--- a/user_guide/181026_dcld_beta_user_guide.docx
+++ b/user_guide/181026_dcld_beta_user_guide.docx
@@ -51,19 +51,11 @@
       <w:pPr>
         <w:pStyle w:val="MCHPHeading1"/>
       </w:pPr>
-      <w:bookmarkStart w:id="0" w:name="_Toc333452349"/>
-      <w:bookmarkStart w:id="1" w:name="_Toc333452455"/>
-      <w:bookmarkStart w:id="2" w:name="_Toc333455735"/>
-      <w:bookmarkStart w:id="3" w:name="_Toc333456174"/>
-      <w:bookmarkStart w:id="4" w:name="_Toc529394805"/>
-      <w:r>
-        <w:t>Introduction</w:t>
+      <w:bookmarkStart w:id="0" w:name="_Toc29728512"/>
+      <w:r>
+        <w:t>INTRODUCTION</w:t>
       </w:r>
       <w:bookmarkEnd w:id="0"/>
-      <w:bookmarkEnd w:id="1"/>
-      <w:bookmarkEnd w:id="2"/>
-      <w:bookmarkEnd w:id="3"/>
-      <w:bookmarkEnd w:id="4"/>
     </w:p>
     <w:p>
       <w:pPr>
@@ -109,13 +101,8 @@
         <w:t>er Supplies (SMPS)</w:t>
       </w:r>
       <w:r>
-        <w:t xml:space="preserve"> for </w:t>
-      </w:r>
-      <w:proofErr w:type="spellStart"/>
-      <w:r>
-        <w:t>dsPIC</w:t>
-      </w:r>
-      <w:proofErr w:type="spellEnd"/>
+        <w:t xml:space="preserve"> for dsPIC</w:t>
+      </w:r>
       <w:r>
         <w:rPr>
           <w:vertAlign w:val="superscript"/>
@@ -195,29 +182,13 @@
           <w:color w:val="FF0000"/>
         </w:rPr>
         <w:br/>
-        <w:t xml:space="preserve">All features and functions are subject to change at any time without further </w:t>
-      </w:r>
-      <w:proofErr w:type="spellStart"/>
+        <w:t>All features and functions are subject to change at any time without further rnotice.</w:t>
+      </w:r>
       <w:r>
         <w:rPr>
           <w:b/>
           <w:color w:val="FF0000"/>
         </w:rPr>
-        <w:t>rnotice</w:t>
-      </w:r>
-      <w:proofErr w:type="spellEnd"/>
-      <w:r>
-        <w:rPr>
-          <w:b/>
-          <w:color w:val="FF0000"/>
-        </w:rPr>
-        <w:t>.</w:t>
-      </w:r>
-      <w:r>
-        <w:rPr>
-          <w:b/>
-          <w:color w:val="FF0000"/>
-        </w:rPr>
         <w:br/>
         <w:t>Please always refer to the most recent readme.txt file to get updates on features and functions and to review the release history.</w:t>
       </w:r>
@@ -231,19 +202,19 @@
       <w:pPr>
         <w:pStyle w:val="MCHPHeading2"/>
       </w:pPr>
-      <w:bookmarkStart w:id="5" w:name="_Toc333452350"/>
-      <w:bookmarkStart w:id="6" w:name="_Toc333452456"/>
-      <w:bookmarkStart w:id="7" w:name="_Toc333455736"/>
-      <w:bookmarkStart w:id="8" w:name="_Toc333456175"/>
-      <w:bookmarkStart w:id="9" w:name="_Toc529394806"/>
+      <w:bookmarkStart w:id="1" w:name="_Toc333452350"/>
+      <w:bookmarkStart w:id="2" w:name="_Toc333452456"/>
+      <w:bookmarkStart w:id="3" w:name="_Toc333455736"/>
+      <w:bookmarkStart w:id="4" w:name="_Toc333456175"/>
+      <w:bookmarkStart w:id="5" w:name="_Toc29728513"/>
       <w:r>
         <w:t>Technical Specifications:</w:t>
       </w:r>
+      <w:bookmarkEnd w:id="1"/>
+      <w:bookmarkEnd w:id="2"/>
+      <w:bookmarkEnd w:id="3"/>
+      <w:bookmarkEnd w:id="4"/>
       <w:bookmarkEnd w:id="5"/>
-      <w:bookmarkEnd w:id="6"/>
-      <w:bookmarkEnd w:id="7"/>
-      <w:bookmarkEnd w:id="8"/>
-      <w:bookmarkEnd w:id="9"/>
     </w:p>
     <w:p>
       <w:pPr>
@@ -365,7 +336,7 @@
           <w:noProof/>
         </w:rPr>
         <w:drawing>
-          <wp:inline distT="0" distB="0" distL="0" distR="0" wp14:anchorId="726DC4F9" wp14:editId="396FC100">
+          <wp:inline distT="0" distB="0" distL="0" distR="0" wp14:anchorId="09E3B1E8" wp14:editId="7F2CD670">
             <wp:extent cx="2941320" cy="1951355"/>
             <wp:effectExtent l="0" t="0" r="0" b="0"/>
             <wp:docPr id="536" name="Picture 536"/>
@@ -461,11 +432,11 @@
       <w:pPr>
         <w:pStyle w:val="MCHPHeading2"/>
       </w:pPr>
-      <w:bookmarkStart w:id="10" w:name="_Toc333452351"/>
-      <w:bookmarkStart w:id="11" w:name="_Toc333452457"/>
-      <w:bookmarkStart w:id="12" w:name="_Toc333455737"/>
-      <w:bookmarkStart w:id="13" w:name="_Toc333456176"/>
-      <w:bookmarkStart w:id="14" w:name="_Toc529394807"/>
+      <w:bookmarkStart w:id="6" w:name="_Toc333452351"/>
+      <w:bookmarkStart w:id="7" w:name="_Toc333452457"/>
+      <w:bookmarkStart w:id="8" w:name="_Toc333455737"/>
+      <w:bookmarkStart w:id="9" w:name="_Toc333456176"/>
+      <w:bookmarkStart w:id="10" w:name="_Toc29728514"/>
       <w:r>
         <w:t>Recommen</w:t>
       </w:r>
@@ -475,11 +446,11 @@
       <w:r>
         <w:t>ed Literature:</w:t>
       </w:r>
+      <w:bookmarkEnd w:id="6"/>
+      <w:bookmarkEnd w:id="7"/>
+      <w:bookmarkEnd w:id="8"/>
+      <w:bookmarkEnd w:id="9"/>
       <w:bookmarkEnd w:id="10"/>
-      <w:bookmarkEnd w:id="11"/>
-      <w:bookmarkEnd w:id="12"/>
-      <w:bookmarkEnd w:id="13"/>
-      <w:bookmarkEnd w:id="14"/>
     </w:p>
     <w:p>
       <w:pPr>
@@ -620,8 +591,8 @@
         </w:sectPr>
       </w:pPr>
     </w:p>
-    <w:bookmarkStart w:id="15" w:name="_Toc333452459" w:displacedByCustomXml="next"/>
-    <w:bookmarkStart w:id="16" w:name="_Toc529394808" w:displacedByCustomXml="next"/>
+    <w:bookmarkStart w:id="11" w:name="_Toc333452459" w:displacedByCustomXml="next"/>
+    <w:bookmarkStart w:id="12" w:name="_Toc29728515" w:displacedByCustomXml="next"/>
     <w:sdt>
       <w:sdtPr>
         <w:rPr>
@@ -646,19 +617,15 @@
         </w:rPr>
       </w:sdtEndPr>
       <w:sdtContent>
-        <w:bookmarkStart w:id="17" w:name="_Toc333456177" w:displacedByCustomXml="prev"/>
-        <w:bookmarkStart w:id="18" w:name="_Toc333455738" w:displacedByCustomXml="prev"/>
+        <w:bookmarkEnd w:id="11" w:displacedByCustomXml="prev"/>
         <w:p>
           <w:pPr>
             <w:pStyle w:val="MCHPHeading1"/>
           </w:pPr>
           <w:r>
-            <w:t>Table of Contents</w:t>
+            <w:t>TABLE OF CONTENTS</w:t>
           </w:r>
-          <w:bookmarkEnd w:id="16"/>
-          <w:bookmarkEnd w:id="15"/>
-          <w:bookmarkEnd w:id="18"/>
-          <w:bookmarkEnd w:id="17"/>
+          <w:bookmarkEnd w:id="12"/>
         </w:p>
         <w:p>
           <w:pPr>
@@ -686,12 +653,12 @@
             </w:rPr>
             <w:fldChar w:fldCharType="separate"/>
           </w:r>
-          <w:hyperlink w:anchor="_Toc529394805" w:history="1">
+          <w:hyperlink w:anchor="_Toc29728512" w:history="1">
             <w:r>
               <w:rPr>
                 <w:rStyle w:val="Hyperlink"/>
               </w:rPr>
-              <w:t>Introduction</w:t>
+              <w:t>INTRODUCTION</w:t>
             </w:r>
             <w:r>
               <w:rPr>
@@ -709,7 +676,7 @@
               <w:rPr>
                 <w:webHidden/>
               </w:rPr>
-              <w:instrText xml:space="preserve"> PAGEREF _Toc529394805 \h </w:instrText>
+              <w:instrText xml:space="preserve"> PAGEREF _Toc29728512 \h </w:instrText>
             </w:r>
             <w:r>
               <w:rPr>
@@ -747,7 +714,7 @@
               <w:noProof/>
             </w:rPr>
           </w:pPr>
-          <w:hyperlink w:anchor="_Toc529394806" w:history="1">
+          <w:hyperlink w:anchor="_Toc29728513" w:history="1">
             <w:r>
               <w:rPr>
                 <w:rStyle w:val="Hyperlink"/>
@@ -774,7 +741,7 @@
                 <w:noProof/>
                 <w:webHidden/>
               </w:rPr>
-              <w:instrText xml:space="preserve"> PAGEREF _Toc529394806 \h </w:instrText>
+              <w:instrText xml:space="preserve"> PAGEREF _Toc29728513 \h </w:instrText>
             </w:r>
             <w:r>
               <w:rPr>
@@ -816,7 +783,7 @@
               <w:noProof/>
             </w:rPr>
           </w:pPr>
-          <w:hyperlink w:anchor="_Toc529394807" w:history="1">
+          <w:hyperlink w:anchor="_Toc29728514" w:history="1">
             <w:r>
               <w:rPr>
                 <w:rStyle w:val="Hyperlink"/>
@@ -843,7 +810,7 @@
                 <w:noProof/>
                 <w:webHidden/>
               </w:rPr>
-              <w:instrText xml:space="preserve"> PAGEREF _Toc529394807 \h </w:instrText>
+              <w:instrText xml:space="preserve"> PAGEREF _Toc29728514 \h </w:instrText>
             </w:r>
             <w:r>
               <w:rPr>
@@ -882,12 +849,12 @@
               <w:sz w:val="22"/>
             </w:rPr>
           </w:pPr>
-          <w:hyperlink w:anchor="_Toc529394808" w:history="1">
+          <w:hyperlink w:anchor="_Toc29728515" w:history="1">
             <w:r>
               <w:rPr>
                 <w:rStyle w:val="Hyperlink"/>
               </w:rPr>
-              <w:t>Table of Contents</w:t>
+              <w:t>TABLE OF CONTENTS</w:t>
             </w:r>
             <w:r>
               <w:rPr>
@@ -905,7 +872,7 @@
               <w:rPr>
                 <w:webHidden/>
               </w:rPr>
-              <w:instrText xml:space="preserve"> PAGEREF _Toc529394808 \h </w:instrText>
+              <w:instrText xml:space="preserve"> PAGEREF _Toc29728515 \h </w:instrText>
             </w:r>
             <w:r>
               <w:rPr>
@@ -940,7 +907,7 @@
               <w:sz w:val="22"/>
             </w:rPr>
           </w:pPr>
-          <w:hyperlink w:anchor="_Toc529394809" w:history="1">
+          <w:hyperlink w:anchor="_Toc29728516" w:history="1">
             <w:r>
               <w:rPr>
                 <w:rStyle w:val="Hyperlink"/>
@@ -958,7 +925,7 @@
               <w:rPr>
                 <w:rStyle w:val="Hyperlink"/>
               </w:rPr>
-              <w:t>SOFTWARE OVERVIEW</w:t>
+              <w:t>Graphical User Interface Overview</w:t>
             </w:r>
             <w:r>
               <w:rPr>
@@ -976,7 +943,7 @@
               <w:rPr>
                 <w:webHidden/>
               </w:rPr>
-              <w:instrText xml:space="preserve"> PAGEREF _Toc529394809 \h </w:instrText>
+              <w:instrText xml:space="preserve"> PAGEREF _Toc29728516 \h </w:instrText>
             </w:r>
             <w:r>
               <w:rPr>
@@ -1011,7 +978,7 @@
               <w:sz w:val="22"/>
             </w:rPr>
           </w:pPr>
-          <w:hyperlink w:anchor="_Toc529394810" w:history="1">
+          <w:hyperlink w:anchor="_Toc29728517" w:history="1">
             <w:r>
               <w:rPr>
                 <w:rStyle w:val="Hyperlink"/>
@@ -1029,7 +996,7 @@
               <w:rPr>
                 <w:rStyle w:val="Hyperlink"/>
               </w:rPr>
-              <w:t>CONTROLLER CONFIGURATION</w:t>
+              <w:t>Controller Module Firmware Integration</w:t>
             </w:r>
             <w:r>
               <w:rPr>
@@ -1047,7 +1014,78 @@
               <w:rPr>
                 <w:webHidden/>
               </w:rPr>
-              <w:instrText xml:space="preserve"> PAGEREF _Toc529394810 \h </w:instrText>
+              <w:instrText xml:space="preserve"> PAGEREF _Toc29728517 \h </w:instrText>
+            </w:r>
+            <w:r>
+              <w:rPr>
+                <w:webHidden/>
+              </w:rPr>
+            </w:r>
+            <w:r>
+              <w:rPr>
+                <w:webHidden/>
+              </w:rPr>
+              <w:fldChar w:fldCharType="separate"/>
+            </w:r>
+            <w:r>
+              <w:rPr>
+                <w:webHidden/>
+              </w:rPr>
+              <w:t>9</w:t>
+            </w:r>
+            <w:r>
+              <w:rPr>
+                <w:webHidden/>
+              </w:rPr>
+              <w:fldChar w:fldCharType="end"/>
+            </w:r>
+          </w:hyperlink>
+        </w:p>
+        <w:p>
+          <w:pPr>
+            <w:pStyle w:val="TOC1"/>
+            <w:rPr>
+              <w:rFonts w:asciiTheme="minorHAnsi" w:eastAsiaTheme="minorEastAsia" w:hAnsiTheme="minorHAnsi"/>
+              <w:sz w:val="22"/>
+            </w:rPr>
+          </w:pPr>
+          <w:hyperlink w:anchor="_Toc29728518" w:history="1">
+            <w:r>
+              <w:rPr>
+                <w:rStyle w:val="Hyperlink"/>
+              </w:rPr>
+              <w:t>3.0</w:t>
+            </w:r>
+            <w:r>
+              <w:rPr>
+                <w:rFonts w:asciiTheme="minorHAnsi" w:eastAsiaTheme="minorEastAsia" w:hAnsiTheme="minorHAnsi"/>
+                <w:sz w:val="22"/>
+              </w:rPr>
+              <w:tab/>
+            </w:r>
+            <w:r>
+              <w:rPr>
+                <w:rStyle w:val="Hyperlink"/>
+              </w:rPr>
+              <w:t>Controller Configuration</w:t>
+            </w:r>
+            <w:r>
+              <w:rPr>
+                <w:webHidden/>
+              </w:rPr>
+              <w:tab/>
+            </w:r>
+            <w:r>
+              <w:rPr>
+                <w:webHidden/>
+              </w:rPr>
+              <w:fldChar w:fldCharType="begin"/>
+            </w:r>
+            <w:r>
+              <w:rPr>
+                <w:webHidden/>
+              </w:rPr>
+              <w:instrText xml:space="preserve"> PAGEREF _Toc29728518 \h </w:instrText>
             </w:r>
             <w:r>
               <w:rPr>
@@ -1085,7 +1123,7 @@
               <w:noProof/>
             </w:rPr>
           </w:pPr>
-          <w:hyperlink w:anchor="_Toc529394811" w:history="1">
+          <w:hyperlink w:anchor="_Toc29728519" w:history="1">
             <w:r>
               <w:rPr>
                 <w:rStyle w:val="Hyperlink"/>
@@ -1112,7 +1150,7 @@
                 <w:noProof/>
                 <w:webHidden/>
               </w:rPr>
-              <w:instrText xml:space="preserve"> PAGEREF _Toc529394811 \h </w:instrText>
+              <w:instrText xml:space="preserve"> PAGEREF _Toc29728519 \h </w:instrText>
             </w:r>
             <w:r>
               <w:rPr>
@@ -1154,7 +1192,7 @@
               <w:noProof/>
             </w:rPr>
           </w:pPr>
-          <w:hyperlink w:anchor="_Toc529394812" w:history="1">
+          <w:hyperlink w:anchor="_Toc29728520" w:history="1">
             <w:r>
               <w:rPr>
                 <w:rStyle w:val="Hyperlink"/>
@@ -1181,7 +1219,7 @@
                 <w:noProof/>
                 <w:webHidden/>
               </w:rPr>
-              <w:instrText xml:space="preserve"> PAGEREF _Toc529394812 \h </w:instrText>
+              <w:instrText xml:space="preserve"> PAGEREF _Toc29728520 \h </w:instrText>
             </w:r>
             <w:r>
               <w:rPr>
@@ -1223,7 +1261,7 @@
               <w:noProof/>
             </w:rPr>
           </w:pPr>
-          <w:hyperlink w:anchor="_Toc529394813" w:history="1">
+          <w:hyperlink w:anchor="_Toc29728521" w:history="1">
             <w:r>
               <w:rPr>
                 <w:rStyle w:val="Hyperlink"/>
@@ -1250,7 +1288,7 @@
                 <w:noProof/>
                 <w:webHidden/>
               </w:rPr>
-              <w:instrText xml:space="preserve"> PAGEREF _Toc529394813 \h </w:instrText>
+              <w:instrText xml:space="preserve"> PAGEREF _Toc29728521 \h </w:instrText>
             </w:r>
             <w:r>
               <w:rPr>
@@ -1292,7 +1330,7 @@
               <w:noProof/>
             </w:rPr>
           </w:pPr>
-          <w:hyperlink w:anchor="_Toc529394814" w:history="1">
+          <w:hyperlink w:anchor="_Toc29728522" w:history="1">
             <w:r>
               <w:rPr>
                 <w:rStyle w:val="Hyperlink"/>
@@ -1319,7 +1357,7 @@
                 <w:noProof/>
                 <w:webHidden/>
               </w:rPr>
-              <w:instrText xml:space="preserve"> PAGEREF _Toc529394814 \h </w:instrText>
+              <w:instrText xml:space="preserve"> PAGEREF _Toc29728522 \h </w:instrText>
             </w:r>
             <w:r>
               <w:rPr>
@@ -1339,7 +1377,7 @@
                 <w:noProof/>
                 <w:webHidden/>
               </w:rPr>
-              <w:t>9</w:t>
+              <w:t>10</w:t>
             </w:r>
             <w:r>
               <w:rPr>
@@ -1361,7 +1399,7 @@
               <w:noProof/>
             </w:rPr>
           </w:pPr>
-          <w:hyperlink w:anchor="_Toc529394815" w:history="1">
+          <w:hyperlink w:anchor="_Toc29728523" w:history="1">
             <w:r>
               <w:rPr>
                 <w:rStyle w:val="Hyperlink"/>
@@ -1388,7 +1426,7 @@
                 <w:noProof/>
                 <w:webHidden/>
               </w:rPr>
-              <w:instrText xml:space="preserve"> PAGEREF _Toc529394815 \h </w:instrText>
+              <w:instrText xml:space="preserve"> PAGEREF _Toc29728523 \h </w:instrText>
             </w:r>
             <w:r>
               <w:rPr>
@@ -1408,7 +1446,7 @@
                 <w:noProof/>
                 <w:webHidden/>
               </w:rPr>
-              <w:t>10</w:t>
+              <w:t>11</w:t>
             </w:r>
             <w:r>
               <w:rPr>
@@ -1427,12 +1465,12 @@
               <w:sz w:val="22"/>
             </w:rPr>
           </w:pPr>
-          <w:hyperlink w:anchor="_Toc529394816" w:history="1">
+          <w:hyperlink w:anchor="_Toc29728524" w:history="1">
             <w:r>
               <w:rPr>
                 <w:rStyle w:val="Hyperlink"/>
               </w:rPr>
-              <w:t>3.0</w:t>
+              <w:t>4.0</w:t>
             </w:r>
             <w:r>
               <w:rPr>
@@ -1445,7 +1483,7 @@
               <w:rPr>
                 <w:rStyle w:val="Hyperlink"/>
               </w:rPr>
-              <w:t>TIMING ANALYSIS</w:t>
+              <w:t>Tab Timing ANalysis</w:t>
             </w:r>
             <w:r>
               <w:rPr>
@@ -1463,7 +1501,7 @@
               <w:rPr>
                 <w:webHidden/>
               </w:rPr>
-              <w:instrText xml:space="preserve"> PAGEREF _Toc529394816 \h </w:instrText>
+              <w:instrText xml:space="preserve"> PAGEREF _Toc29728524 \h </w:instrText>
             </w:r>
             <w:r>
               <w:rPr>
@@ -1480,7 +1518,7 @@
               <w:rPr>
                 <w:webHidden/>
               </w:rPr>
-              <w:t>10</w:t>
+              <w:t>13</w:t>
             </w:r>
             <w:r>
               <w:rPr>
@@ -1498,12 +1536,13 @@
               <w:sz w:val="22"/>
             </w:rPr>
           </w:pPr>
-          <w:hyperlink w:anchor="_Toc529394817" w:history="1">
+          <w:hyperlink w:anchor="_Toc29728525" w:history="1">
             <w:r>
               <w:rPr>
                 <w:rStyle w:val="Hyperlink"/>
-              </w:rPr>
-              <w:t>4.0</w:t>
+                <w:lang w:val="de-DE"/>
+              </w:rPr>
+              <w:t>5.0</w:t>
             </w:r>
             <w:r>
               <w:rPr>
@@ -1515,8 +1554,9 @@
             <w:r>
               <w:rPr>
                 <w:rStyle w:val="Hyperlink"/>
-              </w:rPr>
-              <w:t>BLOCK DIAGRAM VIEW</w:t>
+                <w:lang w:val="de-DE"/>
+              </w:rPr>
+              <w:t>Tab Block Diagram View</w:t>
             </w:r>
             <w:r>
               <w:rPr>
@@ -1534,7 +1574,7 @@
               <w:rPr>
                 <w:webHidden/>
               </w:rPr>
-              <w:instrText xml:space="preserve"> PAGEREF _Toc529394817 \h </w:instrText>
+              <w:instrText xml:space="preserve"> PAGEREF _Toc29728525 \h </w:instrText>
             </w:r>
             <w:r>
               <w:rPr>
@@ -1551,7 +1591,7 @@
               <w:rPr>
                 <w:webHidden/>
               </w:rPr>
-              <w:t>11</w:t>
+              <w:t>14</w:t>
             </w:r>
             <w:r>
               <w:rPr>
@@ -1569,12 +1609,12 @@
               <w:sz w:val="22"/>
             </w:rPr>
           </w:pPr>
-          <w:hyperlink w:anchor="_Toc529394818" w:history="1">
+          <w:hyperlink w:anchor="_Toc29728526" w:history="1">
             <w:r>
               <w:rPr>
                 <w:rStyle w:val="Hyperlink"/>
               </w:rPr>
-              <w:t>5.0</w:t>
+              <w:t>6.0</w:t>
             </w:r>
             <w:r>
               <w:rPr>
@@ -1587,7 +1627,7 @@
               <w:rPr>
                 <w:rStyle w:val="Hyperlink"/>
               </w:rPr>
-              <w:t>SOURCE CODE VIEW</w:t>
+              <w:t>Tab Source Code View</w:t>
             </w:r>
             <w:r>
               <w:rPr>
@@ -1605,7 +1645,7 @@
               <w:rPr>
                 <w:webHidden/>
               </w:rPr>
-              <w:instrText xml:space="preserve"> PAGEREF _Toc529394818 \h </w:instrText>
+              <w:instrText xml:space="preserve"> PAGEREF _Toc29728526 \h </w:instrText>
             </w:r>
             <w:r>
               <w:rPr>
@@ -1622,7 +1662,7 @@
               <w:rPr>
                 <w:webHidden/>
               </w:rPr>
-              <w:t>11</w:t>
+              <w:t>14</w:t>
             </w:r>
             <w:r>
               <w:rPr>
@@ -1640,12 +1680,12 @@
               <w:sz w:val="22"/>
             </w:rPr>
           </w:pPr>
-          <w:hyperlink w:anchor="_Toc529394819" w:history="1">
+          <w:hyperlink w:anchor="_Toc29728527" w:history="1">
             <w:r>
               <w:rPr>
                 <w:rStyle w:val="Hyperlink"/>
               </w:rPr>
-              <w:t>6.0</w:t>
+              <w:t>7.0</w:t>
             </w:r>
             <w:r>
               <w:rPr>
@@ -1658,7 +1698,7 @@
               <w:rPr>
                 <w:rStyle w:val="Hyperlink"/>
               </w:rPr>
-              <w:t>CODE GENERATOR OPTIONS</w:t>
+              <w:t>Code Generator Options</w:t>
             </w:r>
             <w:r>
               <w:rPr>
@@ -1676,7 +1716,7 @@
               <w:rPr>
                 <w:webHidden/>
               </w:rPr>
-              <w:instrText xml:space="preserve"> PAGEREF _Toc529394819 \h </w:instrText>
+              <w:instrText xml:space="preserve"> PAGEREF _Toc29728527 \h </w:instrText>
             </w:r>
             <w:r>
               <w:rPr>
@@ -1693,7 +1733,7 @@
               <w:rPr>
                 <w:webHidden/>
               </w:rPr>
-              <w:t>12</w:t>
+              <w:t>16</w:t>
             </w:r>
             <w:r>
               <w:rPr>
@@ -1711,12 +1751,12 @@
               <w:sz w:val="22"/>
             </w:rPr>
           </w:pPr>
-          <w:hyperlink w:anchor="_Toc529394820" w:history="1">
+          <w:hyperlink w:anchor="_Toc29728528" w:history="1">
             <w:r>
               <w:rPr>
                 <w:rStyle w:val="Hyperlink"/>
               </w:rPr>
-              <w:t>7.0</w:t>
+              <w:t>8.0</w:t>
             </w:r>
             <w:r>
               <w:rPr>
@@ -1729,7 +1769,7 @@
               <w:rPr>
                 <w:rStyle w:val="Hyperlink"/>
               </w:rPr>
-              <w:t>CODE GENERATION</w:t>
+              <w:t>Code Generation</w:t>
             </w:r>
             <w:r>
               <w:rPr>
@@ -1747,7 +1787,7 @@
               <w:rPr>
                 <w:webHidden/>
               </w:rPr>
-              <w:instrText xml:space="preserve"> PAGEREF _Toc529394820 \h </w:instrText>
+              <w:instrText xml:space="preserve"> PAGEREF _Toc29728528 \h </w:instrText>
             </w:r>
             <w:r>
               <w:rPr>
@@ -1764,7 +1804,7 @@
               <w:rPr>
                 <w:webHidden/>
               </w:rPr>
-              <w:t>14</w:t>
+              <w:t>19</w:t>
             </w:r>
             <w:r>
               <w:rPr>
@@ -1782,12 +1822,12 @@
               <w:sz w:val="22"/>
             </w:rPr>
           </w:pPr>
-          <w:hyperlink w:anchor="_Toc529394821" w:history="1">
+          <w:hyperlink w:anchor="_Toc29728529" w:history="1">
             <w:r>
               <w:rPr>
                 <w:rStyle w:val="Hyperlink"/>
               </w:rPr>
-              <w:t>8.0</w:t>
+              <w:t>9.0</w:t>
             </w:r>
             <w:r>
               <w:rPr>
@@ -1800,7 +1840,7 @@
               <w:rPr>
                 <w:rStyle w:val="Hyperlink"/>
               </w:rPr>
-              <w:t>USING DCLD with MPLAB</w:t>
+              <w:t>Using DCLD With MPLAB</w:t>
             </w:r>
             <w:r>
               <w:rPr>
@@ -1831,7 +1871,7 @@
               <w:rPr>
                 <w:webHidden/>
               </w:rPr>
-              <w:instrText xml:space="preserve"> PAGEREF _Toc529394821 \h </w:instrText>
+              <w:instrText xml:space="preserve"> PAGEREF _Toc29728529 \h </w:instrText>
             </w:r>
             <w:r>
               <w:rPr>
@@ -1848,7 +1888,7 @@
               <w:rPr>
                 <w:webHidden/>
               </w:rPr>
-              <w:t>16</w:t>
+              <w:t>21</w:t>
             </w:r>
             <w:r>
               <w:rPr>
@@ -1866,12 +1906,12 @@
               <w:sz w:val="22"/>
             </w:rPr>
           </w:pPr>
-          <w:hyperlink w:anchor="_Toc529394822" w:history="1">
+          <w:hyperlink w:anchor="_Toc29728530" w:history="1">
             <w:r>
               <w:rPr>
                 <w:rStyle w:val="Hyperlink"/>
               </w:rPr>
-              <w:t>9.0</w:t>
+              <w:t>10.0</w:t>
             </w:r>
             <w:r>
               <w:rPr>
@@ -1884,7 +1924,7 @@
               <w:rPr>
                 <w:rStyle w:val="Hyperlink"/>
               </w:rPr>
-              <w:t>COMMON USE CASES</w:t>
+              <w:t>Common Use Cases and Application Guidance</w:t>
             </w:r>
             <w:r>
               <w:rPr>
@@ -1902,7 +1942,7 @@
               <w:rPr>
                 <w:webHidden/>
               </w:rPr>
-              <w:instrText xml:space="preserve"> PAGEREF _Toc529394822 \h </w:instrText>
+              <w:instrText xml:space="preserve"> PAGEREF _Toc29728530 \h </w:instrText>
             </w:r>
             <w:r>
               <w:rPr>
@@ -1919,7 +1959,7 @@
               <w:rPr>
                 <w:webHidden/>
               </w:rPr>
-              <w:t>18</w:t>
+              <w:t>24</w:t>
             </w:r>
             <w:r>
               <w:rPr>
@@ -1937,12 +1977,12 @@
               <w:sz w:val="22"/>
             </w:rPr>
           </w:pPr>
-          <w:hyperlink w:anchor="_Toc529394823" w:history="1">
+          <w:hyperlink w:anchor="_Toc29728531" w:history="1">
             <w:r>
               <w:rPr>
                 <w:rStyle w:val="Hyperlink"/>
               </w:rPr>
-              <w:t>10.0</w:t>
+              <w:t>11.0</w:t>
             </w:r>
             <w:r>
               <w:rPr>
@@ -1973,7 +2013,7 @@
               <w:rPr>
                 <w:webHidden/>
               </w:rPr>
-              <w:instrText xml:space="preserve"> PAGEREF _Toc529394823 \h </w:instrText>
+              <w:instrText xml:space="preserve"> PAGEREF _Toc29728531 \h </w:instrText>
             </w:r>
             <w:r>
               <w:rPr>
@@ -1990,7 +2030,7 @@
               <w:rPr>
                 <w:webHidden/>
               </w:rPr>
-              <w:t>21</w:t>
+              <w:t>28</w:t>
             </w:r>
             <w:r>
               <w:rPr>
@@ -2008,7 +2048,7 @@
               <w:sz w:val="22"/>
             </w:rPr>
           </w:pPr>
-          <w:hyperlink w:anchor="_Toc529394824" w:history="1">
+          <w:hyperlink w:anchor="_Toc29728532" w:history="1">
             <w:r>
               <w:rPr>
                 <w:rStyle w:val="Hyperlink"/>
@@ -2031,7 +2071,7 @@
               <w:rPr>
                 <w:webHidden/>
               </w:rPr>
-              <w:instrText xml:space="preserve"> PAGEREF _Toc529394824 \h </w:instrText>
+              <w:instrText xml:space="preserve"> PAGEREF _Toc29728532 \h </w:instrText>
             </w:r>
             <w:r>
               <w:rPr>
@@ -2048,7 +2088,7 @@
               <w:rPr>
                 <w:webHidden/>
               </w:rPr>
-              <w:t>22</w:t>
+              <w:t>29</w:t>
             </w:r>
             <w:r>
               <w:rPr>
@@ -2066,7 +2106,7 @@
               <w:sz w:val="22"/>
             </w:rPr>
           </w:pPr>
-          <w:hyperlink w:anchor="_Toc529394825" w:history="1">
+          <w:hyperlink w:anchor="_Toc29728533" w:history="1">
             <w:r>
               <w:rPr>
                 <w:rStyle w:val="Hyperlink"/>
@@ -2089,7 +2129,7 @@
               <w:rPr>
                 <w:webHidden/>
               </w:rPr>
-              <w:instrText xml:space="preserve"> PAGEREF _Toc529394825 \h </w:instrText>
+              <w:instrText xml:space="preserve"> PAGEREF _Toc29728533 \h </w:instrText>
             </w:r>
             <w:r>
               <w:rPr>
@@ -2106,7 +2146,7 @@
               <w:rPr>
                 <w:webHidden/>
               </w:rPr>
-              <w:t>22</w:t>
+              <w:t>29</w:t>
             </w:r>
             <w:r>
               <w:rPr>
@@ -2124,7 +2164,7 @@
               <w:sz w:val="22"/>
             </w:rPr>
           </w:pPr>
-          <w:hyperlink w:anchor="_Toc529394826" w:history="1">
+          <w:hyperlink w:anchor="_Toc29728534" w:history="1">
             <w:r>
               <w:rPr>
                 <w:rStyle w:val="Hyperlink"/>
@@ -2147,7 +2187,7 @@
               <w:rPr>
                 <w:webHidden/>
               </w:rPr>
-              <w:instrText xml:space="preserve"> PAGEREF _Toc529394826 \h </w:instrText>
+              <w:instrText xml:space="preserve"> PAGEREF _Toc29728534 \h </w:instrText>
             </w:r>
             <w:r>
               <w:rPr>
@@ -2164,7 +2204,7 @@
               <w:rPr>
                 <w:webHidden/>
               </w:rPr>
-              <w:t>23</w:t>
+              <w:t>30</w:t>
             </w:r>
             <w:r>
               <w:rPr>
@@ -2199,15 +2239,12 @@
         </w:numPr>
         <w:ind w:left="567" w:hanging="567"/>
       </w:pPr>
-      <w:bookmarkStart w:id="19" w:name="_Toc529394809"/>
+      <w:bookmarkStart w:id="13" w:name="_Toc29728516"/>
       <w:r>
         <w:lastRenderedPageBreak/>
-        <w:t>SOFT</w:t>
-      </w:r>
-      <w:r>
-        <w:t>WARE OVERVIEW</w:t>
-      </w:r>
-      <w:bookmarkEnd w:id="19"/>
+        <w:t>Graphical User Interface Overview</w:t>
+      </w:r>
+      <w:bookmarkEnd w:id="13"/>
     </w:p>
     <w:p>
       <w:pPr>
@@ -2222,7 +2259,7 @@
         <mc:AlternateContent>
           <mc:Choice Requires="wps">
             <w:drawing>
-              <wp:anchor distT="0" distB="0" distL="114300" distR="114300" simplePos="0" relativeHeight="251673600" behindDoc="0" locked="0" layoutInCell="1" allowOverlap="1">
+              <wp:anchor distT="0" distB="0" distL="114300" distR="114300" simplePos="0" relativeHeight="251673600" behindDoc="0" locked="0" layoutInCell="1" allowOverlap="1" wp14:anchorId="762B79A0" wp14:editId="7CE5E18A">
                 <wp:simplePos x="0" y="0"/>
                 <wp:positionH relativeFrom="column">
                   <wp:posOffset>4813216</wp:posOffset>
@@ -2304,7 +2341,7 @@
           </mc:Choice>
           <mc:Fallback>
             <w:pict>
-              <v:oval id="Oval 19" o:spid="_x0000_s1026" style="position:absolute;left:0;text-align:left;margin-left:379pt;margin-top:296.75pt;width:27.75pt;height:28.3pt;z-index:251673600;visibility:visible;mso-wrap-style:square;mso-width-percent:0;mso-height-percent:0;mso-wrap-distance-left:9pt;mso-wrap-distance-top:0;mso-wrap-distance-right:9pt;mso-wrap-distance-bottom:0;mso-position-horizontal:absolute;mso-position-horizontal-relative:text;mso-position-vertical:absolute;mso-position-vertical-relative:text;mso-width-percent:0;mso-height-percent:0;mso-width-relative:page;mso-height-relative:page;v-text-anchor:middle" o:gfxdata="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" strokeweight="2pt">
+              <v:oval w14:anchorId="762B79A0" id="Oval 19" o:spid="_x0000_s1026" style="position:absolute;left:0;text-align:left;margin-left:379pt;margin-top:296.75pt;width:27.75pt;height:28.3pt;z-index:251673600;visibility:visible;mso-wrap-style:square;mso-width-percent:0;mso-height-percent:0;mso-wrap-distance-left:9pt;mso-wrap-distance-top:0;mso-wrap-distance-right:9pt;mso-wrap-distance-bottom:0;mso-position-horizontal:absolute;mso-position-horizontal-relative:text;mso-position-vertical:absolute;mso-position-vertical-relative:text;mso-width-percent:0;mso-height-percent:0;mso-width-relative:page;mso-height-relative:page;v-text-anchor:middle" o:gfxdata="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" strokeweight="2pt">
                 <v:textbox inset="0,0,0,0">
                   <w:txbxContent>
                     <w:p>
@@ -2341,7 +2378,7 @@
         <mc:AlternateContent>
           <mc:Choice Requires="wps">
             <w:drawing>
-              <wp:anchor distT="0" distB="0" distL="114300" distR="114300" simplePos="0" relativeHeight="251670528" behindDoc="0" locked="0" layoutInCell="1" allowOverlap="1">
+              <wp:anchor distT="0" distB="0" distL="114300" distR="114300" simplePos="0" relativeHeight="251670528" behindDoc="0" locked="0" layoutInCell="1" allowOverlap="1" wp14:anchorId="1A0A5310" wp14:editId="19213DE5">
                 <wp:simplePos x="0" y="0"/>
                 <wp:positionH relativeFrom="column">
                   <wp:posOffset>2491812</wp:posOffset>
@@ -2423,7 +2460,7 @@
           </mc:Choice>
           <mc:Fallback>
             <w:pict>
-              <v:oval id="Oval 16" o:spid="_x0000_s1027" style="position:absolute;left:0;text-align:left;margin-left:196.2pt;margin-top:255.95pt;width:27.75pt;height:28.3pt;z-index:251670528;visibility:visible;mso-wrap-style:square;mso-width-percent:0;mso-height-percent:0;mso-wrap-distance-left:9pt;mso-wrap-distance-top:0;mso-wrap-distance-right:9pt;mso-wrap-distance-bottom:0;mso-position-horizontal:absolute;mso-position-horizontal-relative:text;mso-position-vertical:absolute;mso-position-vertical-relative:text;mso-width-percent:0;mso-height-percent:0;mso-width-relative:page;mso-height-relative:page;v-text-anchor:middle" o:gfxdata="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" strokeweight="2pt">
+              <v:oval w14:anchorId="1A0A5310" id="Oval 16" o:spid="_x0000_s1027" style="position:absolute;left:0;text-align:left;margin-left:196.2pt;margin-top:255.95pt;width:27.75pt;height:28.3pt;z-index:251670528;visibility:visible;mso-wrap-style:square;mso-width-percent:0;mso-height-percent:0;mso-wrap-distance-left:9pt;mso-wrap-distance-top:0;mso-wrap-distance-right:9pt;mso-wrap-distance-bottom:0;mso-position-horizontal:absolute;mso-position-horizontal-relative:text;mso-position-vertical:absolute;mso-position-vertical-relative:text;mso-width-percent:0;mso-height-percent:0;mso-width-relative:page;mso-height-relative:page;v-text-anchor:middle" o:gfxdata="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" strokeweight="2pt">
                 <v:textbox inset="0,0,0,0">
                   <w:txbxContent>
                     <w:p>
@@ -2460,7 +2497,7 @@
         <mc:AlternateContent>
           <mc:Choice Requires="wps">
             <w:drawing>
-              <wp:anchor distT="0" distB="0" distL="114300" distR="114300" simplePos="0" relativeHeight="251669504" behindDoc="0" locked="0" layoutInCell="1" allowOverlap="1">
+              <wp:anchor distT="0" distB="0" distL="114300" distR="114300" simplePos="0" relativeHeight="251669504" behindDoc="0" locked="0" layoutInCell="1" allowOverlap="1" wp14:anchorId="2B502CB2" wp14:editId="3DCF6C7A">
                 <wp:simplePos x="0" y="0"/>
                 <wp:positionH relativeFrom="column">
                   <wp:posOffset>2315522</wp:posOffset>
@@ -2542,7 +2579,7 @@
           </mc:Choice>
           <mc:Fallback>
             <w:pict>
-              <v:oval id="Oval 15" o:spid="_x0000_s1028" style="position:absolute;left:0;text-align:left;margin-left:182.3pt;margin-top:54.65pt;width:27.75pt;height:28.3pt;z-index:251669504;visibility:visible;mso-wrap-style:square;mso-width-percent:0;mso-height-percent:0;mso-wrap-distance-left:9pt;mso-wrap-distance-top:0;mso-wrap-distance-right:9pt;mso-wrap-distance-bottom:0;mso-position-horizontal:absolute;mso-position-horizontal-relative:text;mso-position-vertical:absolute;mso-position-vertical-relative:text;mso-width-percent:0;mso-height-percent:0;mso-width-relative:page;mso-height-relative:page;v-text-anchor:middle" o:gfxdata="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" strokeweight="2pt">
+              <v:oval w14:anchorId="2B502CB2" id="Oval 15" o:spid="_x0000_s1028" style="position:absolute;left:0;text-align:left;margin-left:182.3pt;margin-top:54.65pt;width:27.75pt;height:28.3pt;z-index:251669504;visibility:visible;mso-wrap-style:square;mso-width-percent:0;mso-height-percent:0;mso-wrap-distance-left:9pt;mso-wrap-distance-top:0;mso-wrap-distance-right:9pt;mso-wrap-distance-bottom:0;mso-position-horizontal:absolute;mso-position-horizontal-relative:text;mso-position-vertical:absolute;mso-position-vertical-relative:text;mso-width-percent:0;mso-height-percent:0;mso-width-relative:page;mso-height-relative:page;v-text-anchor:middle" o:gfxdata="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" strokeweight="2pt">
                 <v:textbox inset="0,0,0,0">
                   <w:txbxContent>
                     <w:p>
@@ -2579,7 +2616,7 @@
         <mc:AlternateContent>
           <mc:Choice Requires="wps">
             <w:drawing>
-              <wp:anchor distT="0" distB="0" distL="114300" distR="114300" simplePos="0" relativeHeight="251668480" behindDoc="0" locked="0" layoutInCell="1" allowOverlap="1">
+              <wp:anchor distT="0" distB="0" distL="114300" distR="114300" simplePos="0" relativeHeight="251668480" behindDoc="0" locked="0" layoutInCell="1" allowOverlap="1" wp14:anchorId="5981468E" wp14:editId="4F7CA54E">
                 <wp:simplePos x="0" y="0"/>
                 <wp:positionH relativeFrom="column">
                   <wp:posOffset>107123</wp:posOffset>
@@ -2661,7 +2698,7 @@
           </mc:Choice>
           <mc:Fallback>
             <w:pict>
-              <v:oval id="Oval 14" o:spid="_x0000_s1029" style="position:absolute;left:0;text-align:left;margin-left:8.45pt;margin-top:201.8pt;width:27.75pt;height:28.3pt;z-index:251668480;visibility:visible;mso-wrap-style:square;mso-width-percent:0;mso-height-percent:0;mso-wrap-distance-left:9pt;mso-wrap-distance-top:0;mso-wrap-distance-right:9pt;mso-wrap-distance-bottom:0;mso-position-horizontal:absolute;mso-position-horizontal-relative:text;mso-position-vertical:absolute;mso-position-vertical-relative:text;mso-width-percent:0;mso-height-percent:0;mso-width-relative:page;mso-height-relative:page;v-text-anchor:middle" o:gfxdata="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" strokeweight="2pt">
+              <v:oval w14:anchorId="5981468E" id="Oval 14" o:spid="_x0000_s1029" style="position:absolute;left:0;text-align:left;margin-left:8.45pt;margin-top:201.8pt;width:27.75pt;height:28.3pt;z-index:251668480;visibility:visible;mso-wrap-style:square;mso-width-percent:0;mso-height-percent:0;mso-wrap-distance-left:9pt;mso-wrap-distance-top:0;mso-wrap-distance-right:9pt;mso-wrap-distance-bottom:0;mso-position-horizontal:absolute;mso-position-horizontal-relative:text;mso-position-vertical:absolute;mso-position-vertical-relative:text;mso-width-percent:0;mso-height-percent:0;mso-width-relative:page;mso-height-relative:page;v-text-anchor:middle" o:gfxdata="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" strokeweight="2pt">
                 <v:textbox inset="0,0,0,0">
                   <w:txbxContent>
                     <w:p>
@@ -2698,7 +2735,7 @@
         <mc:AlternateContent>
           <mc:Choice Requires="wps">
             <w:drawing>
-              <wp:anchor distT="0" distB="0" distL="114300" distR="114300" simplePos="0" relativeHeight="251704320" behindDoc="0" locked="0" layoutInCell="1" allowOverlap="1">
+              <wp:anchor distT="0" distB="0" distL="114300" distR="114300" simplePos="0" relativeHeight="251704320" behindDoc="0" locked="0" layoutInCell="1" allowOverlap="1" wp14:anchorId="7BDE7481" wp14:editId="20286A88">
                 <wp:simplePos x="0" y="0"/>
                 <wp:positionH relativeFrom="column">
                   <wp:posOffset>101013</wp:posOffset>
@@ -2780,7 +2817,7 @@
           </mc:Choice>
           <mc:Fallback>
             <w:pict>
-              <v:oval id="Oval 13" o:spid="_x0000_s1030" style="position:absolute;left:0;text-align:left;margin-left:7.95pt;margin-top:102.3pt;width:27.75pt;height:28.3pt;z-index:251704320;visibility:visible;mso-wrap-style:square;mso-width-percent:0;mso-height-percent:0;mso-wrap-distance-left:9pt;mso-wrap-distance-top:0;mso-wrap-distance-right:9pt;mso-wrap-distance-bottom:0;mso-position-horizontal:absolute;mso-position-horizontal-relative:text;mso-position-vertical:absolute;mso-position-vertical-relative:text;mso-width-percent:0;mso-height-percent:0;mso-width-relative:page;mso-height-relative:page;v-text-anchor:middle" o:gfxdata="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" strokeweight="2pt">
+              <v:oval w14:anchorId="7BDE7481" id="Oval 13" o:spid="_x0000_s1030" style="position:absolute;left:0;text-align:left;margin-left:7.95pt;margin-top:102.3pt;width:27.75pt;height:28.3pt;z-index:251704320;visibility:visible;mso-wrap-style:square;mso-width-percent:0;mso-height-percent:0;mso-wrap-distance-left:9pt;mso-wrap-distance-top:0;mso-wrap-distance-right:9pt;mso-wrap-distance-bottom:0;mso-position-horizontal:absolute;mso-position-horizontal-relative:text;mso-position-vertical:absolute;mso-position-vertical-relative:text;mso-width-percent:0;mso-height-percent:0;mso-width-relative:page;mso-height-relative:page;v-text-anchor:middle" o:gfxdata="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" strokeweight="2pt">
                 <v:textbox inset="0,0,0,0">
                   <w:txbxContent>
                     <w:p>
@@ -2817,7 +2854,7 @@
         <mc:AlternateContent>
           <mc:Choice Requires="wps">
             <w:drawing>
-              <wp:anchor distT="0" distB="0" distL="114300" distR="114300" simplePos="0" relativeHeight="251679744" behindDoc="0" locked="0" layoutInCell="1" allowOverlap="1">
+              <wp:anchor distT="0" distB="0" distL="114300" distR="114300" simplePos="0" relativeHeight="251679744" behindDoc="0" locked="0" layoutInCell="1" allowOverlap="1" wp14:anchorId="498BAC03" wp14:editId="0E52C94F">
                 <wp:simplePos x="0" y="0"/>
                 <wp:positionH relativeFrom="column">
                   <wp:posOffset>111509</wp:posOffset>
@@ -2899,7 +2936,7 @@
           </mc:Choice>
           <mc:Fallback>
             <w:pict>
-              <v:oval id="Oval 12" o:spid="_x0000_s1031" style="position:absolute;left:0;text-align:left;margin-left:8.8pt;margin-top:55.6pt;width:27.75pt;height:28.3pt;z-index:251679744;visibility:visible;mso-wrap-style:square;mso-width-percent:0;mso-height-percent:0;mso-wrap-distance-left:9pt;mso-wrap-distance-top:0;mso-wrap-distance-right:9pt;mso-wrap-distance-bottom:0;mso-position-horizontal:absolute;mso-position-horizontal-relative:text;mso-position-vertical:absolute;mso-position-vertical-relative:text;mso-width-percent:0;mso-height-percent:0;mso-width-relative:page;mso-height-relative:page;v-text-anchor:middle" o:gfxdata="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" strokeweight="2pt">
+              <v:oval w14:anchorId="498BAC03" id="Oval 12" o:spid="_x0000_s1031" style="position:absolute;left:0;text-align:left;margin-left:8.8pt;margin-top:55.6pt;width:27.75pt;height:28.3pt;z-index:251679744;visibility:visible;mso-wrap-style:square;mso-width-percent:0;mso-height-percent:0;mso-wrap-distance-left:9pt;mso-wrap-distance-top:0;mso-wrap-distance-right:9pt;mso-wrap-distance-bottom:0;mso-position-horizontal:absolute;mso-position-horizontal-relative:text;mso-position-vertical:absolute;mso-position-vertical-relative:text;mso-width-percent:0;mso-height-percent:0;mso-width-relative:page;mso-height-relative:page;v-text-anchor:middle" o:gfxdata="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" strokeweight="2pt">
                 <v:textbox inset="0,0,0,0">
                   <w:txbxContent>
                     <w:p>
@@ -2934,7 +2971,7 @@
           <w:noProof/>
         </w:rPr>
         <w:drawing>
-          <wp:inline distT="0" distB="0" distL="0" distR="0">
+          <wp:inline distT="0" distB="0" distL="0" distR="0" wp14:anchorId="1901837D" wp14:editId="6A1E1731">
             <wp:extent cx="6015870" cy="3991212"/>
             <wp:effectExtent l="19050" t="19050" r="23495" b="9525"/>
             <wp:docPr id="2" name="Grafik 1"/>
@@ -3446,7 +3483,7 @@
         <mc:AlternateContent>
           <mc:Choice Requires="wps">
             <w:drawing>
-              <wp:anchor distT="0" distB="0" distL="114300" distR="114300" simplePos="0" relativeHeight="251747328" behindDoc="0" locked="0" layoutInCell="1" allowOverlap="1" wp14:anchorId="07872037" wp14:editId="65EB8876">
+              <wp:anchor distT="0" distB="0" distL="114300" distR="114300" simplePos="0" relativeHeight="251747328" behindDoc="0" locked="0" layoutInCell="1" allowOverlap="1" wp14:anchorId="1F6CA944" wp14:editId="26A64FD9">
                 <wp:simplePos x="0" y="0"/>
                 <wp:positionH relativeFrom="column">
                   <wp:posOffset>5827060</wp:posOffset>
@@ -3528,7 +3565,7 @@
           </mc:Choice>
           <mc:Fallback>
             <w:pict>
-              <v:oval w14:anchorId="07872037" id="_x0000_s1032" style="position:absolute;left:0;text-align:left;margin-left:458.8pt;margin-top:184.5pt;width:27.75pt;height:28.3pt;z-index:251747328;visibility:visible;mso-wrap-style:square;mso-width-percent:0;mso-height-percent:0;mso-wrap-distance-left:9pt;mso-wrap-distance-top:0;mso-wrap-distance-right:9pt;mso-wrap-distance-bottom:0;mso-position-horizontal:absolute;mso-position-horizontal-relative:text;mso-position-vertical:absolute;mso-position-vertical-relative:text;mso-width-percent:0;mso-height-percent:0;mso-width-relative:page;mso-height-relative:page;v-text-anchor:middle" o:gfxdata="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" strokeweight="2pt">
+              <v:oval w14:anchorId="1F6CA944" id="_x0000_s1032" style="position:absolute;left:0;text-align:left;margin-left:458.8pt;margin-top:184.5pt;width:27.75pt;height:28.3pt;z-index:251747328;visibility:visible;mso-wrap-style:square;mso-width-percent:0;mso-height-percent:0;mso-wrap-distance-left:9pt;mso-wrap-distance-top:0;mso-wrap-distance-right:9pt;mso-wrap-distance-bottom:0;mso-position-horizontal:absolute;mso-position-horizontal-relative:text;mso-position-vertical:absolute;mso-position-vertical-relative:text;mso-width-percent:0;mso-height-percent:0;mso-width-relative:page;mso-height-relative:page;v-text-anchor:middle" o:gfxdata="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" strokeweight="2pt">
                 <v:textbox inset="0,0,0,0">
                   <w:txbxContent>
                     <w:p>
@@ -3565,7 +3602,7 @@
         <mc:AlternateContent>
           <mc:Choice Requires="wps">
             <w:drawing>
-              <wp:anchor distT="0" distB="0" distL="114300" distR="114300" simplePos="0" relativeHeight="251751424" behindDoc="0" locked="0" layoutInCell="1" allowOverlap="1" wp14:anchorId="32AF79B0" wp14:editId="10DC3466">
+              <wp:anchor distT="0" distB="0" distL="114300" distR="114300" simplePos="0" relativeHeight="251751424" behindDoc="0" locked="0" layoutInCell="1" allowOverlap="1" wp14:anchorId="55520FDF" wp14:editId="4837C843">
                 <wp:simplePos x="0" y="0"/>
                 <wp:positionH relativeFrom="column">
                   <wp:posOffset>5911061</wp:posOffset>
@@ -3647,7 +3684,7 @@
           </mc:Choice>
           <mc:Fallback>
             <w:pict>
-              <v:oval w14:anchorId="32AF79B0" id="_x0000_s1033" style="position:absolute;left:0;text-align:left;margin-left:465.45pt;margin-top:251.55pt;width:27.75pt;height:28.3pt;z-index:251751424;visibility:visible;mso-wrap-style:square;mso-width-percent:0;mso-height-percent:0;mso-wrap-distance-left:9pt;mso-wrap-distance-top:0;mso-wrap-distance-right:9pt;mso-wrap-distance-bottom:0;mso-position-horizontal:absolute;mso-position-horizontal-relative:text;mso-position-vertical:absolute;mso-position-vertical-relative:text;mso-width-percent:0;mso-height-percent:0;mso-width-relative:page;mso-height-relative:page;v-text-anchor:middle" o:gfxdata="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" strokeweight="2pt">
+              <v:oval w14:anchorId="55520FDF" id="_x0000_s1033" style="position:absolute;left:0;text-align:left;margin-left:465.45pt;margin-top:251.55pt;width:27.75pt;height:28.3pt;z-index:251751424;visibility:visible;mso-wrap-style:square;mso-width-percent:0;mso-height-percent:0;mso-wrap-distance-left:9pt;mso-wrap-distance-top:0;mso-wrap-distance-right:9pt;mso-wrap-distance-bottom:0;mso-position-horizontal:absolute;mso-position-horizontal-relative:text;mso-position-vertical:absolute;mso-position-vertical-relative:text;mso-width-percent:0;mso-height-percent:0;mso-width-relative:page;mso-height-relative:page;v-text-anchor:middle" o:gfxdata="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" strokeweight="2pt">
                 <v:textbox inset="0,0,0,0">
                   <w:txbxContent>
                     <w:p>
@@ -3684,7 +3721,7 @@
         <mc:AlternateContent>
           <mc:Choice Requires="wps">
             <w:drawing>
-              <wp:anchor distT="0" distB="0" distL="114300" distR="114300" simplePos="0" relativeHeight="251745280" behindDoc="0" locked="0" layoutInCell="1" allowOverlap="1" wp14:anchorId="07872037" wp14:editId="65EB8876">
+              <wp:anchor distT="0" distB="0" distL="114300" distR="114300" simplePos="0" relativeHeight="251745280" behindDoc="0" locked="0" layoutInCell="1" allowOverlap="1" wp14:anchorId="1F0A7B8C" wp14:editId="70326F17">
                 <wp:simplePos x="0" y="0"/>
                 <wp:positionH relativeFrom="column">
                   <wp:posOffset>5370844</wp:posOffset>
@@ -3766,7 +3803,7 @@
           </mc:Choice>
           <mc:Fallback>
             <w:pict>
-              <v:oval w14:anchorId="07872037" id="_x0000_s1034" style="position:absolute;left:0;text-align:left;margin-left:422.9pt;margin-top:53.15pt;width:27.75pt;height:28.3pt;z-index:251745280;visibility:visible;mso-wrap-style:square;mso-width-percent:0;mso-height-percent:0;mso-wrap-distance-left:9pt;mso-wrap-distance-top:0;mso-wrap-distance-right:9pt;mso-wrap-distance-bottom:0;mso-position-horizontal:absolute;mso-position-horizontal-relative:text;mso-position-vertical:absolute;mso-position-vertical-relative:text;mso-width-percent:0;mso-height-percent:0;mso-width-relative:page;mso-height-relative:page;v-text-anchor:middle" o:gfxdata="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" strokeweight="2pt">
+              <v:oval w14:anchorId="1F0A7B8C" id="_x0000_s1034" style="position:absolute;left:0;text-align:left;margin-left:422.9pt;margin-top:53.15pt;width:27.75pt;height:28.3pt;z-index:251745280;visibility:visible;mso-wrap-style:square;mso-width-percent:0;mso-height-percent:0;mso-wrap-distance-left:9pt;mso-wrap-distance-top:0;mso-wrap-distance-right:9pt;mso-wrap-distance-bottom:0;mso-position-horizontal:absolute;mso-position-horizontal-relative:text;mso-position-vertical:absolute;mso-position-vertical-relative:text;mso-width-percent:0;mso-height-percent:0;mso-width-relative:page;mso-height-relative:page;v-text-anchor:middle" o:gfxdata="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" strokeweight="2pt">
                 <v:textbox inset="0,0,0,0">
                   <w:txbxContent>
                     <w:p>
@@ -3801,9 +3838,9 @@
           <w:noProof/>
         </w:rPr>
         <w:drawing>
-          <wp:inline distT="0" distB="0" distL="0" distR="0">
-            <wp:extent cx="6148275" cy="4606477"/>
-            <wp:effectExtent l="19050" t="19050" r="24130" b="22860"/>
+          <wp:inline distT="0" distB="0" distL="0" distR="0" wp14:anchorId="59DCBF43" wp14:editId="04E9E840">
+            <wp:extent cx="6148275" cy="4357471"/>
+            <wp:effectExtent l="19050" t="19050" r="24130" b="24130"/>
             <wp:docPr id="9" name="Grafik 8"/>
             <wp:cNvGraphicFramePr>
               <a:graphicFrameLocks xmlns:a="http://schemas.openxmlformats.org/drawingml/2006/main" noChangeAspect="1"/>
@@ -3830,7 +3867,7 @@
                   <pic:spPr>
                     <a:xfrm>
                       <a:off x="0" y="0"/>
-                      <a:ext cx="6148275" cy="4606477"/>
+                      <a:ext cx="6148275" cy="4357471"/>
                     </a:xfrm>
                     <a:prstGeom prst="rect">
                       <a:avLst/>
@@ -4155,7 +4192,7 @@
         <mc:AlternateContent>
           <mc:Choice Requires="wps">
             <w:drawing>
-              <wp:anchor distT="0" distB="0" distL="114300" distR="114300" simplePos="0" relativeHeight="251755520" behindDoc="0" locked="0" layoutInCell="1" allowOverlap="1" wp14:anchorId="2B65A664" wp14:editId="75AD1807">
+              <wp:anchor distT="0" distB="0" distL="114300" distR="114300" simplePos="0" relativeHeight="251755520" behindDoc="0" locked="0" layoutInCell="1" allowOverlap="1" wp14:anchorId="639F5E34" wp14:editId="73EDE840">
                 <wp:simplePos x="0" y="0"/>
                 <wp:positionH relativeFrom="column">
                   <wp:posOffset>5820145</wp:posOffset>
@@ -4237,7 +4274,7 @@
           </mc:Choice>
           <mc:Fallback>
             <w:pict>
-              <v:oval w14:anchorId="2B65A664" id="_x0000_s1035" style="position:absolute;left:0;text-align:left;margin-left:458.3pt;margin-top:270.15pt;width:27.75pt;height:28.3pt;z-index:251755520;visibility:visible;mso-wrap-style:square;mso-width-percent:0;mso-height-percent:0;mso-wrap-distance-left:9pt;mso-wrap-distance-top:0;mso-wrap-distance-right:9pt;mso-wrap-distance-bottom:0;mso-position-horizontal:absolute;mso-position-horizontal-relative:text;mso-position-vertical:absolute;mso-position-vertical-relative:text;mso-width-percent:0;mso-height-percent:0;mso-width-relative:page;mso-height-relative:page;v-text-anchor:middle" o:gfxdata="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" strokeweight="2pt">
+              <v:oval w14:anchorId="639F5E34" id="_x0000_s1035" style="position:absolute;left:0;text-align:left;margin-left:458.3pt;margin-top:270.15pt;width:27.75pt;height:28.3pt;z-index:251755520;visibility:visible;mso-wrap-style:square;mso-width-percent:0;mso-height-percent:0;mso-wrap-distance-left:9pt;mso-wrap-distance-top:0;mso-wrap-distance-right:9pt;mso-wrap-distance-bottom:0;mso-position-horizontal:absolute;mso-position-horizontal-relative:text;mso-position-vertical:absolute;mso-position-vertical-relative:text;mso-width-percent:0;mso-height-percent:0;mso-width-relative:page;mso-height-relative:page;v-text-anchor:middle" o:gfxdata="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" strokeweight="2pt">
                 <v:textbox inset="0,0,0,0">
                   <w:txbxContent>
                     <w:p>
@@ -4274,7 +4311,7 @@
         <mc:AlternateContent>
           <mc:Choice Requires="wps">
             <w:drawing>
-              <wp:anchor distT="0" distB="0" distL="114300" distR="114300" simplePos="0" relativeHeight="251754496" behindDoc="0" locked="0" layoutInCell="1" allowOverlap="1" wp14:anchorId="3DC9E128" wp14:editId="04CF9A78">
+              <wp:anchor distT="0" distB="0" distL="114300" distR="114300" simplePos="0" relativeHeight="251754496" behindDoc="0" locked="0" layoutInCell="1" allowOverlap="1" wp14:anchorId="08F3C6A8" wp14:editId="0B18C19F">
                 <wp:simplePos x="0" y="0"/>
                 <wp:positionH relativeFrom="column">
                   <wp:posOffset>5716228</wp:posOffset>
@@ -4356,7 +4393,7 @@
           </mc:Choice>
           <mc:Fallback>
             <w:pict>
-              <v:oval w14:anchorId="3DC9E128" id="_x0000_s1036" style="position:absolute;left:0;text-align:left;margin-left:450.1pt;margin-top:77.25pt;width:27.75pt;height:28.3pt;z-index:251754496;visibility:visible;mso-wrap-style:square;mso-width-percent:0;mso-height-percent:0;mso-wrap-distance-left:9pt;mso-wrap-distance-top:0;mso-wrap-distance-right:9pt;mso-wrap-distance-bottom:0;mso-position-horizontal:absolute;mso-position-horizontal-relative:text;mso-position-vertical:absolute;mso-position-vertical-relative:text;mso-width-percent:0;mso-height-percent:0;mso-width-relative:page;mso-height-relative:page;v-text-anchor:middle" o:gfxdata="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" strokeweight="2pt">
+              <v:oval w14:anchorId="08F3C6A8" id="_x0000_s1036" style="position:absolute;left:0;text-align:left;margin-left:450.1pt;margin-top:77.25pt;width:27.75pt;height:28.3pt;z-index:251754496;visibility:visible;mso-wrap-style:square;mso-width-percent:0;mso-height-percent:0;mso-wrap-distance-left:9pt;mso-wrap-distance-top:0;mso-wrap-distance-right:9pt;mso-wrap-distance-bottom:0;mso-position-horizontal:absolute;mso-position-horizontal-relative:text;mso-position-vertical:absolute;mso-position-vertical-relative:text;mso-width-percent:0;mso-height-percent:0;mso-width-relative:page;mso-height-relative:page;v-text-anchor:middle" o:gfxdata="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" strokeweight="2pt">
                 <v:textbox inset="0,0,0,0">
                   <w:txbxContent>
                     <w:p>
@@ -4393,7 +4430,7 @@
         <mc:AlternateContent>
           <mc:Choice Requires="wps">
             <w:drawing>
-              <wp:anchor distT="0" distB="0" distL="114300" distR="114300" simplePos="0" relativeHeight="251753472" behindDoc="0" locked="0" layoutInCell="1" allowOverlap="1" wp14:anchorId="0C7FAC3F" wp14:editId="18FFAF5A">
+              <wp:anchor distT="0" distB="0" distL="114300" distR="114300" simplePos="0" relativeHeight="251753472" behindDoc="0" locked="0" layoutInCell="1" allowOverlap="1" wp14:anchorId="4FC8B924" wp14:editId="627385C0">
                 <wp:simplePos x="0" y="0"/>
                 <wp:positionH relativeFrom="column">
                   <wp:posOffset>110518</wp:posOffset>
@@ -4475,7 +4512,7 @@
           </mc:Choice>
           <mc:Fallback>
             <w:pict>
-              <v:oval w14:anchorId="0C7FAC3F" id="_x0000_s1037" style="position:absolute;left:0;text-align:left;margin-left:8.7pt;margin-top:67pt;width:27.75pt;height:28.3pt;z-index:251753472;visibility:visible;mso-wrap-style:square;mso-width-percent:0;mso-height-percent:0;mso-wrap-distance-left:9pt;mso-wrap-distance-top:0;mso-wrap-distance-right:9pt;mso-wrap-distance-bottom:0;mso-position-horizontal:absolute;mso-position-horizontal-relative:text;mso-position-vertical:absolute;mso-position-vertical-relative:text;mso-width-percent:0;mso-height-percent:0;mso-width-relative:page;mso-height-relative:page;v-text-anchor:middle" o:gfxdata="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" strokeweight="2pt">
+              <v:oval w14:anchorId="4FC8B924" id="_x0000_s1037" style="position:absolute;left:0;text-align:left;margin-left:8.7pt;margin-top:67pt;width:27.75pt;height:28.3pt;z-index:251753472;visibility:visible;mso-wrap-style:square;mso-width-percent:0;mso-height-percent:0;mso-wrap-distance-left:9pt;mso-wrap-distance-top:0;mso-wrap-distance-right:9pt;mso-wrap-distance-bottom:0;mso-position-horizontal:absolute;mso-position-horizontal-relative:text;mso-position-vertical:absolute;mso-position-vertical-relative:text;mso-width-percent:0;mso-height-percent:0;mso-width-relative:page;mso-height-relative:page;v-text-anchor:middle" o:gfxdata="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" strokeweight="2pt">
                 <v:textbox inset="0,0,0,0">
                   <w:txbxContent>
                     <w:p>
@@ -4510,9 +4547,9 @@
           <w:noProof/>
         </w:rPr>
         <w:drawing>
-          <wp:inline distT="0" distB="0" distL="0" distR="0" wp14:anchorId="23F6C798" wp14:editId="4D53D907">
-            <wp:extent cx="6320405" cy="4606477"/>
-            <wp:effectExtent l="19050" t="19050" r="23495" b="22860"/>
+          <wp:inline distT="0" distB="0" distL="0" distR="0" wp14:anchorId="04DEF144" wp14:editId="25722333">
+            <wp:extent cx="6320405" cy="4479465"/>
+            <wp:effectExtent l="19050" t="19050" r="23495" b="16510"/>
             <wp:docPr id="545" name="Grafik 8"/>
             <wp:cNvGraphicFramePr>
               <a:graphicFrameLocks xmlns:a="http://schemas.openxmlformats.org/drawingml/2006/main" noChangeAspect="1"/>
@@ -4539,7 +4576,7 @@
                   <pic:spPr>
                     <a:xfrm>
                       <a:off x="0" y="0"/>
-                      <a:ext cx="6320405" cy="4606477"/>
+                      <a:ext cx="6320405" cy="4479465"/>
                     </a:xfrm>
                     <a:prstGeom prst="rect">
                       <a:avLst/>
@@ -4867,7 +4904,7 @@
         <mc:AlternateContent>
           <mc:Choice Requires="wps">
             <w:drawing>
-              <wp:anchor distT="0" distB="0" distL="114300" distR="114300" simplePos="0" relativeHeight="251757568" behindDoc="0" locked="0" layoutInCell="1" allowOverlap="1" wp14:anchorId="6217C992" wp14:editId="459CBEFB">
+              <wp:anchor distT="0" distB="0" distL="114300" distR="114300" simplePos="0" relativeHeight="251757568" behindDoc="0" locked="0" layoutInCell="1" allowOverlap="1" wp14:anchorId="14A1A774" wp14:editId="18A1B887">
                 <wp:simplePos x="0" y="0"/>
                 <wp:positionH relativeFrom="column">
                   <wp:posOffset>165756</wp:posOffset>
@@ -4949,7 +4986,7 @@
           </mc:Choice>
           <mc:Fallback>
             <w:pict>
-              <v:oval w14:anchorId="6217C992" id="_x0000_s1038" style="position:absolute;left:0;text-align:left;margin-left:13.05pt;margin-top:100.6pt;width:27.75pt;height:28.3pt;z-index:251757568;visibility:visible;mso-wrap-style:square;mso-width-percent:0;mso-height-percent:0;mso-wrap-distance-left:9pt;mso-wrap-distance-top:0;mso-wrap-distance-right:9pt;mso-wrap-distance-bottom:0;mso-position-horizontal:absolute;mso-position-horizontal-relative:text;mso-position-vertical:absolute;mso-position-vertical-relative:text;mso-width-percent:0;mso-height-percent:0;mso-width-relative:page;mso-height-relative:page;v-text-anchor:middle" o:gfxdata="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" strokeweight="2pt">
+              <v:oval w14:anchorId="14A1A774" id="_x0000_s1038" style="position:absolute;left:0;text-align:left;margin-left:13.05pt;margin-top:100.6pt;width:27.75pt;height:28.3pt;z-index:251757568;visibility:visible;mso-wrap-style:square;mso-width-percent:0;mso-height-percent:0;mso-wrap-distance-left:9pt;mso-wrap-distance-top:0;mso-wrap-distance-right:9pt;mso-wrap-distance-bottom:0;mso-position-horizontal:absolute;mso-position-horizontal-relative:text;mso-position-vertical:absolute;mso-position-vertical-relative:text;mso-width-percent:0;mso-height-percent:0;mso-width-relative:page;mso-height-relative:page;v-text-anchor:middle" o:gfxdata="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" strokeweight="2pt">
                 <v:textbox inset="0,0,0,0">
                   <w:txbxContent>
                     <w:p>
@@ -4986,7 +5023,7 @@
         <mc:AlternateContent>
           <mc:Choice Requires="wps">
             <w:drawing>
-              <wp:anchor distT="0" distB="0" distL="114300" distR="114300" simplePos="0" relativeHeight="251758592" behindDoc="0" locked="0" layoutInCell="1" allowOverlap="1" wp14:anchorId="57083FB7" wp14:editId="72813694">
+              <wp:anchor distT="0" distB="0" distL="114300" distR="114300" simplePos="0" relativeHeight="251758592" behindDoc="0" locked="0" layoutInCell="1" allowOverlap="1" wp14:anchorId="0F30CD0A" wp14:editId="5E36C2BC">
                 <wp:simplePos x="0" y="0"/>
                 <wp:positionH relativeFrom="column">
                   <wp:posOffset>2791565</wp:posOffset>
@@ -5068,7 +5105,7 @@
           </mc:Choice>
           <mc:Fallback>
             <w:pict>
-              <v:oval w14:anchorId="57083FB7" id="_x0000_s1039" style="position:absolute;left:0;text-align:left;margin-left:219.8pt;margin-top:17.45pt;width:27.75pt;height:28.3pt;z-index:251758592;visibility:visible;mso-wrap-style:square;mso-width-percent:0;mso-height-percent:0;mso-wrap-distance-left:9pt;mso-wrap-distance-top:0;mso-wrap-distance-right:9pt;mso-wrap-distance-bottom:0;mso-position-horizontal:absolute;mso-position-horizontal-relative:text;mso-position-vertical:absolute;mso-position-vertical-relative:text;mso-width-percent:0;mso-height-percent:0;mso-width-relative:page;mso-height-relative:page;v-text-anchor:middle" o:gfxdata="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" strokeweight="2pt">
+              <v:oval w14:anchorId="0F30CD0A" id="_x0000_s1039" style="position:absolute;left:0;text-align:left;margin-left:219.8pt;margin-top:17.45pt;width:27.75pt;height:28.3pt;z-index:251758592;visibility:visible;mso-wrap-style:square;mso-width-percent:0;mso-height-percent:0;mso-wrap-distance-left:9pt;mso-wrap-distance-top:0;mso-wrap-distance-right:9pt;mso-wrap-distance-bottom:0;mso-position-horizontal:absolute;mso-position-horizontal-relative:text;mso-position-vertical:absolute;mso-position-vertical-relative:text;mso-width-percent:0;mso-height-percent:0;mso-width-relative:page;mso-height-relative:page;v-text-anchor:middle" o:gfxdata="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" strokeweight="2pt">
                 <v:textbox inset="0,0,0,0">
                   <w:txbxContent>
                     <w:p>
@@ -5105,7 +5142,7 @@
         <mc:AlternateContent>
           <mc:Choice Requires="wps">
             <w:drawing>
-              <wp:anchor distT="0" distB="0" distL="114300" distR="114300" simplePos="0" relativeHeight="251759616" behindDoc="0" locked="0" layoutInCell="1" allowOverlap="1" wp14:anchorId="263F30F6" wp14:editId="61460A5B">
+              <wp:anchor distT="0" distB="0" distL="114300" distR="114300" simplePos="0" relativeHeight="251759616" behindDoc="0" locked="0" layoutInCell="1" allowOverlap="1" wp14:anchorId="75D998C9" wp14:editId="37C745D7">
                 <wp:simplePos x="0" y="0"/>
                 <wp:positionH relativeFrom="column">
                   <wp:posOffset>4789819</wp:posOffset>
@@ -5187,7 +5224,7 @@
           </mc:Choice>
           <mc:Fallback>
             <w:pict>
-              <v:oval w14:anchorId="263F30F6" id="_x0000_s1040" style="position:absolute;left:0;text-align:left;margin-left:377.15pt;margin-top:116.6pt;width:27.75pt;height:28.3pt;z-index:251759616;visibility:visible;mso-wrap-style:square;mso-width-percent:0;mso-height-percent:0;mso-wrap-distance-left:9pt;mso-wrap-distance-top:0;mso-wrap-distance-right:9pt;mso-wrap-distance-bottom:0;mso-position-horizontal:absolute;mso-position-horizontal-relative:text;mso-position-vertical:absolute;mso-position-vertical-relative:text;mso-width-percent:0;mso-height-percent:0;mso-width-relative:page;mso-height-relative:page;v-text-anchor:middle" o:gfxdata="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" strokeweight="2pt">
+              <v:oval w14:anchorId="75D998C9" id="_x0000_s1040" style="position:absolute;left:0;text-align:left;margin-left:377.15pt;margin-top:116.6pt;width:27.75pt;height:28.3pt;z-index:251759616;visibility:visible;mso-wrap-style:square;mso-width-percent:0;mso-height-percent:0;mso-wrap-distance-left:9pt;mso-wrap-distance-top:0;mso-wrap-distance-right:9pt;mso-wrap-distance-bottom:0;mso-position-horizontal:absolute;mso-position-horizontal-relative:text;mso-position-vertical:absolute;mso-position-vertical-relative:text;mso-width-percent:0;mso-height-percent:0;mso-width-relative:page;mso-height-relative:page;v-text-anchor:middle" o:gfxdata="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" strokeweight="2pt">
                 <v:textbox inset="0,0,0,0">
                   <w:txbxContent>
                     <w:p>
@@ -5222,9 +5259,9 @@
           <w:noProof/>
         </w:rPr>
         <w:drawing>
-          <wp:inline distT="0" distB="0" distL="0" distR="0" wp14:anchorId="29576DF7" wp14:editId="1A225AD9">
-            <wp:extent cx="6320405" cy="4606476"/>
-            <wp:effectExtent l="19050" t="19050" r="23495" b="22860"/>
+          <wp:inline distT="0" distB="0" distL="0" distR="0" wp14:anchorId="72CF1574" wp14:editId="01384606">
+            <wp:extent cx="6320405" cy="4154475"/>
+            <wp:effectExtent l="19050" t="19050" r="23495" b="17780"/>
             <wp:docPr id="549" name="Grafik 8"/>
             <wp:cNvGraphicFramePr>
               <a:graphicFrameLocks xmlns:a="http://schemas.openxmlformats.org/drawingml/2006/main" noChangeAspect="1"/>
@@ -5251,7 +5288,7 @@
                   <pic:spPr>
                     <a:xfrm>
                       <a:off x="0" y="0"/>
-                      <a:ext cx="6320405" cy="4606476"/>
+                      <a:ext cx="6320405" cy="4154475"/>
                     </a:xfrm>
                     <a:prstGeom prst="rect">
                       <a:avLst/>
@@ -5579,7 +5616,7 @@
         <mc:AlternateContent>
           <mc:Choice Requires="wps">
             <w:drawing>
-              <wp:anchor distT="0" distB="0" distL="114300" distR="114300" simplePos="0" relativeHeight="251761664" behindDoc="0" locked="0" layoutInCell="1" allowOverlap="1" wp14:anchorId="2466A5A5" wp14:editId="10ED6683">
+              <wp:anchor distT="0" distB="0" distL="114300" distR="114300" simplePos="0" relativeHeight="251761664" behindDoc="0" locked="0" layoutInCell="1" allowOverlap="1" wp14:anchorId="2A4F32B7" wp14:editId="3B595592">
                 <wp:simplePos x="0" y="0"/>
                 <wp:positionH relativeFrom="column">
                   <wp:posOffset>165756</wp:posOffset>
@@ -5661,7 +5698,7 @@
           </mc:Choice>
           <mc:Fallback>
             <w:pict>
-              <v:oval w14:anchorId="2466A5A5" id="_x0000_s1041" style="position:absolute;left:0;text-align:left;margin-left:13.05pt;margin-top:100.6pt;width:27.75pt;height:28.3pt;z-index:251761664;visibility:visible;mso-wrap-style:square;mso-width-percent:0;mso-height-percent:0;mso-wrap-distance-left:9pt;mso-wrap-distance-top:0;mso-wrap-distance-right:9pt;mso-wrap-distance-bottom:0;mso-position-horizontal:absolute;mso-position-horizontal-relative:text;mso-position-vertical:absolute;mso-position-vertical-relative:text;mso-width-percent:0;mso-height-percent:0;mso-width-relative:page;mso-height-relative:page;v-text-anchor:middle" o:gfxdata="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" strokeweight="2pt">
+              <v:oval w14:anchorId="2A4F32B7" id="_x0000_s1041" style="position:absolute;left:0;text-align:left;margin-left:13.05pt;margin-top:100.6pt;width:27.75pt;height:28.3pt;z-index:251761664;visibility:visible;mso-wrap-style:square;mso-width-percent:0;mso-height-percent:0;mso-wrap-distance-left:9pt;mso-wrap-distance-top:0;mso-wrap-distance-right:9pt;mso-wrap-distance-bottom:0;mso-position-horizontal:absolute;mso-position-horizontal-relative:text;mso-position-vertical:absolute;mso-position-vertical-relative:text;mso-width-percent:0;mso-height-percent:0;mso-width-relative:page;mso-height-relative:page;v-text-anchor:middle" o:gfxdata="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" strokeweight="2pt">
                 <v:textbox inset="0,0,0,0">
                   <w:txbxContent>
                     <w:p>
@@ -5698,7 +5735,7 @@
         <mc:AlternateContent>
           <mc:Choice Requires="wps">
             <w:drawing>
-              <wp:anchor distT="0" distB="0" distL="114300" distR="114300" simplePos="0" relativeHeight="251762688" behindDoc="0" locked="0" layoutInCell="1" allowOverlap="1" wp14:anchorId="7E827292" wp14:editId="6D725A13">
+              <wp:anchor distT="0" distB="0" distL="114300" distR="114300" simplePos="0" relativeHeight="251762688" behindDoc="0" locked="0" layoutInCell="1" allowOverlap="1" wp14:anchorId="6D3499A1" wp14:editId="15F69C4B">
                 <wp:simplePos x="0" y="0"/>
                 <wp:positionH relativeFrom="column">
                   <wp:posOffset>2791565</wp:posOffset>
@@ -5780,7 +5817,7 @@
           </mc:Choice>
           <mc:Fallback>
             <w:pict>
-              <v:oval w14:anchorId="7E827292" id="_x0000_s1042" style="position:absolute;left:0;text-align:left;margin-left:219.8pt;margin-top:17.45pt;width:27.75pt;height:28.3pt;z-index:251762688;visibility:visible;mso-wrap-style:square;mso-width-percent:0;mso-height-percent:0;mso-wrap-distance-left:9pt;mso-wrap-distance-top:0;mso-wrap-distance-right:9pt;mso-wrap-distance-bottom:0;mso-position-horizontal:absolute;mso-position-horizontal-relative:text;mso-position-vertical:absolute;mso-position-vertical-relative:text;mso-width-percent:0;mso-height-percent:0;mso-width-relative:page;mso-height-relative:page;v-text-anchor:middle" o:gfxdata="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" strokeweight="2pt">
+              <v:oval w14:anchorId="6D3499A1" id="_x0000_s1042" style="position:absolute;left:0;text-align:left;margin-left:219.8pt;margin-top:17.45pt;width:27.75pt;height:28.3pt;z-index:251762688;visibility:visible;mso-wrap-style:square;mso-width-percent:0;mso-height-percent:0;mso-wrap-distance-left:9pt;mso-wrap-distance-top:0;mso-wrap-distance-right:9pt;mso-wrap-distance-bottom:0;mso-position-horizontal:absolute;mso-position-horizontal-relative:text;mso-position-vertical:absolute;mso-position-vertical-relative:text;mso-width-percent:0;mso-height-percent:0;mso-width-relative:page;mso-height-relative:page;v-text-anchor:middle" o:gfxdata="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" strokeweight="2pt">
                 <v:textbox inset="0,0,0,0">
                   <w:txbxContent>
                     <w:p>
@@ -5817,7 +5854,7 @@
         <mc:AlternateContent>
           <mc:Choice Requires="wps">
             <w:drawing>
-              <wp:anchor distT="0" distB="0" distL="114300" distR="114300" simplePos="0" relativeHeight="251763712" behindDoc="0" locked="0" layoutInCell="1" allowOverlap="1" wp14:anchorId="56F681AA" wp14:editId="49D92CDA">
+              <wp:anchor distT="0" distB="0" distL="114300" distR="114300" simplePos="0" relativeHeight="251763712" behindDoc="0" locked="0" layoutInCell="1" allowOverlap="1" wp14:anchorId="30D6A4D1" wp14:editId="357DA8EA">
                 <wp:simplePos x="0" y="0"/>
                 <wp:positionH relativeFrom="column">
                   <wp:posOffset>4789819</wp:posOffset>
@@ -5899,7 +5936,7 @@
           </mc:Choice>
           <mc:Fallback>
             <w:pict>
-              <v:oval w14:anchorId="56F681AA" id="_x0000_s1043" style="position:absolute;left:0;text-align:left;margin-left:377.15pt;margin-top:116.6pt;width:27.75pt;height:28.3pt;z-index:251763712;visibility:visible;mso-wrap-style:square;mso-width-percent:0;mso-height-percent:0;mso-wrap-distance-left:9pt;mso-wrap-distance-top:0;mso-wrap-distance-right:9pt;mso-wrap-distance-bottom:0;mso-position-horizontal:absolute;mso-position-horizontal-relative:text;mso-position-vertical:absolute;mso-position-vertical-relative:text;mso-width-percent:0;mso-height-percent:0;mso-width-relative:page;mso-height-relative:page;v-text-anchor:middle" o:gfxdata="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" strokeweight="2pt">
+              <v:oval w14:anchorId="30D6A4D1" id="_x0000_s1043" style="position:absolute;left:0;text-align:left;margin-left:377.15pt;margin-top:116.6pt;width:27.75pt;height:28.3pt;z-index:251763712;visibility:visible;mso-wrap-style:square;mso-width-percent:0;mso-height-percent:0;mso-wrap-distance-left:9pt;mso-wrap-distance-top:0;mso-wrap-distance-right:9pt;mso-wrap-distance-bottom:0;mso-position-horizontal:absolute;mso-position-horizontal-relative:text;mso-position-vertical:absolute;mso-position-vertical-relative:text;mso-width-percent:0;mso-height-percent:0;mso-width-relative:page;mso-height-relative:page;v-text-anchor:middle" o:gfxdata="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" strokeweight="2pt">
                 <v:textbox inset="0,0,0,0">
                   <w:txbxContent>
                     <w:p>
@@ -5934,9 +5971,9 @@
           <w:noProof/>
         </w:rPr>
         <w:drawing>
-          <wp:inline distT="0" distB="0" distL="0" distR="0" wp14:anchorId="2B9A75B9" wp14:editId="5FA2FB78">
-            <wp:extent cx="6320404" cy="4606476"/>
-            <wp:effectExtent l="19050" t="19050" r="23495" b="22860"/>
+          <wp:inline distT="0" distB="0" distL="0" distR="0" wp14:anchorId="30C5DB52" wp14:editId="43138BFE">
+            <wp:extent cx="6320404" cy="4136317"/>
+            <wp:effectExtent l="19050" t="19050" r="23495" b="17145"/>
             <wp:docPr id="553" name="Grafik 8"/>
             <wp:cNvGraphicFramePr>
               <a:graphicFrameLocks xmlns:a="http://schemas.openxmlformats.org/drawingml/2006/main" noChangeAspect="1"/>
@@ -5963,7 +6000,7 @@
                   <pic:spPr>
                     <a:xfrm>
                       <a:off x="0" y="0"/>
-                      <a:ext cx="6320404" cy="4606476"/>
+                      <a:ext cx="6320404" cy="4136317"/>
                     </a:xfrm>
                     <a:prstGeom prst="rect">
                       <a:avLst/>
@@ -6282,34 +6319,49 @@
     <w:p>
       <w:pPr>
         <w:pStyle w:val="MCHPHeading1"/>
+        <w:pageBreakBefore/>
+        <w:numPr>
+          <w:ilvl w:val="0"/>
+          <w:numId w:val="6"/>
+        </w:numPr>
+        <w:ind w:left="562" w:hanging="562"/>
+      </w:pPr>
+      <w:bookmarkStart w:id="14" w:name="_Toc29728517"/>
+      <w:r>
+        <w:lastRenderedPageBreak/>
+        <w:t>Controller Module Firmware Integration</w:t>
+      </w:r>
+      <w:bookmarkEnd w:id="14"/>
+    </w:p>
+    <w:p>
+      <w:pPr>
+        <w:pStyle w:val="MCHPNormal"/>
+      </w:pPr>
+    </w:p>
+    <w:p>
+      <w:pPr>
+        <w:pStyle w:val="MCHPHeading1"/>
         <w:numPr>
           <w:ilvl w:val="0"/>
           <w:numId w:val="6"/>
         </w:numPr>
         <w:ind w:left="567" w:hanging="567"/>
       </w:pPr>
-      <w:bookmarkStart w:id="20" w:name="_Toc529394810"/>
-      <w:r>
-        <w:lastRenderedPageBreak/>
-        <w:t>CONTROLLER</w:t>
-      </w:r>
-      <w:r>
-        <w:t xml:space="preserve"> </w:t>
-      </w:r>
-      <w:r>
-        <w:t>CONFIGURATION</w:t>
-      </w:r>
-      <w:bookmarkEnd w:id="20"/>
+      <w:bookmarkStart w:id="15" w:name="_Toc29728518"/>
+      <w:r>
+        <w:t>Controller Configuration</w:t>
+      </w:r>
+      <w:bookmarkEnd w:id="15"/>
     </w:p>
     <w:p>
       <w:pPr>
         <w:pStyle w:val="MCHPHeading2"/>
       </w:pPr>
-      <w:bookmarkStart w:id="21" w:name="_Toc529394811"/>
+      <w:bookmarkStart w:id="16" w:name="_Toc29728519"/>
       <w:r>
         <w:t>Controller Selection</w:t>
       </w:r>
-      <w:bookmarkEnd w:id="21"/>
+      <w:bookmarkEnd w:id="16"/>
     </w:p>
     <w:p>
       <w:pPr>
@@ -6342,15 +6394,7 @@
         <w:t>n</w:t>
       </w:r>
       <w:r>
-        <w:t>-</w:t>
-      </w:r>
-      <w:proofErr w:type="spellStart"/>
-      <w:r>
-        <w:t>th</w:t>
-      </w:r>
-      <w:proofErr w:type="spellEnd"/>
-      <w:r>
-        <w:t xml:space="preserve"> order multiplied with a simple integrator term</w:t>
+        <w:t>-th order multiplied with a simple integrator term</w:t>
       </w:r>
       <w:r>
         <w:t xml:space="preserve"> incorporating the gain influence over frequency of the pole at the origin</w:t>
@@ -6393,13 +6437,7 @@
         <w:t xml:space="preserve"> pole/zero pairs</w:t>
       </w:r>
       <w:r>
-        <w:t xml:space="preserve"> </w:t>
-      </w:r>
-      <w:r>
-        <w:br/>
-      </w:r>
-      <w:r>
-        <w:t>(</w:t>
+        <w:t xml:space="preserve"> (</w:t>
       </w:r>
       <w:r>
         <w:rPr>
@@ -6409,15 +6447,7 @@
         <w:t>n</w:t>
       </w:r>
       <w:r>
-        <w:t>-</w:t>
-      </w:r>
-      <w:proofErr w:type="spellStart"/>
-      <w:r>
-        <w:t>th</w:t>
-      </w:r>
-      <w:proofErr w:type="spellEnd"/>
-      <w:r>
-        <w:t xml:space="preserve"> order)</w:t>
+        <w:t>-th order)</w:t>
       </w:r>
       <w:r>
         <w:t>.</w:t>
@@ -6427,11 +6457,11 @@
       <w:pPr>
         <w:pStyle w:val="MCHPHeading2"/>
       </w:pPr>
-      <w:bookmarkStart w:id="22" w:name="_Toc529394812"/>
+      <w:bookmarkStart w:id="17" w:name="_Toc29728520"/>
       <w:r>
         <w:t>Why using s-Domain Prototype Filters?</w:t>
       </w:r>
-      <w:bookmarkEnd w:id="22"/>
+      <w:bookmarkEnd w:id="17"/>
     </w:p>
     <w:p>
       <w:pPr>
@@ -6451,13 +6481,18 @@
     </w:p>
     <w:p>
       <w:pPr>
+        <w:pStyle w:val="MCHPNormal"/>
+      </w:pPr>
+    </w:p>
+    <w:p>
+      <w:pPr>
         <w:pStyle w:val="MCHPHeading2"/>
       </w:pPr>
-      <w:bookmarkStart w:id="23" w:name="_Toc529394813"/>
+      <w:bookmarkStart w:id="18" w:name="_Toc29728521"/>
       <w:r>
         <w:t>Selecting the Right Controller</w:t>
       </w:r>
-      <w:bookmarkEnd w:id="23"/>
+      <w:bookmarkEnd w:id="18"/>
     </w:p>
     <w:p>
       <w:pPr>
@@ -6639,6 +6674,7 @@
           <w:bCs/>
           <w:szCs w:val="20"/>
         </w:rPr>
+        <w:lastRenderedPageBreak/>
         <w:t xml:space="preserve">4P4Z: </w:t>
       </w:r>
       <w:r>
@@ -6816,14 +6852,14 @@
       <w:pPr>
         <w:pStyle w:val="MCHPHeading2"/>
       </w:pPr>
-      <w:bookmarkStart w:id="24" w:name="_Toc529394814"/>
+      <w:bookmarkStart w:id="19" w:name="_Toc29728522"/>
       <w:r>
         <w:t>Scaling</w:t>
       </w:r>
       <w:r>
         <w:t xml:space="preserve"> Mode Selection</w:t>
       </w:r>
-      <w:bookmarkEnd w:id="24"/>
+      <w:bookmarkEnd w:id="19"/>
     </w:p>
     <w:p>
       <w:pPr>
@@ -6870,17 +6906,8 @@
           <w:szCs w:val="20"/>
         </w:rPr>
         <w:br/>
-        <w:t xml:space="preserve">Highest performance is achieved by directly utilizing the fixed-point DSP core of the </w:t>
-      </w:r>
-      <w:proofErr w:type="spellStart"/>
-      <w:r>
-        <w:rPr>
-          <w:bCs/>
-          <w:szCs w:val="20"/>
-        </w:rPr>
-        <w:t>dsPIC</w:t>
-      </w:r>
-      <w:proofErr w:type="spellEnd"/>
+        <w:t>Highest performance is achieved by directly utilizing the fixed-point DSP core of the dsPIC</w:t>
+      </w:r>
       <w:r>
         <w:rPr>
           <w:bCs/>
@@ -6908,15 +6935,7 @@
           <w:bCs/>
           <w:szCs w:val="20"/>
         </w:rPr>
-        <w:t xml:space="preserve">with the very same scaling factor. The factor scaling is implemented by shifting the number bit code to </w:t>
-      </w:r>
-      <w:r>
-        <w:rPr>
-          <w:bCs/>
-          <w:szCs w:val="20"/>
-        </w:rPr>
-        <w:lastRenderedPageBreak/>
-        <w:t>the right (divide by power of 2) or left (multiply by power of 2).</w:t>
+        <w:t>with the very same scaling factor. The factor scaling is implemented by shifting the number bit code to the right (divide by power of 2) or left (multiply by power of 2).</w:t>
       </w:r>
       <w:r>
         <w:rPr>
@@ -7059,7 +7078,24 @@
           <w:bCs/>
           <w:szCs w:val="20"/>
         </w:rPr>
-        <w:t xml:space="preserve">Fast floating point numbers have re-ordered binary encoding. This number format is different from conventional IEEE 754 floating point numbers to optimize </w:t>
+        <w:t xml:space="preserve">Fast floating point numbers have re-ordered binary encoding. </w:t>
+      </w:r>
+      <w:r>
+        <w:rPr>
+          <w:bCs/>
+          <w:i/>
+          <w:iCs/>
+          <w:szCs w:val="20"/>
+          <w:u w:val="single"/>
+        </w:rPr>
+        <w:t>This number format is different from conventional IEEE 754 floating point numbers</w:t>
+      </w:r>
+      <w:r>
+        <w:rPr>
+          <w:bCs/>
+          <w:szCs w:val="20"/>
+        </w:rPr>
+        <w:t xml:space="preserve"> to optimize </w:t>
       </w:r>
       <w:r>
         <w:rPr>
@@ -7149,11 +7185,11 @@
       <w:pPr>
         <w:pStyle w:val="MCHPHeading2"/>
       </w:pPr>
-      <w:bookmarkStart w:id="25" w:name="_Toc529394815"/>
+      <w:bookmarkStart w:id="20" w:name="_Toc29728523"/>
       <w:r>
         <w:t>Input Data Specification</w:t>
       </w:r>
-      <w:bookmarkEnd w:id="25"/>
+      <w:bookmarkEnd w:id="20"/>
     </w:p>
     <w:p>
       <w:pPr>
@@ -7219,12 +7255,24 @@
         <w:rPr>
           <w:b/>
         </w:rPr>
-        <w:t>Input Data Gain</w:t>
+        <w:t xml:space="preserve">Input </w:t>
       </w:r>
       <w:r>
         <w:rPr>
           <w:b/>
         </w:rPr>
+        <w:t>Signal</w:t>
+      </w:r>
+      <w:r>
+        <w:rPr>
+          <w:b/>
+        </w:rPr>
+        <w:t xml:space="preserve"> Gain</w:t>
+      </w:r>
+      <w:r>
+        <w:rPr>
+          <w:b/>
+        </w:rPr>
         <w:br/>
       </w:r>
       <w:r>
@@ -7240,8 +7288,921 @@
         <w:t>circuit can be entered here (e.g. reading voltage from a voltage divider).</w:t>
       </w:r>
       <w:r>
+        <w:t xml:space="preserve"> </w:t>
+      </w:r>
+      <w:r>
+        <w:t>As a result, the Bode plot graph on the right will show the impact on the frequency response of the controller (gains &lt; 1 will drop the gain, gains &gt; 1</w:t>
+      </w:r>
+      <w:r>
+        <w:t xml:space="preserve"> </w:t>
+      </w:r>
+      <w:r>
+        <w:t>will increase the gain)</w:t>
+      </w:r>
+      <w:r>
         <w:br/>
-        <w:t>As a result, the Bode plot graph on the right will show the impact on the frequency response of the controller (gains &lt; 1 will drop the gain, gains &gt; 1will increase the gain)</w:t>
+      </w:r>
+      <w:r>
+        <w:br/>
+      </w:r>
+      <w:r>
+        <w:rPr>
+          <w:i/>
+          <w:iCs/>
+          <w:u w:val="single"/>
+        </w:rPr>
+        <w:t>Examp</w:t>
+      </w:r>
+      <w:r>
+        <w:rPr>
+          <w:i/>
+          <w:iCs/>
+          <w:u w:val="single"/>
+        </w:rPr>
+        <w:t>l</w:t>
+      </w:r>
+      <w:r>
+        <w:rPr>
+          <w:i/>
+          <w:iCs/>
+          <w:u w:val="single"/>
+        </w:rPr>
+        <w:t>e</w:t>
+      </w:r>
+      <w:r>
+        <w:rPr>
+          <w:i/>
+          <w:iCs/>
+          <w:u w:val="single"/>
+        </w:rPr>
+        <w:t xml:space="preserve"> 1</w:t>
+      </w:r>
+      <w:r>
+        <w:rPr>
+          <w:i/>
+          <w:iCs/>
+          <w:u w:val="single"/>
+        </w:rPr>
+        <w:t>:</w:t>
+      </w:r>
+      <w:r>
+        <w:rPr>
+          <w:i/>
+          <w:iCs/>
+        </w:rPr>
+        <w:t xml:space="preserve">  Voltage Divider</w:t>
+      </w:r>
+      <w:r>
+        <w:t xml:space="preserve"> </w:t>
+      </w:r>
+      <w:r>
+        <w:rPr>
+          <w:i/>
+          <w:iCs/>
+        </w:rPr>
+        <w:t>Gain</w:t>
+      </w:r>
+      <w:r>
+        <w:br/>
+      </w:r>
+      <w:r>
+        <w:rPr>
+          <w:b/>
+        </w:rPr>
+        <w:br/>
+      </w:r>
+      <w:r>
+        <w:rPr>
+          <w:bCs/>
+        </w:rPr>
+        <w:t xml:space="preserve">The output voltage </w:t>
+      </w:r>
+      <w:r>
+        <w:rPr>
+          <w:bCs/>
+        </w:rPr>
+        <w:t>of a power converter is conditioned by voltage divider</w:t>
+      </w:r>
+      <w:r>
+        <w:rPr>
+          <w:bCs/>
+        </w:rPr>
+        <w:t xml:space="preserve"> providing a feedback voltage </w:t>
+      </w:r>
+      <w:r>
+        <w:rPr>
+          <w:rFonts w:ascii="Times New Roman" w:hAnsi="Times New Roman" w:cs="Times New Roman"/>
+          <w:bCs/>
+          <w:i/>
+          <w:iCs/>
+        </w:rPr>
+        <w:t>V</w:t>
+      </w:r>
+      <w:r>
+        <w:rPr>
+          <w:rFonts w:ascii="Times New Roman" w:hAnsi="Times New Roman" w:cs="Times New Roman"/>
+          <w:bCs/>
+          <w:i/>
+          <w:iCs/>
+          <w:vertAlign w:val="subscript"/>
+        </w:rPr>
+        <w:t>FB</w:t>
+      </w:r>
+      <w:r>
+        <w:rPr>
+          <w:bCs/>
+        </w:rPr>
+        <w:t xml:space="preserve"> to the ADC input,</w:t>
+      </w:r>
+      <w:r>
+        <w:rPr>
+          <w:bCs/>
+        </w:rPr>
+        <w:t xml:space="preserve"> where the upper resistor </w:t>
+      </w:r>
+      <w:r>
+        <w:rPr>
+          <w:rFonts w:ascii="Times New Roman" w:hAnsi="Times New Roman" w:cs="Times New Roman"/>
+          <w:bCs/>
+          <w:i/>
+          <w:iCs/>
+        </w:rPr>
+        <w:t>R</w:t>
+      </w:r>
+      <w:r>
+        <w:rPr>
+          <w:rFonts w:ascii="Times New Roman" w:hAnsi="Times New Roman" w:cs="Times New Roman"/>
+          <w:bCs/>
+          <w:i/>
+          <w:iCs/>
+          <w:vertAlign w:val="subscript"/>
+        </w:rPr>
+        <w:t>1</w:t>
+      </w:r>
+      <w:r>
+        <w:rPr>
+          <w:bCs/>
+        </w:rPr>
+        <w:t xml:space="preserve"> is 8.2k</w:t>
+      </w:r>
+      <w:r>
+        <w:rPr>
+          <w:rFonts w:ascii="Symbol" w:hAnsi="Symbol"/>
+          <w:bCs/>
+        </w:rPr>
+        <w:t>W</w:t>
+      </w:r>
+      <w:r>
+        <w:rPr>
+          <w:bCs/>
+        </w:rPr>
+        <w:t xml:space="preserve"> and the lower resistor </w:t>
+      </w:r>
+      <w:r>
+        <w:rPr>
+          <w:rFonts w:ascii="Times New Roman" w:hAnsi="Times New Roman" w:cs="Times New Roman"/>
+          <w:bCs/>
+          <w:i/>
+          <w:iCs/>
+        </w:rPr>
+        <w:t>R</w:t>
+      </w:r>
+      <w:r>
+        <w:rPr>
+          <w:rFonts w:ascii="Times New Roman" w:hAnsi="Times New Roman" w:cs="Times New Roman"/>
+          <w:bCs/>
+          <w:i/>
+          <w:iCs/>
+          <w:vertAlign w:val="subscript"/>
+        </w:rPr>
+        <w:t>2</w:t>
+      </w:r>
+      <w:r>
+        <w:rPr>
+          <w:bCs/>
+        </w:rPr>
+        <w:t xml:space="preserve"> is 1.1k</w:t>
+      </w:r>
+      <w:r>
+        <w:rPr>
+          <w:rFonts w:ascii="Symbol" w:hAnsi="Symbol"/>
+          <w:bCs/>
+        </w:rPr>
+        <w:t>W</w:t>
+      </w:r>
+      <w:r>
+        <w:rPr>
+          <w:bCs/>
+        </w:rPr>
+        <w:t xml:space="preserve">. The divider ratio represents the gain </w:t>
+      </w:r>
+      <w:r>
+        <w:rPr>
+          <w:rFonts w:ascii="Times New Roman" w:hAnsi="Times New Roman" w:cs="Times New Roman"/>
+          <w:bCs/>
+          <w:i/>
+          <w:iCs/>
+        </w:rPr>
+        <w:t>G</w:t>
+      </w:r>
+      <w:r>
+        <w:rPr>
+          <w:bCs/>
+        </w:rPr>
+        <w:t xml:space="preserve"> </w:t>
+      </w:r>
+      <w:r>
+        <w:rPr>
+          <w:bCs/>
+        </w:rPr>
+        <w:t xml:space="preserve">and is calculated using the equation </w:t>
+      </w:r>
+      <w:r>
+        <w:rPr>
+          <w:bCs/>
+        </w:rPr>
+        <w:br/>
+      </w:r>
+      <w:r>
+        <w:rPr>
+          <w:bCs/>
+        </w:rPr>
+        <w:br/>
+      </w:r>
+      <m:oMathPara>
+        <m:oMath>
+          <m:r>
+            <m:rPr>
+              <m:sty m:val="bi"/>
+            </m:rPr>
+            <w:rPr>
+              <w:rFonts w:ascii="Cambria Math" w:hAnsi="Cambria Math"/>
+            </w:rPr>
+            <m:t xml:space="preserve">G= </m:t>
+          </m:r>
+          <m:f>
+            <m:fPr>
+              <m:ctrlPr>
+                <w:rPr>
+                  <w:rFonts w:ascii="Cambria Math" w:hAnsi="Cambria Math"/>
+                  <w:b/>
+                  <w:i/>
+                </w:rPr>
+              </m:ctrlPr>
+            </m:fPr>
+            <m:num>
+              <m:r>
+                <m:rPr>
+                  <m:sty m:val="bi"/>
+                </m:rPr>
+                <w:rPr>
+                  <w:rFonts w:ascii="Cambria Math" w:hAnsi="Cambria Math"/>
+                </w:rPr>
+                <m:t>R</m:t>
+              </m:r>
+              <m:r>
+                <m:rPr>
+                  <m:sty m:val="bi"/>
+                </m:rPr>
+                <w:rPr>
+                  <w:rFonts w:ascii="Cambria Math" w:hAnsi="Cambria Math"/>
+                </w:rPr>
+                <m:t>2</m:t>
+              </m:r>
+            </m:num>
+            <m:den>
+              <m:r>
+                <m:rPr>
+                  <m:sty m:val="bi"/>
+                </m:rPr>
+                <w:rPr>
+                  <w:rFonts w:ascii="Cambria Math" w:hAnsi="Cambria Math"/>
+                </w:rPr>
+                <m:t>R</m:t>
+              </m:r>
+              <m:r>
+                <m:rPr>
+                  <m:sty m:val="bi"/>
+                </m:rPr>
+                <w:rPr>
+                  <w:rFonts w:ascii="Cambria Math" w:hAnsi="Cambria Math"/>
+                </w:rPr>
+                <m:t>1+R</m:t>
+              </m:r>
+              <m:r>
+                <m:rPr>
+                  <m:sty m:val="bi"/>
+                </m:rPr>
+                <w:rPr>
+                  <w:rFonts w:ascii="Cambria Math" w:hAnsi="Cambria Math"/>
+                </w:rPr>
+                <m:t>2</m:t>
+              </m:r>
+            </m:den>
+          </m:f>
+          <m:r>
+            <m:rPr>
+              <m:sty m:val="bi"/>
+            </m:rPr>
+            <w:rPr>
+              <w:rFonts w:ascii="Cambria Math" w:hAnsi="Cambria Math"/>
+            </w:rPr>
+            <m:t xml:space="preserve">= </m:t>
+          </m:r>
+          <m:f>
+            <m:fPr>
+              <m:ctrlPr>
+                <w:rPr>
+                  <w:rFonts w:ascii="Cambria Math" w:hAnsi="Cambria Math"/>
+                  <w:b/>
+                  <w:i/>
+                </w:rPr>
+              </m:ctrlPr>
+            </m:fPr>
+            <m:num>
+              <m:r>
+                <m:rPr>
+                  <m:sty m:val="bi"/>
+                </m:rPr>
+                <w:rPr>
+                  <w:rFonts w:ascii="Cambria Math" w:hAnsi="Cambria Math"/>
+                </w:rPr>
+                <m:t>1.1</m:t>
+              </m:r>
+              <m:r>
+                <m:rPr>
+                  <m:sty m:val="bi"/>
+                </m:rPr>
+                <w:rPr>
+                  <w:rFonts w:ascii="Cambria Math" w:hAnsi="Cambria Math"/>
+                </w:rPr>
+                <m:t>k</m:t>
+              </m:r>
+              <m:r>
+                <m:rPr>
+                  <m:sty m:val="bi"/>
+                </m:rPr>
+                <w:rPr>
+                  <w:rFonts w:ascii="Cambria Math" w:hAnsi="Cambria Math"/>
+                  <w:b/>
+                  <w:i/>
+                </w:rPr>
+                <w:sym w:font="Symbol" w:char="F057"/>
+              </m:r>
+            </m:num>
+            <m:den>
+              <m:r>
+                <m:rPr>
+                  <m:sty m:val="bi"/>
+                </m:rPr>
+                <w:rPr>
+                  <w:rFonts w:ascii="Cambria Math" w:hAnsi="Cambria Math"/>
+                </w:rPr>
+                <m:t>8.2</m:t>
+              </m:r>
+              <m:r>
+                <m:rPr>
+                  <m:sty m:val="bi"/>
+                </m:rPr>
+                <w:rPr>
+                  <w:rFonts w:ascii="Cambria Math" w:hAnsi="Cambria Math"/>
+                </w:rPr>
+                <m:t>k</m:t>
+              </m:r>
+              <m:r>
+                <m:rPr>
+                  <m:sty m:val="bi"/>
+                </m:rPr>
+                <w:rPr>
+                  <w:rFonts w:ascii="Cambria Math" w:hAnsi="Cambria Math"/>
+                  <w:b/>
+                  <w:i/>
+                </w:rPr>
+                <w:sym w:font="Symbol" w:char="F057"/>
+              </m:r>
+              <m:r>
+                <m:rPr>
+                  <m:sty m:val="bi"/>
+                </m:rPr>
+                <w:rPr>
+                  <w:rFonts w:ascii="Cambria Math" w:hAnsi="Cambria Math"/>
+                </w:rPr>
+                <m:t xml:space="preserve"> +1.1</m:t>
+              </m:r>
+              <m:r>
+                <m:rPr>
+                  <m:sty m:val="bi"/>
+                </m:rPr>
+                <w:rPr>
+                  <w:rFonts w:ascii="Cambria Math" w:hAnsi="Cambria Math"/>
+                </w:rPr>
+                <m:t>k</m:t>
+              </m:r>
+              <m:r>
+                <m:rPr>
+                  <m:sty m:val="bi"/>
+                </m:rPr>
+                <w:rPr>
+                  <w:rFonts w:ascii="Cambria Math" w:hAnsi="Cambria Math"/>
+                  <w:b/>
+                  <w:i/>
+                </w:rPr>
+                <w:sym w:font="Symbol" w:char="F057"/>
+              </m:r>
+            </m:den>
+          </m:f>
+          <m:r>
+            <m:rPr>
+              <m:sty m:val="bi"/>
+            </m:rPr>
+            <w:rPr>
+              <w:rFonts w:ascii="Cambria Math" w:hAnsi="Cambria Math"/>
+            </w:rPr>
+            <m:t>=0.1183;</m:t>
+          </m:r>
+          <m:r>
+            <m:rPr>
+              <m:sty m:val="b"/>
+            </m:rPr>
+            <w:br/>
+          </m:r>
+        </m:oMath>
+        <m:oMath>
+          <m:r>
+            <m:rPr>
+              <m:sty m:val="p"/>
+            </m:rPr>
+            <w:br/>
+          </m:r>
+        </m:oMath>
+        <m:oMath>
+          <m:r>
+            <m:rPr>
+              <m:sty m:val="p"/>
+            </m:rPr>
+            <m:t>The input gain to enter is 0.1183.</m:t>
+          </m:r>
+          <m:r>
+            <m:rPr>
+              <m:sty m:val="p"/>
+            </m:rPr>
+            <w:br/>
+          </m:r>
+        </m:oMath>
+        <m:oMath>
+          <m:r>
+            <m:rPr>
+              <m:sty m:val="b"/>
+            </m:rPr>
+            <w:br/>
+          </m:r>
+        </m:oMath>
+      </m:oMathPara>
+      <w:r>
+        <w:rPr>
+          <w:i/>
+          <w:iCs/>
+          <w:u w:val="single"/>
+        </w:rPr>
+        <w:t>Examp</w:t>
+      </w:r>
+      <w:r>
+        <w:rPr>
+          <w:i/>
+          <w:iCs/>
+          <w:u w:val="single"/>
+        </w:rPr>
+        <w:t>l</w:t>
+      </w:r>
+      <w:r>
+        <w:rPr>
+          <w:i/>
+          <w:iCs/>
+          <w:u w:val="single"/>
+        </w:rPr>
+        <w:t>e</w:t>
+      </w:r>
+      <w:r>
+        <w:rPr>
+          <w:i/>
+          <w:iCs/>
+          <w:u w:val="single"/>
+        </w:rPr>
+        <w:t xml:space="preserve"> 2</w:t>
+      </w:r>
+      <w:r>
+        <w:rPr>
+          <w:i/>
+          <w:iCs/>
+          <w:u w:val="single"/>
+        </w:rPr>
+        <w:t>:</w:t>
+      </w:r>
+      <w:r>
+        <w:rPr>
+          <w:i/>
+          <w:iCs/>
+        </w:rPr>
+        <w:t xml:space="preserve"> </w:t>
+      </w:r>
+      <w:r>
+        <w:rPr>
+          <w:i/>
+          <w:iCs/>
+        </w:rPr>
+        <w:t>Shunt Amplifier</w:t>
+      </w:r>
+      <w:r>
+        <w:rPr>
+          <w:i/>
+          <w:iCs/>
+        </w:rPr>
+        <w:t xml:space="preserve"> Gain</w:t>
+      </w:r>
+      <w:r>
+        <w:br/>
+      </w:r>
+      <w:r>
+        <w:rPr>
+          <w:b/>
+        </w:rPr>
+        <w:br/>
+      </w:r>
+      <w:r>
+        <w:rPr>
+          <w:bCs/>
+        </w:rPr>
+        <w:t xml:space="preserve">The output </w:t>
+      </w:r>
+      <w:r>
+        <w:rPr>
+          <w:bCs/>
+        </w:rPr>
+        <w:t>current</w:t>
+      </w:r>
+      <w:r>
+        <w:rPr>
+          <w:bCs/>
+        </w:rPr>
+        <w:t xml:space="preserve"> </w:t>
+      </w:r>
+      <w:r>
+        <w:rPr>
+          <w:bCs/>
+        </w:rPr>
+        <w:t xml:space="preserve">of a power converter is sensed across a shunt resistor </w:t>
+      </w:r>
+      <w:r>
+        <w:rPr>
+          <w:rFonts w:ascii="Times New Roman" w:hAnsi="Times New Roman" w:cs="Times New Roman"/>
+          <w:bCs/>
+          <w:i/>
+          <w:iCs/>
+        </w:rPr>
+        <w:t>R</w:t>
+      </w:r>
+      <w:r>
+        <w:rPr>
+          <w:rFonts w:ascii="Times New Roman" w:hAnsi="Times New Roman" w:cs="Times New Roman"/>
+          <w:bCs/>
+          <w:i/>
+          <w:iCs/>
+          <w:vertAlign w:val="subscript"/>
+        </w:rPr>
+        <w:t>S</w:t>
+      </w:r>
+      <w:r>
+        <w:rPr>
+          <w:bCs/>
+        </w:rPr>
+        <w:t xml:space="preserve"> of 10m</w:t>
+      </w:r>
+      <w:r>
+        <w:rPr>
+          <w:rFonts w:ascii="Symbol" w:hAnsi="Symbol"/>
+          <w:bCs/>
+        </w:rPr>
+        <w:t>W</w:t>
+      </w:r>
+      <w:r>
+        <w:rPr>
+          <w:rFonts w:cs="Arial"/>
+          <w:bCs/>
+        </w:rPr>
+        <w:t xml:space="preserve">. The sense voltage is amplified by a shunt amplifier IC with an output gain </w:t>
+      </w:r>
+      <w:r>
+        <w:rPr>
+          <w:rFonts w:ascii="Times New Roman" w:hAnsi="Times New Roman" w:cs="Times New Roman"/>
+          <w:bCs/>
+          <w:i/>
+          <w:iCs/>
+        </w:rPr>
+        <w:t>G</w:t>
+      </w:r>
+      <w:r>
+        <w:rPr>
+          <w:rFonts w:ascii="Times New Roman" w:hAnsi="Times New Roman" w:cs="Times New Roman"/>
+          <w:bCs/>
+          <w:i/>
+          <w:iCs/>
+          <w:vertAlign w:val="subscript"/>
+        </w:rPr>
+        <w:t>AMP</w:t>
+      </w:r>
+      <w:r>
+        <w:rPr>
+          <w:rFonts w:cs="Arial"/>
+          <w:bCs/>
+        </w:rPr>
+        <w:t xml:space="preserve"> </w:t>
+      </w:r>
+      <w:r>
+        <w:rPr>
+          <w:rFonts w:cs="Arial"/>
+          <w:bCs/>
+        </w:rPr>
+        <w:t>of 20</w:t>
+      </w:r>
+      <w:r>
+        <w:rPr>
+          <w:rFonts w:cs="Arial"/>
+          <w:bCs/>
+        </w:rPr>
+        <w:t xml:space="preserve"> V/V</w:t>
+      </w:r>
+      <w:r>
+        <w:rPr>
+          <w:rFonts w:cs="Arial"/>
+          <w:bCs/>
+        </w:rPr>
+        <w:t xml:space="preserve"> without signal offset</w:t>
+      </w:r>
+      <w:r>
+        <w:rPr>
+          <w:rFonts w:cs="Arial"/>
+          <w:bCs/>
+        </w:rPr>
+        <w:t>.</w:t>
+      </w:r>
+      <w:r>
+        <w:rPr>
+          <w:bCs/>
+        </w:rPr>
+        <w:t xml:space="preserve"> At an output current </w:t>
+      </w:r>
+      <w:r>
+        <w:rPr>
+          <w:rFonts w:ascii="Times New Roman" w:hAnsi="Times New Roman" w:cs="Times New Roman"/>
+          <w:bCs/>
+          <w:i/>
+          <w:iCs/>
+        </w:rPr>
+        <w:t>I</w:t>
+      </w:r>
+      <w:r>
+        <w:rPr>
+          <w:rFonts w:ascii="Times New Roman" w:hAnsi="Times New Roman" w:cs="Times New Roman"/>
+          <w:bCs/>
+          <w:i/>
+          <w:iCs/>
+          <w:vertAlign w:val="subscript"/>
+        </w:rPr>
+        <w:t>OUT</w:t>
+      </w:r>
+      <w:r>
+        <w:rPr>
+          <w:bCs/>
+        </w:rPr>
+        <w:t xml:space="preserve"> </w:t>
+      </w:r>
+      <w:r>
+        <w:rPr>
+          <w:bCs/>
+        </w:rPr>
+        <w:t xml:space="preserve">of 1A the amplifier would produce a feedback voltage </w:t>
+      </w:r>
+      <w:r>
+        <w:rPr>
+          <w:rFonts w:ascii="Times New Roman" w:hAnsi="Times New Roman" w:cs="Times New Roman"/>
+          <w:bCs/>
+          <w:i/>
+          <w:iCs/>
+        </w:rPr>
+        <w:t>V</w:t>
+      </w:r>
+      <w:r>
+        <w:rPr>
+          <w:rFonts w:ascii="Times New Roman" w:hAnsi="Times New Roman" w:cs="Times New Roman"/>
+          <w:bCs/>
+          <w:i/>
+          <w:iCs/>
+          <w:vertAlign w:val="subscript"/>
+        </w:rPr>
+        <w:t>FB</w:t>
+      </w:r>
+      <w:r>
+        <w:rPr>
+          <w:bCs/>
+        </w:rPr>
+        <w:t xml:space="preserve"> </w:t>
+      </w:r>
+      <w:r>
+        <w:rPr>
+          <w:bCs/>
+        </w:rPr>
+        <w:t>of 200mV. The gain</w:t>
+      </w:r>
+      <w:r>
+        <w:rPr>
+          <w:bCs/>
+        </w:rPr>
+        <w:t xml:space="preserve"> </w:t>
+      </w:r>
+      <w:r>
+        <w:rPr>
+          <w:rFonts w:ascii="Times New Roman" w:hAnsi="Times New Roman" w:cs="Times New Roman"/>
+          <w:bCs/>
+          <w:i/>
+          <w:iCs/>
+        </w:rPr>
+        <w:t>G</w:t>
+      </w:r>
+      <w:r>
+        <w:rPr>
+          <w:bCs/>
+        </w:rPr>
+        <w:t xml:space="preserve"> is defined as ratio of V/A.</w:t>
+      </w:r>
+      <w:r>
+        <w:rPr>
+          <w:bCs/>
+        </w:rPr>
+        <w:br/>
+      </w:r>
+      <w:r>
+        <w:rPr>
+          <w:bCs/>
+        </w:rPr>
+        <w:br/>
+      </w:r>
+      <m:oMathPara>
+        <m:oMath>
+          <m:r>
+            <m:rPr>
+              <m:sty m:val="bi"/>
+            </m:rPr>
+            <w:rPr>
+              <w:rFonts w:ascii="Cambria Math" w:hAnsi="Cambria Math"/>
+            </w:rPr>
+            <m:t xml:space="preserve">G= </m:t>
+          </m:r>
+          <m:sSub>
+            <m:sSubPr>
+              <m:ctrlPr>
+                <w:rPr>
+                  <w:rFonts w:ascii="Cambria Math" w:hAnsi="Cambria Math"/>
+                  <w:b/>
+                  <w:i/>
+                </w:rPr>
+              </m:ctrlPr>
+            </m:sSubPr>
+            <m:e>
+              <m:r>
+                <m:rPr>
+                  <m:sty m:val="bi"/>
+                </m:rPr>
+                <w:rPr>
+                  <w:rFonts w:ascii="Cambria Math" w:hAnsi="Cambria Math"/>
+                </w:rPr>
+                <m:t>R</m:t>
+              </m:r>
+            </m:e>
+            <m:sub>
+              <m:r>
+                <m:rPr>
+                  <m:sty m:val="bi"/>
+                </m:rPr>
+                <w:rPr>
+                  <w:rFonts w:ascii="Cambria Math" w:hAnsi="Cambria Math"/>
+                </w:rPr>
+                <m:t>S</m:t>
+              </m:r>
+            </m:sub>
+          </m:sSub>
+          <m:r>
+            <m:rPr>
+              <m:sty m:val="bi"/>
+            </m:rPr>
+            <w:rPr>
+              <w:rFonts w:ascii="Cambria Math" w:hAnsi="Cambria Math"/>
+            </w:rPr>
+            <m:t xml:space="preserve"> ×</m:t>
+          </m:r>
+          <m:sSub>
+            <m:sSubPr>
+              <m:ctrlPr>
+                <w:rPr>
+                  <w:rFonts w:ascii="Cambria Math" w:hAnsi="Cambria Math"/>
+                  <w:b/>
+                  <w:i/>
+                </w:rPr>
+              </m:ctrlPr>
+            </m:sSubPr>
+            <m:e>
+              <m:r>
+                <m:rPr>
+                  <m:sty m:val="bi"/>
+                </m:rPr>
+                <w:rPr>
+                  <w:rFonts w:ascii="Cambria Math" w:hAnsi="Cambria Math"/>
+                </w:rPr>
+                <m:t>G</m:t>
+              </m:r>
+            </m:e>
+            <m:sub>
+              <m:r>
+                <m:rPr>
+                  <m:sty m:val="bi"/>
+                </m:rPr>
+                <w:rPr>
+                  <w:rFonts w:ascii="Cambria Math" w:hAnsi="Cambria Math"/>
+                </w:rPr>
+                <m:t>AMP</m:t>
+              </m:r>
+            </m:sub>
+          </m:sSub>
+          <m:r>
+            <m:rPr>
+              <m:sty m:val="bi"/>
+            </m:rPr>
+            <w:rPr>
+              <w:rFonts w:ascii="Cambria Math" w:hAnsi="Cambria Math"/>
+            </w:rPr>
+            <m:t>= 0.01</m:t>
+          </m:r>
+          <m:r>
+            <m:rPr>
+              <m:sty m:val="bi"/>
+            </m:rPr>
+            <w:rPr>
+              <w:rFonts w:ascii="Cambria Math" w:hAnsi="Cambria Math"/>
+              <w:b/>
+              <w:i/>
+            </w:rPr>
+            <w:sym w:font="Symbol" w:char="F057"/>
+          </m:r>
+          <m:r>
+            <m:rPr>
+              <m:sty m:val="bi"/>
+            </m:rPr>
+            <w:rPr>
+              <w:rFonts w:ascii="Cambria Math" w:hAnsi="Cambria Math"/>
+            </w:rPr>
+            <m:t xml:space="preserve"> ×20</m:t>
+          </m:r>
+          <m:r>
+            <m:rPr>
+              <m:sty m:val="bi"/>
+            </m:rPr>
+            <w:rPr>
+              <w:rFonts w:ascii="Cambria Math" w:hAnsi="Cambria Math"/>
+            </w:rPr>
+            <m:t>V/V=0.200;</m:t>
+          </m:r>
+          <m:r>
+            <m:rPr>
+              <m:sty m:val="b"/>
+            </m:rPr>
+            <w:br/>
+          </m:r>
+        </m:oMath>
+        <m:oMath>
+          <m:r>
+            <m:rPr>
+              <m:sty m:val="p"/>
+            </m:rPr>
+            <w:br/>
+          </m:r>
+          <m:r>
+            <m:rPr>
+              <m:sty m:val="p"/>
+            </m:rPr>
+            <m:t>The input gain to enter is 0.</m:t>
+          </m:r>
+        </m:oMath>
+      </m:oMathPara>
+      <w:r>
+        <w:rPr>
+          <w:bCs/>
+        </w:rPr>
+        <w:t>200</w:t>
+      </w:r>
+      <w:r>
+        <w:rPr>
+          <w:bCs/>
+        </w:rPr>
+        <w:t>.</w:t>
       </w:r>
     </w:p>
     <w:p>
@@ -7268,13 +8229,563 @@
         <w:rPr>
           <w:b/>
         </w:rPr>
+        <w:t xml:space="preserve"> (Option </w:t>
+      </w:r>
+      <w:r>
+        <w:rPr>
+          <w:b/>
+          <w:i/>
+          <w:iCs/>
+        </w:rPr>
+        <w:t>Normalize Input Gain</w:t>
+      </w:r>
+      <w:r>
+        <w:rPr>
+          <w:b/>
+        </w:rPr>
+        <w:t>)</w:t>
+      </w:r>
+      <w:r>
+        <w:rPr>
+          <w:b/>
+        </w:rPr>
         <w:br/>
       </w:r>
       <w:r>
         <w:t xml:space="preserve">In </w:t>
       </w:r>
       <w:r>
-        <w:t>case the input data gain is different from 1, this option will automatically increase/decrease the gain of the controller to compensate for the physical signal gain. If this option is not selected, gain variations have to be compensated by manual adjustments of the Cross-over frequency of the pole at the origin.</w:t>
+        <w:t>case the input data gain is different from 1, this option will automatically increase/decrease the gain of the controller to compensate for the physical signal gain</w:t>
+      </w:r>
+      <w:r>
+        <w:t xml:space="preserve"> deviation</w:t>
+      </w:r>
+      <w:r>
+        <w:t>. If this option is not selected, gain variations have to be compensated by manual</w:t>
+      </w:r>
+      <w:r>
+        <w:t>ly</w:t>
+      </w:r>
+      <w:r>
+        <w:t xml:space="preserve"> adjust</w:t>
+      </w:r>
+      <w:r>
+        <w:t>ing</w:t>
+      </w:r>
+      <w:r>
+        <w:t xml:space="preserve"> the Cross-</w:t>
+      </w:r>
+      <w:r>
+        <w:t>O</w:t>
+      </w:r>
+      <w:r>
+        <w:t xml:space="preserve">ver </w:t>
+      </w:r>
+      <w:r>
+        <w:t>F</w:t>
+      </w:r>
+      <w:r>
+        <w:t xml:space="preserve">requency </w:t>
+      </w:r>
+      <w:r>
+        <w:t>O</w:t>
+      </w:r>
+      <w:r>
+        <w:t xml:space="preserve">f </w:t>
+      </w:r>
+      <w:r>
+        <w:t>T</w:t>
+      </w:r>
+      <w:r>
+        <w:t xml:space="preserve">he </w:t>
+      </w:r>
+      <w:r>
+        <w:t>P</w:t>
+      </w:r>
+      <w:r>
+        <w:t xml:space="preserve">ole </w:t>
+      </w:r>
+      <w:r>
+        <w:t>A</w:t>
+      </w:r>
+      <w:r>
+        <w:t xml:space="preserve">t </w:t>
+      </w:r>
+      <w:r>
+        <w:t>T</w:t>
+      </w:r>
+      <w:r>
+        <w:t xml:space="preserve">he </w:t>
+      </w:r>
+      <w:r>
+        <w:t>O</w:t>
+      </w:r>
+      <w:r>
+        <w:t>rigin</w:t>
+      </w:r>
+      <w:r>
+        <w:t xml:space="preserve"> (a.k.a Zero-Pole)</w:t>
+      </w:r>
+      <w:r>
+        <w:t xml:space="preserve"> to achieve the desired results.</w:t>
+      </w:r>
+    </w:p>
+    <w:p>
+      <w:pPr>
+        <w:pStyle w:val="MCHPNormal"/>
+        <w:pageBreakBefore/>
+        <w:numPr>
+          <w:ilvl w:val="0"/>
+          <w:numId w:val="14"/>
+        </w:numPr>
+        <w:spacing w:after="120"/>
+        <w:ind w:left="187" w:hanging="187"/>
+        <w:jc w:val="left"/>
+        <w:rPr>
+          <w:b/>
+        </w:rPr>
+      </w:pPr>
+      <w:r>
+        <w:rPr>
+          <w:b/>
+        </w:rPr>
+        <w:lastRenderedPageBreak/>
+        <w:t xml:space="preserve">Compensating </w:t>
+      </w:r>
+      <w:r>
+        <w:rPr>
+          <w:b/>
+        </w:rPr>
+        <w:t xml:space="preserve">Input Data Offsets </w:t>
+      </w:r>
+    </w:p>
+    <w:p>
+      <w:pPr>
+        <w:pStyle w:val="MCHPNormal"/>
+        <w:numPr>
+          <w:ilvl w:val="1"/>
+          <w:numId w:val="14"/>
+        </w:numPr>
+        <w:spacing w:after="120"/>
+        <w:ind w:left="540"/>
+        <w:jc w:val="left"/>
+        <w:rPr>
+          <w:b/>
+        </w:rPr>
+      </w:pPr>
+      <w:r>
+        <w:rPr>
+          <w:b/>
+        </w:rPr>
+        <w:t xml:space="preserve">Option </w:t>
+      </w:r>
+      <w:r>
+        <w:rPr>
+          <w:b/>
+          <w:i/>
+          <w:iCs/>
+        </w:rPr>
+        <w:t xml:space="preserve">Feedback </w:t>
+      </w:r>
+      <w:r>
+        <w:rPr>
+          <w:b/>
+          <w:i/>
+          <w:iCs/>
+        </w:rPr>
+        <w:t xml:space="preserve">Offset </w:t>
+      </w:r>
+      <w:r>
+        <w:rPr>
+          <w:b/>
+          <w:i/>
+          <w:iCs/>
+        </w:rPr>
+        <w:t>Compensation</w:t>
+      </w:r>
+      <w:r>
+        <w:rPr>
+          <w:b/>
+        </w:rPr>
+        <w:br/>
+      </w:r>
+      <w:r>
+        <w:t xml:space="preserve">This option has been added to </w:t>
+      </w:r>
+      <w:r>
+        <w:t xml:space="preserve">auto-correct </w:t>
+      </w:r>
+      <w:r>
+        <w:t xml:space="preserve">simple, static signal offsets. </w:t>
+      </w:r>
+      <w:r>
+        <w:t xml:space="preserve">As these offset values often need to be calibrated under specific </w:t>
+      </w:r>
+      <w:r>
+        <w:t xml:space="preserve">test or operating </w:t>
+      </w:r>
+      <w:r>
+        <w:t xml:space="preserve">conditions </w:t>
+      </w:r>
+      <w:r>
+        <w:t xml:space="preserve">(e.g. while converter is off) </w:t>
+      </w:r>
+      <w:r>
+        <w:t xml:space="preserve">or may even change during runtime, this offset value needs to be specified </w:t>
+      </w:r>
+      <w:r>
+        <w:rPr>
+          <w:i/>
+          <w:u w:val="single"/>
+        </w:rPr>
+        <w:t>in user code</w:t>
+      </w:r>
+      <w:r>
+        <w:t xml:space="preserve">. </w:t>
+      </w:r>
+      <w:r>
+        <w:br/>
+      </w:r>
+      <w:r>
+        <w:br/>
+        <w:t>By enabling this option</w:t>
+      </w:r>
+      <w:r>
+        <w:t xml:space="preserve">, the assembly code generator engine will add </w:t>
+      </w:r>
+      <w:r>
+        <w:t>the</w:t>
+      </w:r>
+      <w:r>
+        <w:t xml:space="preserve"> item </w:t>
+      </w:r>
+      <w:r>
+        <w:rPr>
+          <w:rFonts w:ascii="Courier New" w:hAnsi="Courier New" w:cs="Courier New"/>
+          <w:color w:val="000000"/>
+          <w:szCs w:val="20"/>
+        </w:rPr>
+        <w:t>InputOffset</w:t>
+      </w:r>
+      <w:r>
+        <w:rPr>
+          <w:rFonts w:cs="Arial"/>
+          <w:color w:val="000000"/>
+          <w:szCs w:val="20"/>
+        </w:rPr>
+        <w:t xml:space="preserve"> to the assembly code module</w:t>
+      </w:r>
+      <w:r>
+        <w:rPr>
+          <w:rFonts w:cs="Arial"/>
+          <w:color w:val="000000"/>
+          <w:szCs w:val="20"/>
+        </w:rPr>
+        <w:t>. Th</w:t>
+      </w:r>
+      <w:r>
+        <w:rPr>
+          <w:rFonts w:cs="Arial"/>
+          <w:color w:val="000000"/>
+          <w:szCs w:val="20"/>
+        </w:rPr>
+        <w:t>is</w:t>
+      </w:r>
+      <w:r>
+        <w:rPr>
+          <w:rFonts w:cs="Arial"/>
+          <w:color w:val="000000"/>
+          <w:szCs w:val="20"/>
+        </w:rPr>
+        <w:t xml:space="preserve"> offset compensation is basically a control reference level shifter</w:t>
+      </w:r>
+      <w:r>
+        <w:rPr>
+          <w:rFonts w:cs="Arial"/>
+          <w:color w:val="000000"/>
+          <w:szCs w:val="20"/>
+        </w:rPr>
+        <w:t xml:space="preserve"> which will automatically </w:t>
+      </w:r>
+      <w:r>
+        <w:rPr>
+          <w:rFonts w:cs="Arial"/>
+          <w:color w:val="000000"/>
+          <w:szCs w:val="20"/>
+        </w:rPr>
+        <w:t>add</w:t>
+      </w:r>
+      <w:r>
+        <w:rPr>
+          <w:rFonts w:cs="Arial"/>
+          <w:color w:val="000000"/>
+          <w:szCs w:val="20"/>
+        </w:rPr>
+        <w:t xml:space="preserve"> the </w:t>
+      </w:r>
+      <w:r>
+        <w:rPr>
+          <w:rFonts w:cs="Arial"/>
+          <w:color w:val="000000"/>
+          <w:szCs w:val="20"/>
+        </w:rPr>
+        <w:t xml:space="preserve">user-defined </w:t>
+      </w:r>
+      <w:r>
+        <w:rPr>
+          <w:rFonts w:cs="Arial"/>
+          <w:color w:val="000000"/>
+          <w:szCs w:val="20"/>
+        </w:rPr>
+        <w:t>offset</w:t>
+      </w:r>
+      <w:r>
+        <w:rPr>
+          <w:rFonts w:cs="Arial"/>
+          <w:color w:val="000000"/>
+          <w:szCs w:val="20"/>
+        </w:rPr>
+        <w:t xml:space="preserve"> value</w:t>
+      </w:r>
+      <w:r>
+        <w:rPr>
+          <w:rFonts w:cs="Arial"/>
+          <w:color w:val="000000"/>
+          <w:szCs w:val="20"/>
+        </w:rPr>
+        <w:t xml:space="preserve"> </w:t>
+      </w:r>
+      <w:r>
+        <w:rPr>
+          <w:rFonts w:ascii="Courier New" w:hAnsi="Courier New" w:cs="Courier New"/>
+          <w:color w:val="000000"/>
+          <w:szCs w:val="20"/>
+        </w:rPr>
+        <w:t>InputOffset</w:t>
+      </w:r>
+      <w:r>
+        <w:rPr>
+          <w:rFonts w:cs="Arial"/>
+          <w:color w:val="000000"/>
+          <w:szCs w:val="20"/>
+        </w:rPr>
+        <w:t xml:space="preserve"> </w:t>
+      </w:r>
+      <w:r>
+        <w:rPr>
+          <w:rFonts w:cs="Arial"/>
+          <w:color w:val="000000"/>
+          <w:szCs w:val="20"/>
+        </w:rPr>
+        <w:t>to</w:t>
+      </w:r>
+      <w:r>
+        <w:rPr>
+          <w:rFonts w:cs="Arial"/>
+          <w:color w:val="000000"/>
+          <w:szCs w:val="20"/>
+        </w:rPr>
+        <w:t xml:space="preserve"> the </w:t>
+      </w:r>
+      <w:r>
+        <w:rPr>
+          <w:rFonts w:cs="Arial"/>
+          <w:color w:val="000000"/>
+          <w:szCs w:val="20"/>
+        </w:rPr>
+        <w:t>most recent control reference</w:t>
+      </w:r>
+      <w:r>
+        <w:rPr>
+          <w:rFonts w:cs="Arial"/>
+          <w:color w:val="000000"/>
+          <w:szCs w:val="20"/>
+        </w:rPr>
+        <w:t xml:space="preserve"> value</w:t>
+      </w:r>
+      <w:r>
+        <w:rPr>
+          <w:rFonts w:cs="Arial"/>
+          <w:color w:val="000000"/>
+          <w:szCs w:val="20"/>
+        </w:rPr>
+        <w:t xml:space="preserve"> </w:t>
+      </w:r>
+      <w:r>
+        <w:rPr>
+          <w:rFonts w:ascii="Courier New" w:hAnsi="Courier New" w:cs="Courier New"/>
+          <w:color w:val="000000"/>
+          <w:szCs w:val="20"/>
+        </w:rPr>
+        <w:t>ptrControlReference</w:t>
+      </w:r>
+      <w:r>
+        <w:rPr>
+          <w:rFonts w:cs="Arial"/>
+          <w:color w:val="000000"/>
+          <w:szCs w:val="20"/>
+        </w:rPr>
+        <w:t xml:space="preserve"> </w:t>
+      </w:r>
+      <w:r>
+        <w:rPr>
+          <w:rFonts w:cs="Arial"/>
+          <w:color w:val="000000"/>
+          <w:szCs w:val="20"/>
+        </w:rPr>
+        <w:t>on a cycle-by-cycle basis</w:t>
+      </w:r>
+      <w:r>
+        <w:rPr>
+          <w:rFonts w:cs="Arial"/>
+          <w:color w:val="000000"/>
+          <w:szCs w:val="20"/>
+        </w:rPr>
+        <w:t xml:space="preserve">. </w:t>
+      </w:r>
+      <w:r>
+        <w:rPr>
+          <w:rFonts w:cs="Arial"/>
+          <w:color w:val="000000"/>
+          <w:szCs w:val="20"/>
+        </w:rPr>
+        <w:t>S</w:t>
+      </w:r>
+      <w:r>
+        <w:rPr>
+          <w:rFonts w:cs="Arial"/>
+          <w:color w:val="000000"/>
+          <w:szCs w:val="20"/>
+        </w:rPr>
+        <w:t xml:space="preserve">hifting the reference </w:t>
+      </w:r>
+      <w:r>
+        <w:rPr>
+          <w:rFonts w:cs="Arial"/>
+          <w:color w:val="000000"/>
+          <w:szCs w:val="20"/>
+        </w:rPr>
+        <w:t xml:space="preserve">prevents potential gain distortions between outer and inner loop in cascaded control loop systems such as </w:t>
+      </w:r>
+      <w:r>
+        <w:rPr>
+          <w:rFonts w:cs="Arial"/>
+          <w:color w:val="000000"/>
+          <w:szCs w:val="20"/>
+        </w:rPr>
+        <w:t xml:space="preserve">used in </w:t>
+      </w:r>
+      <w:r>
+        <w:rPr>
+          <w:rFonts w:cs="Arial"/>
+          <w:color w:val="000000"/>
+          <w:szCs w:val="20"/>
+        </w:rPr>
+        <w:t>average-current mode control</w:t>
+      </w:r>
+      <w:r>
+        <w:rPr>
+          <w:rFonts w:cs="Arial"/>
+          <w:color w:val="000000"/>
+          <w:szCs w:val="20"/>
+        </w:rPr>
+        <w:t xml:space="preserve"> </w:t>
+      </w:r>
+      <w:r>
+        <w:rPr>
+          <w:rFonts w:cs="Arial"/>
+          <w:color w:val="000000"/>
+          <w:szCs w:val="20"/>
+        </w:rPr>
+        <w:t>as well as a</w:t>
+      </w:r>
+      <w:r>
+        <w:rPr>
+          <w:rFonts w:cs="Arial"/>
+          <w:color w:val="000000"/>
+          <w:szCs w:val="20"/>
+        </w:rPr>
+        <w:t>ccidental control loop inversion</w:t>
+      </w:r>
+      <w:r>
+        <w:rPr>
+          <w:rFonts w:cs="Arial"/>
+          <w:color w:val="000000"/>
+          <w:szCs w:val="20"/>
+        </w:rPr>
+        <w:t>s</w:t>
+      </w:r>
+      <w:r>
+        <w:rPr>
+          <w:rFonts w:cs="Arial"/>
+          <w:color w:val="000000"/>
+          <w:szCs w:val="20"/>
+        </w:rPr>
+        <w:t xml:space="preserve"> </w:t>
+      </w:r>
+      <w:r>
+        <w:rPr>
+          <w:rFonts w:cs="Arial"/>
+          <w:color w:val="000000"/>
+          <w:szCs w:val="20"/>
+        </w:rPr>
+        <w:t>by feeding negative numbers into the unsigned number interface of the computation.</w:t>
+      </w:r>
+      <w:r>
+        <w:rPr>
+          <w:rFonts w:cs="Arial"/>
+          <w:color w:val="000000"/>
+          <w:szCs w:val="20"/>
+        </w:rPr>
+        <w:br/>
+      </w:r>
+      <w:r>
+        <w:rPr>
+          <w:rFonts w:cs="Arial"/>
+          <w:color w:val="000000"/>
+          <w:szCs w:val="20"/>
+        </w:rPr>
+        <w:br/>
+      </w:r>
+      <w:r>
+        <w:rPr>
+          <w:rFonts w:cs="Arial"/>
+          <w:color w:val="000000"/>
+          <w:szCs w:val="20"/>
+        </w:rPr>
+        <w:t>Th</w:t>
+      </w:r>
+      <w:r>
+        <w:rPr>
+          <w:rFonts w:cs="Arial"/>
+          <w:color w:val="000000"/>
+          <w:szCs w:val="20"/>
+        </w:rPr>
+        <w:t>e optional input offset value needs to be a</w:t>
+      </w:r>
+      <w:r>
+        <w:rPr>
+          <w:rFonts w:cs="Arial"/>
+          <w:color w:val="000000"/>
+          <w:szCs w:val="20"/>
+        </w:rPr>
+        <w:t xml:space="preserve"> signed 16-bit integer number </w:t>
+      </w:r>
+      <w:r>
+        <w:rPr>
+          <w:rFonts w:cs="Arial"/>
+          <w:color w:val="000000"/>
+          <w:szCs w:val="20"/>
+        </w:rPr>
+        <w:t xml:space="preserve">ranging between </w:t>
+      </w:r>
+      <w:r>
+        <w:rPr>
+          <w:rFonts w:cs="Arial"/>
+          <w:color w:val="000000"/>
+          <w:szCs w:val="20"/>
+        </w:rPr>
+        <w:t>-32,768 to 32,767.</w:t>
       </w:r>
     </w:p>
     <w:p>
@@ -7295,57 +8806,984 @@
         <w:rPr>
           <w:b/>
         </w:rPr>
-        <w:t>Input Data Offsets in Bi-Directional Control Systems</w:t>
+        <w:t xml:space="preserve">Managing </w:t>
       </w:r>
       <w:r>
         <w:rPr>
           <w:b/>
         </w:rPr>
+        <w:t>Bi-Directional Feedback</w:t>
+      </w:r>
+      <w:r>
+        <w:rPr>
+          <w:b/>
+        </w:rPr>
+        <w:t xml:space="preserve"> Signals</w:t>
+      </w:r>
+    </w:p>
+    <w:p>
+      <w:pPr>
+        <w:pStyle w:val="MCHPNormal"/>
+        <w:spacing w:after="120"/>
+        <w:ind w:left="540"/>
+        <w:jc w:val="left"/>
+      </w:pPr>
+      <w:r>
+        <w:rPr>
+          <w:bCs/>
+        </w:rPr>
+        <w:t xml:space="preserve">Bi-directional feedback signals often occur in average current mode-controlled systems allowing the inductor current to be positive and negative (2-quadrant power supplies). Managing control systems in these types of converters require </w:t>
+      </w:r>
+      <w:r>
+        <w:rPr>
+          <w:bCs/>
+        </w:rPr>
+        <w:t>several</w:t>
+      </w:r>
+      <w:r>
+        <w:rPr>
+          <w:bCs/>
+        </w:rPr>
+        <w:t xml:space="preserve"> application specific considerations and related access points into the control system to meet these requirements.</w:t>
+      </w:r>
+      <w:r>
+        <w:rPr>
+          <w:bCs/>
+        </w:rPr>
+        <w:t xml:space="preserve"> However, as possible scenarios of operating bi-directional converters may be very different, these access points may change and might be used differently under various aspects.</w:t>
+      </w:r>
+      <w:r>
+        <w:rPr>
+          <w:bCs/>
+        </w:rPr>
+        <w:t xml:space="preserve"> The following paragraphs are giving some examples providing some high-level guidelines of how the features provided by </w:t>
+      </w:r>
+      <w:r>
+        <w:rPr>
+          <w:bCs/>
+        </w:rPr>
+        <w:t>DCLD</w:t>
+      </w:r>
+      <w:r>
+        <w:rPr>
+          <w:bCs/>
+        </w:rPr>
+        <w:t xml:space="preserve"> could be used to address design </w:t>
+      </w:r>
+      <w:r>
+        <w:rPr>
+          <w:bCs/>
+        </w:rPr>
+        <w:t>challenges</w:t>
+      </w:r>
+      <w:r>
+        <w:rPr>
+          <w:bCs/>
+        </w:rPr>
+        <w:t xml:space="preserve"> most efficiently:</w:t>
+      </w:r>
+      <w:r>
+        <w:rPr>
+          <w:bCs/>
+        </w:rPr>
         <w:br/>
       </w:r>
       <w:r>
-        <w:t>By selecting t</w:t>
-      </w:r>
-      <w:r>
-        <w:t xml:space="preserve">his option </w:t>
-      </w:r>
-      <w:r>
-        <w:t xml:space="preserve">the input data is assumed to have a zero-point offset. </w:t>
-      </w:r>
-      <w:r>
-        <w:t>As this offset value usually changes during runtime or needs to be calibrated under specific conditions, t</w:t>
-      </w:r>
-      <w:r>
-        <w:t xml:space="preserve">his offset </w:t>
-      </w:r>
-      <w:r>
-        <w:t xml:space="preserve">value </w:t>
-      </w:r>
-      <w:r>
-        <w:t>needs to be specified</w:t>
+        <w:rPr>
+          <w:bCs/>
+        </w:rPr>
+        <w:br/>
+      </w:r>
+      <w:r>
+        <w:t>In general</w:t>
+      </w:r>
+      <w:r>
+        <w:t>,</w:t>
+      </w:r>
+      <w:r>
+        <w:t xml:space="preserve"> the basic setup of a bi-directional control system highly depends on the power converter architecture. P</w:t>
+      </w:r>
+      <w:r>
+        <w:t>ower</w:t>
+      </w:r>
+      <w:r>
+        <w:t xml:space="preserve"> conversion</w:t>
+      </w:r>
+      <w:r>
+        <w:t xml:space="preserve"> topologies like Phase-Shifted Full Bridge (PSFB) or 4-Switch Buck/Boost converters can use one static, linear, balanced control system to operate in both directions without making changes to coefficients and/or system limits as their transfer and reverse transfer functions do not change.</w:t>
       </w:r>
       <w:r>
         <w:t xml:space="preserve"> </w:t>
       </w:r>
       <w:r>
-        <w:rPr>
+        <w:br/>
+      </w:r>
+      <w:r>
+        <w:t>In comparison, o</w:t>
+      </w:r>
+      <w:r>
+        <w:t xml:space="preserve">ther topologies like </w:t>
+      </w:r>
+      <w:r>
+        <w:t xml:space="preserve">a </w:t>
+      </w:r>
+      <w:r>
+        <w:t xml:space="preserve">non-isolated buck </w:t>
+      </w:r>
+      <w:r>
+        <w:t>converter is</w:t>
+      </w:r>
+      <w:r>
+        <w:t xml:space="preserve"> turned into a non-isolated boost converter, which does indeed have a significantly different transfer function and</w:t>
+      </w:r>
+      <w:r>
+        <w:t>,</w:t>
+      </w:r>
+      <w:r>
+        <w:t xml:space="preserve"> in addition</w:t>
+      </w:r>
+      <w:r>
+        <w:t>,</w:t>
+      </w:r>
+      <w:r>
+        <w:t xml:space="preserve"> introduces a Right-Halfplane Zero (RHP Zero)</w:t>
+      </w:r>
+      <w:r>
+        <w:t xml:space="preserve"> resulting in a system</w:t>
+      </w:r>
+      <w:r>
+        <w:t xml:space="preserve"> wi</w:t>
+      </w:r>
+      <w:r>
+        <w:t>th</w:t>
+      </w:r>
+      <w:r>
+        <w:t xml:space="preserve"> limit</w:t>
+      </w:r>
+      <w:r>
+        <w:t>ed</w:t>
+      </w:r>
+      <w:r>
+        <w:t xml:space="preserve"> maximum dynamic bandwidth</w:t>
+      </w:r>
+      <w:r>
+        <w:t xml:space="preserve"> when operated in reverse direction</w:t>
+      </w:r>
+      <w:r>
+        <w:t>.</w:t>
+      </w:r>
+      <w:r>
+        <w:t xml:space="preserve"> I</w:t>
+      </w:r>
+      <w:r>
+        <w:t>f</w:t>
+      </w:r>
+      <w:r>
+        <w:t xml:space="preserve"> this converter type is used as power conversion interface between</w:t>
+      </w:r>
+      <w:r>
+        <w:t xml:space="preserve"> a</w:t>
+      </w:r>
+      <w:r>
+        <w:t xml:space="preserve"> </w:t>
+      </w:r>
+      <w:r>
+        <w:t>stable source and low-dynamic load such as a</w:t>
+      </w:r>
+      <w:r>
+        <w:t xml:space="preserve"> battery and an LED lamp, it may </w:t>
+      </w:r>
+      <w:r>
+        <w:t xml:space="preserve">still </w:t>
+      </w:r>
+      <w:r>
+        <w:t xml:space="preserve">be </w:t>
+      </w:r>
+      <w:r>
+        <w:t>sufficient to use one control loop for up-stream and down-stream operation by tuning the loop for</w:t>
+      </w:r>
+      <w:r>
+        <w:t xml:space="preserve"> equal bandwidth and duty cycle limits in both directions</w:t>
+      </w:r>
+      <w:r>
+        <w:t>. If, however, either source or load requires a significantly different dynamic range, it might be necessary to set up individual control loops for up-/down-stream operation</w:t>
+      </w:r>
+      <w:r>
+        <w:t xml:space="preserve"> and the user software would have to switch between them.</w:t>
+      </w:r>
+      <w:r>
+        <w:br/>
+      </w:r>
+      <w:r>
+        <w:br/>
+        <w:t>In any case, swapping power transfer in any power converter requires two major steps:</w:t>
+      </w:r>
+    </w:p>
+    <w:p>
+      <w:pPr>
+        <w:pStyle w:val="MCHPNormal"/>
+        <w:numPr>
+          <w:ilvl w:val="0"/>
+          <w:numId w:val="15"/>
+        </w:numPr>
+        <w:spacing w:after="120"/>
+        <w:jc w:val="left"/>
+      </w:pPr>
+      <w:r>
+        <w:rPr>
+          <w:b/>
+          <w:bCs/>
           <w:i/>
+          <w:iCs/>
+        </w:rPr>
+        <w:t xml:space="preserve">Swapping input and output </w:t>
+      </w:r>
+      <w:r>
+        <w:rPr>
+          <w:b/>
+          <w:bCs/>
+          <w:i/>
+          <w:iCs/>
+        </w:rPr>
+        <w:t>voltage</w:t>
+      </w:r>
+      <w:r>
+        <w:t xml:space="preserve"> </w:t>
+      </w:r>
+      <w:r>
+        <w:br/>
+      </w:r>
+      <w:r>
+        <w:t>When swapping input and output of a conversion stage, the p</w:t>
+      </w:r>
+      <w:r>
+        <w:t xml:space="preserve">revious output voltage becomes </w:t>
+      </w:r>
+      <w:r>
+        <w:t xml:space="preserve">the </w:t>
+      </w:r>
+      <w:r>
+        <w:t>new input voltage</w:t>
+      </w:r>
+      <w:r>
+        <w:t xml:space="preserve"> and vice versa. The</w:t>
+      </w:r>
+      <w:r>
+        <w:t xml:space="preserve"> pointer </w:t>
+      </w:r>
+      <w:r>
+        <w:rPr>
+          <w:rFonts w:ascii="Courier New" w:hAnsi="Courier New" w:cs="Courier New"/>
+        </w:rPr>
+        <w:t>ptrSource</w:t>
+      </w:r>
+      <w:r>
+        <w:t xml:space="preserve"> of the </w:t>
+      </w:r>
+      <w:r>
+        <w:rPr>
+          <w:rFonts w:ascii="Courier New" w:hAnsi="Courier New" w:cs="Courier New"/>
+        </w:rPr>
+        <w:t>cNPNZ16_t</w:t>
+      </w:r>
+      <w:r>
+        <w:t xml:space="preserve"> data structure </w:t>
+      </w:r>
+      <w:r>
+        <w:t xml:space="preserve">needs to be re-assigned from the Special Function Register (SFR) providing the previous output </w:t>
+      </w:r>
+      <w:r>
+        <w:lastRenderedPageBreak/>
+        <w:t xml:space="preserve">voltage data (e.g. ADC buffer </w:t>
+      </w:r>
+      <w:r>
+        <w:rPr>
+          <w:rFonts w:ascii="Courier New" w:hAnsi="Courier New" w:cs="Courier New"/>
+        </w:rPr>
+        <w:t>ADCBUFx</w:t>
+      </w:r>
+      <w:r>
+        <w:t xml:space="preserve">) to the new source, which previously provided the input voltage data (e.g. ADC buffer </w:t>
+      </w:r>
+      <w:r>
+        <w:rPr>
+          <w:rFonts w:ascii="Courier New" w:hAnsi="Courier New" w:cs="Courier New"/>
+        </w:rPr>
+        <w:t>ADCBUFy</w:t>
+      </w:r>
+      <w:r>
+        <w:t>).</w:t>
+      </w:r>
+      <w:r>
+        <w:t xml:space="preserve"> </w:t>
+      </w:r>
+      <w:r>
+        <w:br/>
+      </w:r>
+      <w:r>
+        <w:br/>
+      </w:r>
+      <w:r>
+        <w:rPr>
+          <w:b/>
+          <w:bCs/>
+          <w:i/>
+          <w:iCs/>
           <w:u w:val="single"/>
         </w:rPr>
-        <w:t>in user code</w:t>
-      </w:r>
-      <w:r>
-        <w:t xml:space="preserve"> to allow positive and negative input data values. </w:t>
+        <w:t xml:space="preserve">Application </w:t>
+      </w:r>
+      <w:r>
+        <w:rPr>
+          <w:b/>
+          <w:bCs/>
+          <w:i/>
+          <w:iCs/>
+          <w:u w:val="single"/>
+        </w:rPr>
+        <w:t>Guidelines</w:t>
+      </w:r>
+      <w:r>
+        <w:rPr>
+          <w:b/>
+          <w:bCs/>
+          <w:i/>
+          <w:iCs/>
+          <w:u w:val="single"/>
+        </w:rPr>
+        <w:t>:</w:t>
+      </w:r>
+      <w:r>
+        <w:rPr>
+          <w:b/>
+          <w:bCs/>
+          <w:i/>
+          <w:iCs/>
+          <w:u w:val="single"/>
+        </w:rPr>
+        <w:br/>
+      </w:r>
+      <w:r>
+        <w:br/>
+        <w:t xml:space="preserve">1) </w:t>
+      </w:r>
+      <w:r>
+        <w:t>This switch-over works most seamlessly when both signal conditioning circuits</w:t>
+      </w:r>
+      <w:r>
+        <w:t xml:space="preserve"> have identical gain</w:t>
+      </w:r>
+      <w:r>
+        <w:t xml:space="preserve"> (e.g. </w:t>
+      </w:r>
+      <w:r>
+        <w:t xml:space="preserve">both </w:t>
+      </w:r>
+      <w:r>
+        <w:t>voltage dividers</w:t>
+      </w:r>
+      <w:r>
+        <w:t xml:space="preserve"> use the same resistor network values</w:t>
+      </w:r>
+      <w:r>
+        <w:t>) to prevent having to re-tune the feedback loop.</w:t>
       </w:r>
     </w:p>
     <w:p>
       <w:pPr>
         <w:pStyle w:val="MCHPNormal"/>
-        <w:rPr>
-          <w:bCs/>
-          <w:szCs w:val="20"/>
-        </w:rPr>
-      </w:pPr>
+        <w:spacing w:after="120"/>
+        <w:ind w:left="1260"/>
+        <w:jc w:val="left"/>
+      </w:pPr>
+      <w:r>
+        <w:t xml:space="preserve">2) </w:t>
+      </w:r>
+      <w:r>
+        <w:t xml:space="preserve">If both voltages on each end of the converter are equal (e.g. 12-to-12V bus balancers), one control reference value would be sufficient. If both voltages are significantly different from each other, it is recommended to </w:t>
+      </w:r>
+      <w:r>
+        <w:t xml:space="preserve">also </w:t>
+      </w:r>
+      <w:r>
+        <w:t xml:space="preserve">create two references (one for each side) </w:t>
+      </w:r>
+      <w:r>
+        <w:t>and</w:t>
+      </w:r>
+      <w:r>
+        <w:t xml:space="preserve"> switch the references </w:t>
+      </w:r>
+      <w:r>
+        <w:t xml:space="preserve">simultaneously </w:t>
+      </w:r>
+      <w:r>
+        <w:t>with the source pointers.</w:t>
+      </w:r>
+      <w:r>
+        <w:br/>
+      </w:r>
+      <w:r>
+        <w:br/>
+      </w:r>
+      <w:r>
+        <w:t xml:space="preserve">3) Swapping input and output by reassigning source registers/variables and references may require to clear the control history to prevent artificial transients being injected. Alternatively, the unused reference can be updated </w:t>
+      </w:r>
+      <w:r>
+        <w:rPr>
+          <w:i/>
+          <w:iCs/>
+        </w:rPr>
+        <w:t>before the switch-over</w:t>
+      </w:r>
+      <w:r>
+        <w:t xml:space="preserve"> by being kept in sync with the signal source value and being tuned into the desired value </w:t>
+      </w:r>
+      <w:r>
+        <w:rPr>
+          <w:i/>
+          <w:iCs/>
+        </w:rPr>
+        <w:t>after</w:t>
+      </w:r>
+      <w:r>
+        <w:t>.</w:t>
+      </w:r>
+    </w:p>
+    <w:p>
+      <w:pPr>
+        <w:pStyle w:val="MCHPNormal"/>
+        <w:numPr>
+          <w:ilvl w:val="0"/>
+          <w:numId w:val="15"/>
+        </w:numPr>
+        <w:spacing w:after="120"/>
+        <w:jc w:val="left"/>
+      </w:pPr>
+      <w:r>
+        <w:rPr>
+          <w:b/>
+          <w:bCs/>
+          <w:i/>
+          <w:iCs/>
+        </w:rPr>
+        <w:t>Reversing current direction</w:t>
+      </w:r>
+      <w:r>
+        <w:rPr>
+          <w:b/>
+          <w:bCs/>
+          <w:i/>
+          <w:iCs/>
+        </w:rPr>
+        <w:br/>
+      </w:r>
+      <w:r>
+        <w:t xml:space="preserve">The common technique of establishing bi-directional current feedback signals is to shift the zero point of the feedback signal up </w:t>
+      </w:r>
+      <w:r>
+        <w:t>to allow single-ended ADCs to sample positive currents</w:t>
+      </w:r>
+      <w:r>
+        <w:t xml:space="preserve"> above and negative currents below the zero line</w:t>
+      </w:r>
+      <w:r>
+        <w:t>.</w:t>
+      </w:r>
+      <w:r>
+        <w:t xml:space="preserve"> </w:t>
+      </w:r>
+      <w:r>
+        <w:t xml:space="preserve">With this signal conditioning, positive currents are </w:t>
+      </w:r>
+      <w:r>
+        <w:t xml:space="preserve">represented by </w:t>
+      </w:r>
+      <w:r>
+        <w:t xml:space="preserve">numbers greater than the zero-point while numbers less than the zero point represent negative currents. </w:t>
+      </w:r>
+      <w:r>
+        <w:br/>
+      </w:r>
+      <w:r>
+        <w:br/>
+      </w:r>
+      <w:r>
+        <w:t xml:space="preserve">The catch for the calculation engine with this signal conditioning is the </w:t>
+      </w:r>
+      <w:r>
+        <w:t xml:space="preserve">resulting </w:t>
+      </w:r>
+      <w:r>
+        <w:t>inversion of proportions</w:t>
+      </w:r>
+      <w:r>
+        <w:t xml:space="preserve"> above and below the zero line</w:t>
+      </w:r>
+      <w:r>
+        <w:t xml:space="preserve">. While operating in the positive range, increasing </w:t>
+      </w:r>
+      <w:r>
+        <w:rPr>
+          <w:i/>
+          <w:iCs/>
+          <w:u w:val="single"/>
+        </w:rPr>
+        <w:t>positive</w:t>
+      </w:r>
+      <w:r>
+        <w:t xml:space="preserve"> currents are represented by </w:t>
+      </w:r>
+      <w:r>
+        <w:rPr>
+          <w:i/>
+          <w:iCs/>
+          <w:u w:val="single"/>
+        </w:rPr>
+        <w:t>in</w:t>
+      </w:r>
+      <w:r>
+        <w:t>creasing number values</w:t>
+      </w:r>
+      <w:r>
+        <w:t xml:space="preserve"> </w:t>
+      </w:r>
+      <w:r>
+        <w:t xml:space="preserve">(direct proportional representation). While operating in the negative range, increasing </w:t>
+      </w:r>
+      <w:r>
+        <w:rPr>
+          <w:i/>
+          <w:iCs/>
+          <w:u w:val="single"/>
+        </w:rPr>
+        <w:t>negative</w:t>
+      </w:r>
+      <w:r>
+        <w:t xml:space="preserve"> currents are represented by </w:t>
+      </w:r>
+      <w:r>
+        <w:rPr>
+          <w:i/>
+          <w:iCs/>
+          <w:u w:val="single"/>
+        </w:rPr>
+        <w:t>de</w:t>
+      </w:r>
+      <w:r>
+        <w:t>creasing number values</w:t>
+      </w:r>
+      <w:r>
+        <w:t>. Although the number representation of the voltage level of the feedback is still direct proportional, the representation of the physical value of the absolute current level is inverted (i</w:t>
+      </w:r>
+      <w:r>
+        <w:t>ndirect proportional represent</w:t>
+      </w:r>
+      <w:r>
+        <w:t>ation)</w:t>
+      </w:r>
+      <w:r>
+        <w:t xml:space="preserve">. </w:t>
+      </w:r>
+      <w:r>
+        <w:br/>
+      </w:r>
+      <w:r>
+        <w:br/>
+        <w:t>As the power supply controller is based on an inverting feedback loop, inverting the proportional representation of its data input would inevitably result in an inversion of the inverting feedback loop, effectively flipping it over into a non-inverting feedback loop. As a result, the feedback loop would start amplifying instead of suppressing transients and the power supply would go unstable instantly.</w:t>
+      </w:r>
+      <w:r>
+        <w:br/>
+      </w:r>
+      <w:r>
+        <w:br/>
+      </w:r>
+      <w:r>
+        <w:t xml:space="preserve">This undesired behavior </w:t>
+      </w:r>
+      <w:r>
+        <w:t>needs to be</w:t>
+      </w:r>
+      <w:r>
+        <w:t xml:space="preserve"> </w:t>
+      </w:r>
+      <w:r>
+        <w:t xml:space="preserve">prevented by introducing a signal rectification at the data input of the controller. </w:t>
+      </w:r>
+    </w:p>
+    <w:p>
+      <w:pPr>
+        <w:pStyle w:val="MCHPNormal"/>
+        <w:numPr>
+          <w:ilvl w:val="0"/>
+          <w:numId w:val="15"/>
+        </w:numPr>
+        <w:spacing w:after="120"/>
+        <w:jc w:val="left"/>
+        <w:rPr>
+          <w:b/>
+          <w:bCs/>
+          <w:i/>
+          <w:iCs/>
+        </w:rPr>
+      </w:pPr>
+      <w:r>
+        <w:rPr>
+          <w:b/>
+          <w:bCs/>
+          <w:i/>
+          <w:iCs/>
+        </w:rPr>
+        <w:t>O</w:t>
+      </w:r>
+      <w:r>
+        <w:rPr>
+          <w:b/>
+          <w:bCs/>
+          <w:i/>
+          <w:iCs/>
+        </w:rPr>
+        <w:t>ptions available in DCLD</w:t>
+      </w:r>
+    </w:p>
+    <w:p>
+      <w:pPr>
+        <w:pStyle w:val="MCHPNormal"/>
+        <w:numPr>
+          <w:ilvl w:val="2"/>
+          <w:numId w:val="14"/>
+        </w:numPr>
+        <w:spacing w:after="120"/>
+        <w:ind w:left="1080"/>
+        <w:jc w:val="left"/>
+        <w:rPr>
+          <w:bCs/>
+        </w:rPr>
+      </w:pPr>
+      <w:r>
+        <w:rPr>
+          <w:b/>
+        </w:rPr>
+        <w:t>Signal Offset</w:t>
+      </w:r>
+      <w:r>
+        <w:rPr>
+          <w:b/>
+        </w:rPr>
+        <w:br/>
+      </w:r>
+      <w:r>
+        <w:t xml:space="preserve">Processing bi-directional feedback signal through single-ended Analog-To-Digital Converters </w:t>
+      </w:r>
+      <w:r>
+        <w:t xml:space="preserve">usually </w:t>
+      </w:r>
+      <w:r>
+        <w:t xml:space="preserve">requires signal pre-conditioning lifting the zero point of the feedback signal above </w:t>
+      </w:r>
+      <w:r>
+        <w:t>VSS</w:t>
+      </w:r>
+      <w:r>
+        <w:t xml:space="preserve">. </w:t>
+      </w:r>
+      <w:r>
+        <w:t xml:space="preserve">Typical </w:t>
+      </w:r>
+      <w:r>
+        <w:lastRenderedPageBreak/>
+        <w:t>offsets added by signal conditioning ICs</w:t>
+      </w:r>
+      <w:r>
+        <w:t>, for example,</w:t>
+      </w:r>
+      <w:r>
+        <w:t xml:space="preserve"> are 1.65V for 3.3V devices or 2.5V for 5V devices but offsets might differ widely when discrete signal conditioning circuits are used.</w:t>
+      </w:r>
+      <w:r>
+        <w:t xml:space="preserve"> </w:t>
+      </w:r>
+      <w:r>
+        <w:br/>
+      </w:r>
+      <w:r>
+        <w:br/>
+        <w:t xml:space="preserve">When option </w:t>
+      </w:r>
+      <w:r>
+        <w:rPr>
+          <w:i/>
+          <w:iCs/>
+          <w:u w:val="single"/>
+        </w:rPr>
+        <w:t>Feedback Offset Compensation</w:t>
+      </w:r>
+      <w:r>
+        <w:t xml:space="preserve"> </w:t>
+      </w:r>
+      <w:r>
+        <w:t>is enabled, code will be added</w:t>
+      </w:r>
+      <w:r>
+        <w:t xml:space="preserve"> to the assembly routine adding the </w:t>
+      </w:r>
+      <w:r>
+        <w:t>zero</w:t>
+      </w:r>
+      <w:r>
+        <w:t>-</w:t>
+      </w:r>
+      <w:r>
+        <w:t>point</w:t>
+      </w:r>
+      <w:r>
+        <w:t xml:space="preserve"> offset to the reference</w:t>
+      </w:r>
+      <w:r>
+        <w:t xml:space="preserve"> before processing </w:t>
+      </w:r>
+      <w:r>
+        <w:t>the most recent ADC sample</w:t>
+      </w:r>
+      <w:r>
+        <w:t xml:space="preserve">. </w:t>
+      </w:r>
+      <w:r>
+        <w:t xml:space="preserve">Thus, </w:t>
+      </w:r>
+      <w:r>
+        <w:t xml:space="preserve">the incoming data will </w:t>
+      </w:r>
+      <w:r>
+        <w:t xml:space="preserve">not </w:t>
+      </w:r>
+      <w:r>
+        <w:t>be</w:t>
+      </w:r>
+      <w:r>
+        <w:t>come</w:t>
+      </w:r>
+      <w:r>
+        <w:t xml:space="preserve"> negative when </w:t>
+      </w:r>
+      <w:r>
+        <w:t>its value is less than</w:t>
+      </w:r>
+      <w:r>
+        <w:t xml:space="preserve"> the specified zero-point</w:t>
+      </w:r>
+      <w:r>
+        <w:t xml:space="preserve"> which would bare the risk of potentially destabilizing the control loop by f</w:t>
+      </w:r>
+      <w:r>
+        <w:t>eeding negative numbers into the control system</w:t>
+      </w:r>
+      <w:r>
+        <w:t xml:space="preserve"> effectively</w:t>
+      </w:r>
+      <w:r>
+        <w:t xml:space="preserve"> </w:t>
+      </w:r>
+      <w:r>
+        <w:t>inverting the inverting feedback loop, turning it into a non-inverting loop.</w:t>
+      </w:r>
+      <w:r>
+        <w:br/>
+      </w:r>
+      <w:r>
+        <w:br/>
+        <w:t>By adding the offset to the reference</w:t>
+      </w:r>
+      <w:r>
+        <w:t>, negative errors will remain negative even if the ADC value is less than the defined zero-point effectively preventing accidental inversion of the feedback loop. In cascaded control systems where an outer loop determines the reference for the inner loop (e.g. average current mode control), the outer loop is not affected by the feedback offset management of the inner loop. However, it’s recommended to allow the reference produced by the outer loop to become slightly negative to account for “negative glitches” caused by very likely, minor signal drifts.</w:t>
+      </w:r>
+    </w:p>
+    <w:p>
+      <w:pPr>
+        <w:pStyle w:val="MCHPNormal"/>
+        <w:numPr>
+          <w:ilvl w:val="2"/>
+          <w:numId w:val="14"/>
+        </w:numPr>
+        <w:spacing w:after="120"/>
+        <w:ind w:left="1080"/>
+        <w:jc w:val="left"/>
+        <w:rPr>
+          <w:bCs/>
+        </w:rPr>
+      </w:pPr>
+      <w:r>
+        <w:rPr>
+          <w:b/>
+        </w:rPr>
+        <w:t>Signal Rectification</w:t>
+      </w:r>
+      <w:r>
+        <w:br/>
+      </w:r>
+      <w:r>
+        <w:br/>
+      </w:r>
+      <w:r>
+        <w:t xml:space="preserve">By selecting the option </w:t>
+      </w:r>
+      <w:r>
+        <w:rPr>
+          <w:i/>
+          <w:iCs/>
+          <w:u w:val="single"/>
+        </w:rPr>
+        <w:t>Enable Signal Rectification Control</w:t>
+      </w:r>
+      <w:r>
+        <w:t xml:space="preserve"> adds a control bit to the </w:t>
+      </w:r>
+      <w:r>
+        <w:rPr>
+          <w:rFonts w:ascii="Courier New" w:hAnsi="Courier New" w:cs="Courier New"/>
+          <w:color w:val="000000"/>
+          <w:szCs w:val="20"/>
+        </w:rPr>
+        <w:t>status</w:t>
+      </w:r>
+      <w:r>
+        <w:t xml:space="preserve"> word of the </w:t>
+      </w:r>
+      <w:r>
+        <w:rPr>
+          <w:rFonts w:ascii="Courier New" w:hAnsi="Courier New" w:cs="Courier New"/>
+          <w:color w:val="000000"/>
+          <w:szCs w:val="20"/>
+        </w:rPr>
+        <w:t>cNPNZ16b_t</w:t>
+      </w:r>
+      <w:r>
+        <w:rPr>
+          <w:rFonts w:cs="Arial"/>
+          <w:color w:val="000000"/>
+          <w:szCs w:val="20"/>
+        </w:rPr>
+        <w:t xml:space="preserve"> data structure</w:t>
+      </w:r>
+      <w:r>
+        <w:rPr>
+          <w:rFonts w:cs="Arial"/>
+          <w:color w:val="000000"/>
+          <w:szCs w:val="20"/>
+        </w:rPr>
+        <w:t xml:space="preserve"> allowing to turn on/off the signal rectification manually.</w:t>
+      </w:r>
+    </w:p>
+    <w:p>
+      <w:pPr>
+        <w:pStyle w:val="MCHPNormal"/>
+        <w:numPr>
+          <w:ilvl w:val="2"/>
+          <w:numId w:val="14"/>
+        </w:numPr>
+        <w:spacing w:after="120"/>
+        <w:ind w:left="1080"/>
+        <w:jc w:val="left"/>
+        <w:rPr>
+          <w:bCs/>
+        </w:rPr>
+      </w:pPr>
+    </w:p>
+    <w:p>
+      <w:pPr>
+        <w:pStyle w:val="MCHPNormal"/>
+        <w:numPr>
+          <w:ilvl w:val="2"/>
+          <w:numId w:val="14"/>
+        </w:numPr>
+        <w:spacing w:after="120"/>
+        <w:ind w:left="1080"/>
+        <w:jc w:val="left"/>
+        <w:rPr>
+          <w:bCs/>
+        </w:rPr>
+      </w:pPr>
+      <w:r>
+        <w:br/>
+      </w:r>
+      <w:r>
+        <w:t>Some systems</w:t>
+      </w:r>
+      <w:r>
+        <w:t>, however,</w:t>
+      </w:r>
+      <w:r>
+        <w:t xml:space="preserve"> may require a higher control layer to determine if inversion of the power transfer is allowed or not.</w:t>
+      </w:r>
+      <w:r>
+        <w:t xml:space="preserve"> In any case, when a power converter changes its power transfer direction, the feedback source of the outer loop needs to be swapped from what was the previous output to what was the previous input and vice versa. </w:t>
+      </w:r>
+      <w:r>
+        <w:t>Until</w:t>
+      </w:r>
+      <w:r>
+        <w:t xml:space="preserve"> this swap of input and output has occurred, the current is usually not allowed to </w:t>
+      </w:r>
+      <w:r>
+        <w:t>change direction</w:t>
+      </w:r>
+      <w:r>
+        <w:t xml:space="preserve"> but may come close to zero</w:t>
+      </w:r>
+      <w:r>
+        <w:t xml:space="preserve"> while reversing the power transfer.</w:t>
+      </w:r>
+      <w:r>
+        <w:br/>
+      </w:r>
+      <w:r>
+        <w:t>To make sure the inverting feedback loop works correctly</w:t>
+      </w:r>
+      <w:r>
+        <w:t>,</w:t>
+      </w:r>
+      <w:r>
+        <w:t xml:space="preserve"> even if the feedback signal may drop occasionally into its negative region</w:t>
+      </w:r>
+      <w:r>
+        <w:t xml:space="preserve"> when operating at/close to zero</w:t>
+      </w:r>
+      <w:r>
+        <w:t xml:space="preserve">, </w:t>
+      </w:r>
+      <w:r>
+        <w:t>the control system needs to have control over when it</w:t>
+      </w:r>
+      <w:r>
+        <w:t xml:space="preserve"> is </w:t>
+      </w:r>
+      <w:r>
+        <w:t xml:space="preserve">considered </w:t>
+      </w:r>
+      <w:r>
+        <w:t>to be a</w:t>
+      </w:r>
+      <w:r>
+        <w:t xml:space="preserve"> </w:t>
+      </w:r>
+      <w:r>
+        <w:t xml:space="preserve"> while the power transfer has not changed versus having inverted the power transfer and now represents an inverted signal</w:t>
+      </w:r>
+      <w:r>
+        <w:t xml:space="preserve">. </w:t>
+      </w:r>
+      <w:r>
+        <w:br/>
+      </w:r>
+      <w:r>
+        <w:br/>
+      </w:r>
+      <w:r>
+        <w:br/>
+      </w:r>
+      <w:r>
+        <w:t xml:space="preserve">Thus, </w:t>
+      </w:r>
     </w:p>
     <w:p>
       <w:pPr>
@@ -7356,11 +9794,17 @@
         </w:numPr>
         <w:ind w:left="567" w:hanging="567"/>
       </w:pPr>
-      <w:bookmarkStart w:id="26" w:name="_Toc529394816"/>
-      <w:r>
-        <w:t>TIMING ANALYSIS</w:t>
-      </w:r>
-      <w:bookmarkEnd w:id="26"/>
+      <w:bookmarkStart w:id="21" w:name="_Toc29728524"/>
+      <w:r>
+        <w:t xml:space="preserve">Tab </w:t>
+      </w:r>
+      <w:r>
+        <w:t>T</w:t>
+      </w:r>
+      <w:r>
+        <w:t>iming ANalysis</w:t>
+      </w:r>
+      <w:bookmarkEnd w:id="21"/>
     </w:p>
     <w:p>
       <w:pPr>
@@ -7370,8 +9814,24 @@
         <w:t xml:space="preserve">In addition to the frequency response chart (Bode plot) a Timing graph is provided, showing the </w:t>
       </w:r>
       <w:r>
+        <w:t xml:space="preserve">switching period and on-time of the nominal switching signal (blue), the ADC conversion time (orange) and the control loop execution (red) based on the most recent settings. </w:t>
+      </w:r>
+    </w:p>
+    <w:p>
+      <w:pPr>
+        <w:pStyle w:val="MCHPNormal"/>
+      </w:pPr>
+      <w:r>
+        <w:t>The switching waveform, ADC timing parameters and CPU speed can be entered underneath the Timing graph. The graph shows the position of data acquisition events, control loop call events, READ and WRITE BACK events along the switching period.</w:t>
+      </w:r>
+    </w:p>
+    <w:p>
+      <w:pPr>
+        <w:pStyle w:val="MCHPNormal"/>
+      </w:pPr>
+      <w:r>
         <w:lastRenderedPageBreak/>
-        <w:t xml:space="preserve">switching period and on-time of the nominal switching signal (blue), the ADC conversion time (orange) and the control loop execution (red) based on the most recent settings. </w:t>
+        <w:t>Controller selection, Scaling Mode selection and Code Generation options influence the timing alignment. In high-speed systems this graph can help to analyze the estimated CPU load added by the recently configured controller and help to find the right tradeoff between performance and accuracy.</w:t>
       </w:r>
     </w:p>
     <w:p>
@@ -7379,7 +9839,7 @@
         <w:pStyle w:val="MCHPNormal"/>
       </w:pPr>
       <w:r>
-        <w:t>The switching waveform, ADC timing parameters and CPU speed can be entered underneath the Timing graph. The graph shows the position of data acquisition events, control loop call events, READ and WRITE BACK events along the switching period.</w:t>
+        <w:t>For more precise analysis the cursor can be used to measure relative time between events by moving/placing the cursor cross within the timing graph.</w:t>
       </w:r>
     </w:p>
     <w:p>
@@ -7387,7 +9847,7 @@
         <w:pStyle w:val="MCHPNormal"/>
       </w:pPr>
       <w:r>
-        <w:t>Controller selection, Scaling Mode selection and Code Generation options influence the timing alignment. In high-speed systems this graph can help to analyze the estimated CPU load added by the recently configured controller and help to find the right tradeoff between performance and accuracy.</w:t>
+        <w:t>Additional presets allow to quickly position data acquisition triggers at common trigger points within the switching period (e.g. at 50% on-time, 50% off-time or at the beginning of the switching cycle.</w:t>
       </w:r>
     </w:p>
     <w:p>
@@ -7395,31 +9855,7 @@
         <w:pStyle w:val="MCHPNormal"/>
       </w:pPr>
       <w:r>
-        <w:t>For more precise analysis the cursor can be used to measure relative time between events by moving/placing the cursor cross within the timing graph.</w:t>
-      </w:r>
-    </w:p>
-    <w:p>
-      <w:pPr>
-        <w:pStyle w:val="MCHPNormal"/>
-      </w:pPr>
-      <w:r>
-        <w:t>Additional presets allow to quickly position data acquisition triggers at common trigger points within the switching period (e.g. at 50% on-time, 50% off-time or at the beginning of the switching cycle.</w:t>
-      </w:r>
-    </w:p>
-    <w:p>
-      <w:pPr>
-        <w:pStyle w:val="MCHPNormal"/>
-      </w:pPr>
-      <w:r>
-        <w:t xml:space="preserve">It’s also possible to place the trigger at any point by dragging the trigger cursor to the left/right </w:t>
-      </w:r>
-      <w:proofErr w:type="spellStart"/>
-      <w:r>
-        <w:t>ti</w:t>
-      </w:r>
-      <w:proofErr w:type="spellEnd"/>
-      <w:r>
-        <w:t xml:space="preserve"> fine-tune trigger offsets.</w:t>
+        <w:t>It’s also possible to place the trigger at any point by dragging the trigger cursor to the left/right ti fine-tune trigger offsets.</w:t>
       </w:r>
     </w:p>
     <w:p>
@@ -7430,12 +9866,18 @@
           <w:numId w:val="6"/>
         </w:numPr>
         <w:ind w:left="567" w:hanging="567"/>
-      </w:pPr>
-      <w:bookmarkStart w:id="27" w:name="_Toc529394817"/>
-      <w:r>
-        <w:t>BLOCK DIAGRAM VIEW</w:t>
-      </w:r>
-      <w:bookmarkEnd w:id="27"/>
+        <w:rPr>
+          <w:lang w:val="de-DE"/>
+        </w:rPr>
+      </w:pPr>
+      <w:bookmarkStart w:id="22" w:name="_Toc29728525"/>
+      <w:r>
+        <w:rPr>
+          <w:lang w:val="de-DE"/>
+        </w:rPr>
+        <w:t>Tab Block Diagram View</w:t>
+      </w:r>
+      <w:bookmarkEnd w:id="22"/>
     </w:p>
     <w:p>
       <w:pPr>
@@ -7493,15 +9935,15 @@
         </w:numPr>
         <w:ind w:left="567" w:hanging="567"/>
       </w:pPr>
-      <w:bookmarkStart w:id="28" w:name="_Ref529391979"/>
-      <w:bookmarkStart w:id="29" w:name="_Ref529391991"/>
-      <w:bookmarkStart w:id="30" w:name="_Toc529394818"/>
-      <w:r>
-        <w:t>SOURCE CODE VIEW</w:t>
-      </w:r>
-      <w:bookmarkEnd w:id="28"/>
-      <w:bookmarkEnd w:id="29"/>
-      <w:bookmarkEnd w:id="30"/>
+      <w:bookmarkStart w:id="23" w:name="_Ref529391979"/>
+      <w:bookmarkStart w:id="24" w:name="_Ref529391991"/>
+      <w:bookmarkStart w:id="25" w:name="_Toc29728526"/>
+      <w:r>
+        <w:t>Tab Source Code View</w:t>
+      </w:r>
+      <w:bookmarkEnd w:id="23"/>
+      <w:bookmarkEnd w:id="24"/>
+      <w:bookmarkEnd w:id="25"/>
     </w:p>
     <w:p>
       <w:pPr>
@@ -7663,6 +10105,7 @@
         <w:rPr>
           <w:b/>
         </w:rPr>
+        <w:lastRenderedPageBreak/>
         <w:t>C-Header File</w:t>
       </w:r>
       <w:r>
@@ -7699,11 +10142,7 @@
         <w:br/>
       </w:r>
       <w:r>
-        <w:t xml:space="preserve">The library header is generic and would only have to be added once, even if the control system is </w:t>
-      </w:r>
-      <w:r>
-        <w:lastRenderedPageBreak/>
-        <w:t xml:space="preserve">based on multiple, individual controllers. This file also holds the declaration of the </w:t>
+        <w:t xml:space="preserve">The library header is generic and would only have to be added once, even if the control system is based on multiple, individual controllers. This file also holds the declaration of the </w:t>
       </w:r>
       <w:r>
         <w:rPr>
@@ -7804,23 +10243,7 @@
           <w:color w:val="FF0000"/>
         </w:rPr>
         <w:br/>
-        <w:t xml:space="preserve">When controllers with fundamentally different configuration </w:t>
-      </w:r>
-      <w:proofErr w:type="spellStart"/>
-      <w:r>
-        <w:rPr>
-          <w:b/>
-          <w:color w:val="FF0000"/>
-        </w:rPr>
-        <w:t>sare</w:t>
-      </w:r>
-      <w:proofErr w:type="spellEnd"/>
-      <w:r>
-        <w:rPr>
-          <w:b/>
-          <w:color w:val="FF0000"/>
-        </w:rPr>
-        <w:t xml:space="preserve"> used, conflicts may occur.</w:t>
+        <w:t>When controllers with fundamentally different configuration sare used, conflicts may occur.</w:t>
       </w:r>
     </w:p>
     <w:p>
@@ -7832,27 +10255,665 @@
         </w:numPr>
         <w:ind w:left="567" w:hanging="567"/>
       </w:pPr>
-      <w:bookmarkStart w:id="31" w:name="_Toc529394819"/>
-      <w:r>
-        <w:t>CODE GENERATOR OPTIONS</w:t>
-      </w:r>
-      <w:bookmarkEnd w:id="31"/>
-    </w:p>
+      <w:bookmarkStart w:id="26" w:name="_Toc29728527"/>
+      <w:r>
+        <w:lastRenderedPageBreak/>
+        <w:t>Code Generator Options</w:t>
+      </w:r>
+      <w:bookmarkEnd w:id="26"/>
+    </w:p>
+    <w:tbl>
+      <w:tblPr>
+        <w:tblStyle w:val="TableGrid"/>
+        <w:tblW w:w="0" w:type="auto"/>
+        <w:tblBorders>
+          <w:top w:val="none" w:sz="0" w:space="0" w:color="auto"/>
+          <w:left w:val="none" w:sz="0" w:space="0" w:color="auto"/>
+          <w:bottom w:val="none" w:sz="0" w:space="0" w:color="auto"/>
+          <w:right w:val="none" w:sz="0" w:space="0" w:color="auto"/>
+          <w:insideH w:val="none" w:sz="0" w:space="0" w:color="auto"/>
+          <w:insideV w:val="none" w:sz="0" w:space="0" w:color="auto"/>
+        </w:tblBorders>
+        <w:tblLook w:val="04A0" w:firstRow="1" w:lastRow="0" w:firstColumn="1" w:lastColumn="0" w:noHBand="0" w:noVBand="1"/>
+      </w:tblPr>
+      <w:tblGrid>
+        <w:gridCol w:w="4135"/>
+        <w:gridCol w:w="5827"/>
+      </w:tblGrid>
+      <w:tr>
+        <w:tc>
+          <w:tcPr>
+            <w:tcW w:w="4135" w:type="dxa"/>
+          </w:tcPr>
+          <w:p>
+            <w:pPr>
+              <w:pStyle w:val="MCHPNormal"/>
+              <w:keepNext/>
+            </w:pPr>
+            <w:r>
+              <w:rPr>
+                <w:noProof/>
+              </w:rPr>
+              <w:drawing>
+                <wp:inline distT="0" distB="0" distL="0" distR="0" wp14:anchorId="21B043EE" wp14:editId="022AD28A">
+                  <wp:extent cx="2445820" cy="5369560"/>
+                  <wp:effectExtent l="19050" t="19050" r="12065" b="21590"/>
+                  <wp:docPr id="556" name="Picture 556"/>
+                  <wp:cNvGraphicFramePr>
+                    <a:graphicFrameLocks xmlns:a="http://schemas.openxmlformats.org/drawingml/2006/main" noChangeAspect="1"/>
+                  </wp:cNvGraphicFramePr>
+                  <a:graphic xmlns:a="http://schemas.openxmlformats.org/drawingml/2006/main">
+                    <a:graphicData uri="http://schemas.openxmlformats.org/drawingml/2006/picture">
+                      <pic:pic xmlns:pic="http://schemas.openxmlformats.org/drawingml/2006/picture">
+                        <pic:nvPicPr>
+                          <pic:cNvPr id="556" name="SourceCodeGeneratorOptions.PNG"/>
+                          <pic:cNvPicPr/>
+                        </pic:nvPicPr>
+                        <pic:blipFill>
+                          <a:blip r:embed="rId24">
+                            <a:extLst>
+                              <a:ext uri="{28A0092B-C50C-407E-A947-70E740481C1C}">
+                                <a14:useLocalDpi xmlns:a14="http://schemas.microsoft.com/office/drawing/2010/main" val="0"/>
+                              </a:ext>
+                            </a:extLst>
+                          </a:blip>
+                          <a:stretch>
+                            <a:fillRect/>
+                          </a:stretch>
+                        </pic:blipFill>
+                        <pic:spPr>
+                          <a:xfrm>
+                            <a:off x="0" y="0"/>
+                            <a:ext cx="2445820" cy="5369560"/>
+                          </a:xfrm>
+                          <a:prstGeom prst="rect">
+                            <a:avLst/>
+                          </a:prstGeom>
+                          <a:ln w="19050">
+                            <a:solidFill>
+                              <a:schemeClr val="tx1"/>
+                            </a:solidFill>
+                          </a:ln>
+                        </pic:spPr>
+                      </pic:pic>
+                    </a:graphicData>
+                  </a:graphic>
+                </wp:inline>
+              </w:drawing>
+            </w:r>
+          </w:p>
+          <w:p>
+            <w:pPr>
+              <w:pStyle w:val="Caption"/>
+              <w:rPr>
+                <w:color w:val="auto"/>
+              </w:rPr>
+            </w:pPr>
+            <w:r>
+              <w:rPr>
+                <w:color w:val="auto"/>
+              </w:rPr>
+              <w:t xml:space="preserve">Figure </w:t>
+            </w:r>
+            <w:r>
+              <w:rPr>
+                <w:color w:val="auto"/>
+              </w:rPr>
+              <w:fldChar w:fldCharType="begin"/>
+            </w:r>
+            <w:r>
+              <w:rPr>
+                <w:color w:val="auto"/>
+              </w:rPr>
+              <w:instrText xml:space="preserve"> SEQ Figure \* ARABIC </w:instrText>
+            </w:r>
+            <w:r>
+              <w:rPr>
+                <w:color w:val="auto"/>
+              </w:rPr>
+              <w:fldChar w:fldCharType="separate"/>
+            </w:r>
+            <w:r>
+              <w:rPr>
+                <w:noProof/>
+                <w:color w:val="auto"/>
+              </w:rPr>
+              <w:t>7</w:t>
+            </w:r>
+            <w:r>
+              <w:rPr>
+                <w:color w:val="auto"/>
+              </w:rPr>
+              <w:fldChar w:fldCharType="end"/>
+            </w:r>
+            <w:r>
+              <w:rPr>
+                <w:color w:val="auto"/>
+              </w:rPr>
+              <w:t>: Code Generator Options</w:t>
+            </w:r>
+          </w:p>
+          <w:p>
+            <w:pPr>
+              <w:pStyle w:val="MCHPNormal"/>
+              <w:keepNext/>
+            </w:pPr>
+          </w:p>
+        </w:tc>
+        <w:tc>
+          <w:tcPr>
+            <w:tcW w:w="5827" w:type="dxa"/>
+          </w:tcPr>
+          <w:p>
+            <w:pPr>
+              <w:pStyle w:val="MCHPNormal"/>
+              <w:keepNext/>
+            </w:pPr>
+            <w:r>
+              <w:t>The code generator offers several options helping to tailor the code implementation, features and overall timing to application specific needs.</w:t>
+            </w:r>
+          </w:p>
+          <w:p>
+            <w:pPr>
+              <w:pStyle w:val="MCHPNormal"/>
+              <w:keepNext/>
+            </w:pPr>
+          </w:p>
+          <w:p>
+            <w:pPr>
+              <w:pStyle w:val="MCHPNormal"/>
+              <w:keepNext/>
+            </w:pPr>
+          </w:p>
+          <w:p>
+            <w:pPr>
+              <w:pStyle w:val="MCHPNormal"/>
+              <w:keepNext/>
+            </w:pPr>
+          </w:p>
+        </w:tc>
+      </w:tr>
+    </w:tbl>
     <w:p>
       <w:pPr>
         <w:pStyle w:val="MCHPNormal"/>
-        <w:keepNext/>
-        <w:spacing w:after="0"/>
+      </w:pPr>
+    </w:p>
+    <w:p>
+      <w:pPr>
+        <w:pStyle w:val="MCHPNormal"/>
+        <w:pageBreakBefore/>
+        <w:spacing w:after="120"/>
+        <w:jc w:val="left"/>
+        <w:rPr>
+          <w:rFonts w:eastAsiaTheme="majorEastAsia" w:cstheme="majorBidi"/>
+          <w:b/>
+          <w:bCs/>
+          <w:color w:val="000000" w:themeColor="text1"/>
+          <w:sz w:val="24"/>
+          <w:szCs w:val="26"/>
+        </w:rPr>
+      </w:pPr>
+      <w:r>
+        <w:rPr>
+          <w:rFonts w:eastAsiaTheme="majorEastAsia" w:cstheme="majorBidi"/>
+          <w:b/>
+          <w:bCs/>
+          <w:color w:val="000000" w:themeColor="text1"/>
+          <w:sz w:val="24"/>
+          <w:szCs w:val="26"/>
+        </w:rPr>
+        <w:lastRenderedPageBreak/>
+        <w:t>FILE &amp; FUNCTION LABEL</w:t>
+      </w:r>
+    </w:p>
+    <w:p>
+      <w:pPr>
+        <w:pStyle w:val="MCHPNormal"/>
+        <w:spacing w:after="120"/>
+        <w:rPr>
+          <w:bCs/>
+          <w:szCs w:val="20"/>
+        </w:rPr>
+      </w:pPr>
+      <w:r>
+        <w:rPr>
+          <w:bCs/>
+          <w:szCs w:val="20"/>
+        </w:rPr>
+        <w:t xml:space="preserve">Variable, control loop object and file names are using the control loop label specified here. The automatically generated label may not be unique or may not reflect the function the control loop </w:t>
+      </w:r>
+      <w:r>
+        <w:rPr>
+          <w:bCs/>
+          <w:szCs w:val="20"/>
+        </w:rPr>
+        <w:t>serves within the application code.</w:t>
+      </w:r>
+    </w:p>
+    <w:p>
+      <w:pPr>
+        <w:pStyle w:val="MCHPNormal"/>
+        <w:spacing w:after="120"/>
+        <w:rPr>
+          <w:bCs/>
+          <w:szCs w:val="20"/>
+        </w:rPr>
+      </w:pPr>
+      <w:r>
+        <w:rPr>
+          <w:bCs/>
+          <w:szCs w:val="20"/>
+        </w:rPr>
+        <w:t>This label can be changed here to enhance the flexibility and compatibility with user application code.</w:t>
+      </w:r>
+    </w:p>
+    <w:p>
+      <w:pPr>
+        <w:pStyle w:val="MCHPNormal"/>
+        <w:spacing w:after="120"/>
+        <w:rPr>
+          <w:bCs/>
+          <w:szCs w:val="20"/>
+        </w:rPr>
+      </w:pPr>
+    </w:p>
+    <w:p>
+      <w:pPr>
+        <w:pStyle w:val="MCHPNormal"/>
+        <w:numPr>
+          <w:ilvl w:val="0"/>
+          <w:numId w:val="14"/>
+        </w:numPr>
+        <w:spacing w:after="120"/>
+        <w:ind w:left="187" w:hanging="187"/>
+        <w:jc w:val="left"/>
+        <w:rPr>
+          <w:bCs/>
+          <w:szCs w:val="20"/>
+        </w:rPr>
+      </w:pPr>
+      <w:r>
+        <w:rPr>
+          <w:b/>
+          <w:bCs/>
+          <w:szCs w:val="20"/>
+        </w:rPr>
+        <w:t>Overwrite Default Controller Name Prefix</w:t>
+      </w:r>
+      <w:r>
+        <w:rPr>
+          <w:bCs/>
+          <w:szCs w:val="20"/>
+        </w:rPr>
+        <w:br/>
+        <w:t>this option will replace the automatically generated label used for file names and function calls.</w:t>
+      </w:r>
+    </w:p>
+    <w:p>
+      <w:pPr>
+        <w:pStyle w:val="MCHPNormal"/>
+        <w:spacing w:after="120"/>
+        <w:ind w:left="187"/>
+        <w:rPr>
+          <w:bCs/>
+          <w:szCs w:val="20"/>
+        </w:rPr>
       </w:pPr>
       <w:r>
         <w:rPr>
           <w:noProof/>
         </w:rPr>
+        <mc:AlternateContent>
+          <mc:Choice Requires="wps">
+            <w:drawing>
+              <wp:anchor distT="0" distB="0" distL="114300" distR="114300" simplePos="0" relativeHeight="251779072" behindDoc="0" locked="0" layoutInCell="1" allowOverlap="1" wp14:anchorId="778E2479" wp14:editId="231A2BAC">
+                <wp:simplePos x="0" y="0"/>
+                <wp:positionH relativeFrom="column">
+                  <wp:posOffset>195411</wp:posOffset>
+                </wp:positionH>
+                <wp:positionV relativeFrom="paragraph">
+                  <wp:posOffset>1097350</wp:posOffset>
+                </wp:positionV>
+                <wp:extent cx="2341245" cy="205035"/>
+                <wp:effectExtent l="38100" t="38100" r="59055" b="119380"/>
+                <wp:wrapNone/>
+                <wp:docPr id="13" name="Oval 13"/>
+                <wp:cNvGraphicFramePr/>
+                <a:graphic xmlns:a="http://schemas.openxmlformats.org/drawingml/2006/main">
+                  <a:graphicData uri="http://schemas.microsoft.com/office/word/2010/wordprocessingShape">
+                    <wps:wsp>
+                      <wps:cNvSpPr/>
+                      <wps:spPr>
+                        <a:xfrm>
+                          <a:off x="0" y="0"/>
+                          <a:ext cx="2341245" cy="205035"/>
+                        </a:xfrm>
+                        <a:prstGeom prst="ellipse">
+                          <a:avLst/>
+                        </a:prstGeom>
+                        <a:noFill/>
+                        <a:ln>
+                          <a:solidFill>
+                            <a:srgbClr val="FF0000"/>
+                          </a:solidFill>
+                        </a:ln>
+                        <a:effectLst>
+                          <a:outerShdw blurRad="50800" dist="38100" dir="2700000" algn="tl" rotWithShape="0">
+                            <a:prstClr val="black">
+                              <a:alpha val="40000"/>
+                            </a:prstClr>
+                          </a:outerShdw>
+                        </a:effectLst>
+                      </wps:spPr>
+                      <wps:style>
+                        <a:lnRef idx="2">
+                          <a:schemeClr val="accent1">
+                            <a:shade val="50000"/>
+                          </a:schemeClr>
+                        </a:lnRef>
+                        <a:fillRef idx="1">
+                          <a:schemeClr val="accent1"/>
+                        </a:fillRef>
+                        <a:effectRef idx="0">
+                          <a:schemeClr val="accent1"/>
+                        </a:effectRef>
+                        <a:fontRef idx="minor">
+                          <a:schemeClr val="lt1"/>
+                        </a:fontRef>
+                      </wps:style>
+                      <wps:bodyPr rot="0" spcFirstLastPara="0" vertOverflow="overflow" horzOverflow="overflow" vert="horz" wrap="square" lIns="91440" tIns="45720" rIns="91440" bIns="45720" numCol="1" spcCol="0" rtlCol="0" fromWordArt="0" anchor="ctr" anchorCtr="0" forceAA="0" compatLnSpc="1">
+                        <a:prstTxWarp prst="textNoShape">
+                          <a:avLst/>
+                        </a:prstTxWarp>
+                        <a:noAutofit/>
+                      </wps:bodyPr>
+                    </wps:wsp>
+                  </a:graphicData>
+                </a:graphic>
+                <wp14:sizeRelV relativeFrom="margin">
+                  <wp14:pctHeight>0</wp14:pctHeight>
+                </wp14:sizeRelV>
+              </wp:anchor>
+            </w:drawing>
+          </mc:Choice>
+          <mc:Fallback>
+            <w:pict>
+              <v:oval w14:anchorId="26EC857C" id="Oval 13" o:spid="_x0000_s1026" style="position:absolute;margin-left:15.4pt;margin-top:86.4pt;width:184.35pt;height:16.15pt;z-index:251779072;visibility:visible;mso-wrap-style:square;mso-height-percent:0;mso-wrap-distance-left:9pt;mso-wrap-distance-top:0;mso-wrap-distance-right:9pt;mso-wrap-distance-bottom:0;mso-position-horizontal:absolute;mso-position-horizontal-relative:text;mso-position-vertical:absolute;mso-position-vertical-relative:text;mso-height-percent:0;mso-height-relative:margin;v-text-anchor:middle" o:gfxdata="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" filled="f" strokecolor="red" strokeweight="2pt">
+                <v:shadow on="t" color="black" opacity="26214f" origin="-.5,-.5" offset=".74836mm,.74836mm"/>
+              </v:oval>
+            </w:pict>
+          </mc:Fallback>
+        </mc:AlternateContent>
+      </w:r>
+      <w:r>
+        <w:rPr>
+          <w:noProof/>
+        </w:rPr>
+        <mc:AlternateContent>
+          <mc:Choice Requires="wps">
+            <w:drawing>
+              <wp:anchor distT="0" distB="0" distL="114300" distR="114300" simplePos="0" relativeHeight="251782144" behindDoc="0" locked="0" layoutInCell="1" allowOverlap="1" wp14:anchorId="3E0A26BF" wp14:editId="267D4F3F">
+                <wp:simplePos x="0" y="0"/>
+                <wp:positionH relativeFrom="column">
+                  <wp:posOffset>1573838</wp:posOffset>
+                </wp:positionH>
+                <wp:positionV relativeFrom="paragraph">
+                  <wp:posOffset>890112</wp:posOffset>
+                </wp:positionV>
+                <wp:extent cx="2971206" cy="713421"/>
+                <wp:effectExtent l="19050" t="38100" r="95885" b="106045"/>
+                <wp:wrapNone/>
+                <wp:docPr id="17" name="Straight Connector 17"/>
+                <wp:cNvGraphicFramePr/>
+                <a:graphic xmlns:a="http://schemas.openxmlformats.org/drawingml/2006/main">
+                  <a:graphicData uri="http://schemas.microsoft.com/office/word/2010/wordprocessingShape">
+                    <wps:wsp>
+                      <wps:cNvCnPr/>
+                      <wps:spPr>
+                        <a:xfrm>
+                          <a:off x="0" y="0"/>
+                          <a:ext cx="2971206" cy="713421"/>
+                        </a:xfrm>
+                        <a:prstGeom prst="line">
+                          <a:avLst/>
+                        </a:prstGeom>
+                        <a:ln w="12700">
+                          <a:solidFill>
+                            <a:srgbClr val="FF0000"/>
+                          </a:solidFill>
+                        </a:ln>
+                        <a:effectLst>
+                          <a:outerShdw blurRad="50800" dist="38100" dir="2700000" algn="tl" rotWithShape="0">
+                            <a:prstClr val="black">
+                              <a:alpha val="40000"/>
+                            </a:prstClr>
+                          </a:outerShdw>
+                        </a:effectLst>
+                      </wps:spPr>
+                      <wps:style>
+                        <a:lnRef idx="1">
+                          <a:schemeClr val="accent1"/>
+                        </a:lnRef>
+                        <a:fillRef idx="0">
+                          <a:schemeClr val="accent1"/>
+                        </a:fillRef>
+                        <a:effectRef idx="0">
+                          <a:schemeClr val="accent1"/>
+                        </a:effectRef>
+                        <a:fontRef idx="minor">
+                          <a:schemeClr val="tx1"/>
+                        </a:fontRef>
+                      </wps:style>
+                      <wps:bodyPr/>
+                    </wps:wsp>
+                  </a:graphicData>
+                </a:graphic>
+                <wp14:sizeRelH relativeFrom="margin">
+                  <wp14:pctWidth>0</wp14:pctWidth>
+                </wp14:sizeRelH>
+                <wp14:sizeRelV relativeFrom="margin">
+                  <wp14:pctHeight>0</wp14:pctHeight>
+                </wp14:sizeRelV>
+              </wp:anchor>
+            </w:drawing>
+          </mc:Choice>
+          <mc:Fallback>
+            <w:pict>
+              <v:line w14:anchorId="5B9EB6E9" id="Straight Connector 17" o:spid="_x0000_s1026" style="position:absolute;z-index:251782144;visibility:visible;mso-wrap-style:square;mso-width-percent:0;mso-height-percent:0;mso-wrap-distance-left:9pt;mso-wrap-distance-top:0;mso-wrap-distance-right:9pt;mso-wrap-distance-bottom:0;mso-position-horizontal:absolute;mso-position-horizontal-relative:text;mso-position-vertical:absolute;mso-position-vertical-relative:text;mso-width-percent:0;mso-height-percent:0;mso-width-relative:margin;mso-height-relative:margin" from="123.9pt,70.1pt" to="357.85pt,126.25pt" o:gfxdata="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" strokecolor="red" strokeweight="1pt">
+                <v:shadow on="t" color="black" opacity="26214f" origin="-.5,-.5" offset=".74836mm,.74836mm"/>
+              </v:line>
+            </w:pict>
+          </mc:Fallback>
+        </mc:AlternateContent>
+      </w:r>
+      <w:r>
+        <w:rPr>
+          <w:noProof/>
+        </w:rPr>
+        <mc:AlternateContent>
+          <mc:Choice Requires="wps">
+            <w:drawing>
+              <wp:anchor distT="0" distB="0" distL="114300" distR="114300" simplePos="0" relativeHeight="251781120" behindDoc="0" locked="0" layoutInCell="1" allowOverlap="1" wp14:anchorId="3055DFE8" wp14:editId="697B8DB6">
+                <wp:simplePos x="0" y="0"/>
+                <wp:positionH relativeFrom="column">
+                  <wp:posOffset>4545417</wp:posOffset>
+                </wp:positionH>
+                <wp:positionV relativeFrom="paragraph">
+                  <wp:posOffset>1493766</wp:posOffset>
+                </wp:positionV>
+                <wp:extent cx="1330857" cy="233287"/>
+                <wp:effectExtent l="38100" t="38100" r="79375" b="109855"/>
+                <wp:wrapNone/>
+                <wp:docPr id="15" name="Oval 15"/>
+                <wp:cNvGraphicFramePr/>
+                <a:graphic xmlns:a="http://schemas.openxmlformats.org/drawingml/2006/main">
+                  <a:graphicData uri="http://schemas.microsoft.com/office/word/2010/wordprocessingShape">
+                    <wps:wsp>
+                      <wps:cNvSpPr/>
+                      <wps:spPr>
+                        <a:xfrm>
+                          <a:off x="0" y="0"/>
+                          <a:ext cx="1330857" cy="233287"/>
+                        </a:xfrm>
+                        <a:prstGeom prst="ellipse">
+                          <a:avLst/>
+                        </a:prstGeom>
+                        <a:noFill/>
+                        <a:ln>
+                          <a:solidFill>
+                            <a:srgbClr val="FF0000"/>
+                          </a:solidFill>
+                        </a:ln>
+                        <a:effectLst>
+                          <a:outerShdw blurRad="50800" dist="38100" dir="2700000" algn="tl" rotWithShape="0">
+                            <a:prstClr val="black">
+                              <a:alpha val="40000"/>
+                            </a:prstClr>
+                          </a:outerShdw>
+                        </a:effectLst>
+                      </wps:spPr>
+                      <wps:style>
+                        <a:lnRef idx="2">
+                          <a:schemeClr val="accent1">
+                            <a:shade val="50000"/>
+                          </a:schemeClr>
+                        </a:lnRef>
+                        <a:fillRef idx="1">
+                          <a:schemeClr val="accent1"/>
+                        </a:fillRef>
+                        <a:effectRef idx="0">
+                          <a:schemeClr val="accent1"/>
+                        </a:effectRef>
+                        <a:fontRef idx="minor">
+                          <a:schemeClr val="lt1"/>
+                        </a:fontRef>
+                      </wps:style>
+                      <wps:bodyPr rot="0" spcFirstLastPara="0" vertOverflow="overflow" horzOverflow="overflow" vert="horz" wrap="square" lIns="91440" tIns="45720" rIns="91440" bIns="45720" numCol="1" spcCol="0" rtlCol="0" fromWordArt="0" anchor="ctr" anchorCtr="0" forceAA="0" compatLnSpc="1">
+                        <a:prstTxWarp prst="textNoShape">
+                          <a:avLst/>
+                        </a:prstTxWarp>
+                        <a:noAutofit/>
+                      </wps:bodyPr>
+                    </wps:wsp>
+                  </a:graphicData>
+                </a:graphic>
+                <wp14:sizeRelH relativeFrom="margin">
+                  <wp14:pctWidth>0</wp14:pctWidth>
+                </wp14:sizeRelH>
+                <wp14:sizeRelV relativeFrom="margin">
+                  <wp14:pctHeight>0</wp14:pctHeight>
+                </wp14:sizeRelV>
+              </wp:anchor>
+            </w:drawing>
+          </mc:Choice>
+          <mc:Fallback>
+            <w:pict>
+              <v:oval w14:anchorId="191B738A" id="Oval 15" o:spid="_x0000_s1026" style="position:absolute;margin-left:357.9pt;margin-top:117.6pt;width:104.8pt;height:18.35pt;z-index:251781120;visibility:visible;mso-wrap-style:square;mso-width-percent:0;mso-height-percent:0;mso-wrap-distance-left:9pt;mso-wrap-distance-top:0;mso-wrap-distance-right:9pt;mso-wrap-distance-bottom:0;mso-position-horizontal:absolute;mso-position-horizontal-relative:text;mso-position-vertical:absolute;mso-position-vertical-relative:text;mso-width-percent:0;mso-height-percent:0;mso-width-relative:margin;mso-height-relative:margin;v-text-anchor:middle" o:gfxdata="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" filled="f" strokecolor="red" strokeweight="2pt">
+                <v:shadow on="t" color="black" opacity="26214f" origin="-.5,-.5" offset=".74836mm,.74836mm"/>
+              </v:oval>
+            </w:pict>
+          </mc:Fallback>
+        </mc:AlternateContent>
+      </w:r>
+      <w:r>
+        <w:rPr>
+          <w:noProof/>
+        </w:rPr>
+        <mc:AlternateContent>
+          <mc:Choice Requires="wps">
+            <w:drawing>
+              <wp:anchor distT="0" distB="0" distL="114300" distR="114300" simplePos="0" relativeHeight="251780096" behindDoc="0" locked="0" layoutInCell="1" allowOverlap="1" wp14:anchorId="43F8756E" wp14:editId="2DBDCF89">
+                <wp:simplePos x="0" y="0"/>
+                <wp:positionH relativeFrom="column">
+                  <wp:posOffset>866676</wp:posOffset>
+                </wp:positionH>
+                <wp:positionV relativeFrom="paragraph">
+                  <wp:posOffset>683976</wp:posOffset>
+                </wp:positionV>
+                <wp:extent cx="849872" cy="233287"/>
+                <wp:effectExtent l="38100" t="38100" r="83820" b="109855"/>
+                <wp:wrapNone/>
+                <wp:docPr id="14" name="Oval 14"/>
+                <wp:cNvGraphicFramePr/>
+                <a:graphic xmlns:a="http://schemas.openxmlformats.org/drawingml/2006/main">
+                  <a:graphicData uri="http://schemas.microsoft.com/office/word/2010/wordprocessingShape">
+                    <wps:wsp>
+                      <wps:cNvSpPr/>
+                      <wps:spPr>
+                        <a:xfrm>
+                          <a:off x="0" y="0"/>
+                          <a:ext cx="849872" cy="233287"/>
+                        </a:xfrm>
+                        <a:prstGeom prst="ellipse">
+                          <a:avLst/>
+                        </a:prstGeom>
+                        <a:noFill/>
+                        <a:ln>
+                          <a:solidFill>
+                            <a:srgbClr val="FF0000"/>
+                          </a:solidFill>
+                        </a:ln>
+                        <a:effectLst>
+                          <a:outerShdw blurRad="50800" dist="38100" dir="2700000" algn="tl" rotWithShape="0">
+                            <a:prstClr val="black">
+                              <a:alpha val="40000"/>
+                            </a:prstClr>
+                          </a:outerShdw>
+                        </a:effectLst>
+                      </wps:spPr>
+                      <wps:style>
+                        <a:lnRef idx="2">
+                          <a:schemeClr val="accent1">
+                            <a:shade val="50000"/>
+                          </a:schemeClr>
+                        </a:lnRef>
+                        <a:fillRef idx="1">
+                          <a:schemeClr val="accent1"/>
+                        </a:fillRef>
+                        <a:effectRef idx="0">
+                          <a:schemeClr val="accent1"/>
+                        </a:effectRef>
+                        <a:fontRef idx="minor">
+                          <a:schemeClr val="lt1"/>
+                        </a:fontRef>
+                      </wps:style>
+                      <wps:bodyPr rot="0" spcFirstLastPara="0" vertOverflow="overflow" horzOverflow="overflow" vert="horz" wrap="square" lIns="91440" tIns="45720" rIns="91440" bIns="45720" numCol="1" spcCol="0" rtlCol="0" fromWordArt="0" anchor="ctr" anchorCtr="0" forceAA="0" compatLnSpc="1">
+                        <a:prstTxWarp prst="textNoShape">
+                          <a:avLst/>
+                        </a:prstTxWarp>
+                        <a:noAutofit/>
+                      </wps:bodyPr>
+                    </wps:wsp>
+                  </a:graphicData>
+                </a:graphic>
+                <wp14:sizeRelH relativeFrom="margin">
+                  <wp14:pctWidth>0</wp14:pctWidth>
+                </wp14:sizeRelH>
+                <wp14:sizeRelV relativeFrom="margin">
+                  <wp14:pctHeight>0</wp14:pctHeight>
+                </wp14:sizeRelV>
+              </wp:anchor>
+            </w:drawing>
+          </mc:Choice>
+          <mc:Fallback>
+            <w:pict>
+              <v:oval w14:anchorId="1C23D2D9" id="Oval 14" o:spid="_x0000_s1026" style="position:absolute;margin-left:68.25pt;margin-top:53.85pt;width:66.9pt;height:18.35pt;z-index:251780096;visibility:visible;mso-wrap-style:square;mso-width-percent:0;mso-height-percent:0;mso-wrap-distance-left:9pt;mso-wrap-distance-top:0;mso-wrap-distance-right:9pt;mso-wrap-distance-bottom:0;mso-position-horizontal:absolute;mso-position-horizontal-relative:text;mso-position-vertical:absolute;mso-position-vertical-relative:text;mso-width-percent:0;mso-height-percent:0;mso-width-relative:margin;mso-height-relative:margin;v-text-anchor:middle" o:gfxdata="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" filled="f" strokecolor="red" strokeweight="2pt">
+                <v:shadow on="t" color="black" opacity="26214f" origin="-.5,-.5" offset=".74836mm,.74836mm"/>
+              </v:oval>
+            </w:pict>
+          </mc:Fallback>
+        </mc:AlternateContent>
+      </w:r>
+      <w:r>
+        <w:rPr>
+          <w:noProof/>
+        </w:rPr>
         <w:drawing>
-          <wp:inline distT="0" distB="0" distL="0" distR="0">
-            <wp:extent cx="2941320" cy="5369560"/>
-            <wp:effectExtent l="19050" t="19050" r="11430" b="21590"/>
-            <wp:docPr id="556" name="Picture 556" descr="A screenshot of a cell phone&#10;&#10;Description generated with very high confidence"/>
+          <wp:inline distT="0" distB="0" distL="0" distR="0" wp14:anchorId="65CF74B0" wp14:editId="62BC6D6F">
+            <wp:extent cx="6332220" cy="3879741"/>
+            <wp:effectExtent l="19050" t="19050" r="11430" b="26035"/>
+            <wp:docPr id="12" name="Picture 12"/>
             <wp:cNvGraphicFramePr>
               <a:graphicFrameLocks xmlns:a="http://schemas.openxmlformats.org/drawingml/2006/main" noChangeAspect="1"/>
             </wp:cNvGraphicFramePr>
@@ -7860,11 +10921,11 @@
               <a:graphicData uri="http://schemas.openxmlformats.org/drawingml/2006/picture">
                 <pic:pic xmlns:pic="http://schemas.openxmlformats.org/drawingml/2006/picture">
                   <pic:nvPicPr>
-                    <pic:cNvPr id="556" name="SourceCodeGeneratorOptions.PNG"/>
+                    <pic:cNvPr id="1" name=""/>
                     <pic:cNvPicPr/>
                   </pic:nvPicPr>
                   <pic:blipFill>
-                    <a:blip r:embed="rId24">
+                    <a:blip r:embed="rId25">
                       <a:extLst>
                         <a:ext uri="{28A0092B-C50C-407E-A947-70E740481C1C}">
                           <a14:useLocalDpi xmlns:a14="http://schemas.microsoft.com/office/drawing/2010/main" val="0"/>
@@ -7878,12 +10939,12 @@
                   <pic:spPr>
                     <a:xfrm>
                       <a:off x="0" y="0"/>
-                      <a:ext cx="2941320" cy="5369560"/>
+                      <a:ext cx="6332220" cy="3879741"/>
                     </a:xfrm>
                     <a:prstGeom prst="rect">
                       <a:avLst/>
                     </a:prstGeom>
-                    <a:ln w="19050">
+                    <a:ln w="12700">
                       <a:solidFill>
                         <a:schemeClr val="tx1"/>
                       </a:solidFill>
@@ -7899,7 +10960,8 @@
     <w:p>
       <w:pPr>
         <w:pStyle w:val="Caption"/>
-        <w:jc w:val="center"/>
+        <w:spacing w:after="0"/>
+        <w:ind w:left="187"/>
         <w:rPr>
           <w:color w:val="auto"/>
         </w:rPr>
@@ -7930,10 +10992,9 @@
       </w:r>
       <w:r>
         <w:rPr>
-          <w:noProof/>
           <w:color w:val="auto"/>
         </w:rPr>
-        <w:t>7</w:t>
+        <w:t>8</w:t>
       </w:r>
       <w:r>
         <w:rPr>
@@ -7945,15 +11006,69 @@
         <w:rPr>
           <w:color w:val="auto"/>
         </w:rPr>
-        <w:t>: Code Generator Options</w:t>
-      </w:r>
-    </w:p>
-    <w:p>
-      <w:pPr>
-        <w:pStyle w:val="MCHPNormal"/>
-      </w:pPr>
-      <w:r>
-        <w:t>The code generator offers several options helping to tailor the code implementation, features and overall timing to application specific needs.</w:t>
+        <w:t xml:space="preserve">: Assigning </w:t>
+      </w:r>
+      <w:r>
+        <w:rPr>
+          <w:color w:val="auto"/>
+        </w:rPr>
+        <w:t>u</w:t>
+      </w:r>
+      <w:r>
+        <w:rPr>
+          <w:color w:val="auto"/>
+        </w:rPr>
+        <w:t>ser</w:t>
+      </w:r>
+      <w:r>
+        <w:rPr>
+          <w:color w:val="auto"/>
+        </w:rPr>
+        <w:t>-specific</w:t>
+      </w:r>
+      <w:bookmarkStart w:id="27" w:name="_GoBack"/>
+      <w:bookmarkEnd w:id="27"/>
+      <w:r>
+        <w:rPr>
+          <w:color w:val="auto"/>
+        </w:rPr>
+        <w:t xml:space="preserve"> n</w:t>
+      </w:r>
+      <w:r>
+        <w:rPr>
+          <w:color w:val="auto"/>
+        </w:rPr>
+        <w:t xml:space="preserve">ame for </w:t>
+      </w:r>
+      <w:r>
+        <w:rPr>
+          <w:color w:val="auto"/>
+        </w:rPr>
+        <w:t>c</w:t>
+      </w:r>
+      <w:r>
+        <w:rPr>
+          <w:color w:val="auto"/>
+        </w:rPr>
+        <w:t xml:space="preserve">ontroller and </w:t>
+      </w:r>
+      <w:r>
+        <w:rPr>
+          <w:color w:val="auto"/>
+        </w:rPr>
+        <w:t>f</w:t>
+      </w:r>
+      <w:r>
+        <w:rPr>
+          <w:color w:val="auto"/>
+        </w:rPr>
+        <w:t>ile</w:t>
+      </w:r>
+      <w:r>
+        <w:rPr>
+          <w:color w:val="auto"/>
+        </w:rPr>
+        <w:t>s</w:t>
       </w:r>
     </w:p>
     <w:p>
@@ -7962,71 +11077,15 @@
         <w:spacing w:after="120"/>
         <w:jc w:val="left"/>
         <w:rPr>
-          <w:rFonts w:eastAsiaTheme="majorEastAsia" w:cstheme="majorBidi"/>
-          <w:b/>
-          <w:bCs/>
-          <w:color w:val="000000" w:themeColor="text1"/>
-          <w:sz w:val="24"/>
-          <w:szCs w:val="26"/>
-        </w:rPr>
-      </w:pPr>
-      <w:r>
-        <w:rPr>
-          <w:rFonts w:eastAsiaTheme="majorEastAsia" w:cstheme="majorBidi"/>
-          <w:b/>
-          <w:bCs/>
-          <w:color w:val="000000" w:themeColor="text1"/>
-          <w:sz w:val="24"/>
-          <w:szCs w:val="26"/>
-        </w:rPr>
-        <w:t>FILE &amp; FUNCTION LABEL</w:t>
-      </w:r>
+          <w:bCs/>
+          <w:szCs w:val="20"/>
+        </w:rPr>
+      </w:pPr>
     </w:p>
     <w:p>
       <w:pPr>
         <w:pStyle w:val="MCHPNormal"/>
-        <w:spacing w:after="120"/>
-        <w:rPr>
-          <w:bCs/>
-          <w:szCs w:val="20"/>
-        </w:rPr>
-      </w:pPr>
-      <w:r>
-        <w:rPr>
-          <w:bCs/>
-          <w:szCs w:val="20"/>
-        </w:rPr>
-        <w:t xml:space="preserve">Variable, control loop object and file names are using the control loop label specified here. The automatically generated label may not be unique or may not reflect the function the control loop </w:t>
-      </w:r>
-      <w:r>
-        <w:rPr>
-          <w:bCs/>
-          <w:szCs w:val="20"/>
-        </w:rPr>
-        <w:t>serves within the application code.</w:t>
-      </w:r>
-    </w:p>
-    <w:p>
-      <w:pPr>
-        <w:pStyle w:val="MCHPNormal"/>
-        <w:spacing w:after="120"/>
-        <w:rPr>
-          <w:bCs/>
-          <w:szCs w:val="20"/>
-        </w:rPr>
-      </w:pPr>
-      <w:r>
-        <w:rPr>
-          <w:bCs/>
-          <w:szCs w:val="20"/>
-        </w:rPr>
-        <w:lastRenderedPageBreak/>
-        <w:t>This label can be changed here to enhance the flexibility and compatibility with user application code.</w:t>
-      </w:r>
-    </w:p>
-    <w:p>
-      <w:pPr>
-        <w:pStyle w:val="MCHPNormal"/>
+        <w:pageBreakBefore/>
         <w:numPr>
           <w:ilvl w:val="0"/>
           <w:numId w:val="14"/>
@@ -8045,38 +11104,7 @@
           <w:bCs/>
           <w:szCs w:val="20"/>
         </w:rPr>
-        <w:t>Overwrite Default Controller Name Prefix</w:t>
-      </w:r>
-      <w:r>
-        <w:rPr>
-          <w:bCs/>
-          <w:szCs w:val="20"/>
-        </w:rPr>
-        <w:br/>
-        <w:t>this option will replace the automatically generated label used for file names and function calls.</w:t>
-      </w:r>
-    </w:p>
-    <w:p>
-      <w:pPr>
-        <w:pStyle w:val="MCHPNormal"/>
-        <w:numPr>
-          <w:ilvl w:val="0"/>
-          <w:numId w:val="14"/>
-        </w:numPr>
-        <w:spacing w:after="120"/>
-        <w:ind w:left="187" w:hanging="187"/>
-        <w:jc w:val="left"/>
-        <w:rPr>
-          <w:bCs/>
-          <w:szCs w:val="20"/>
-        </w:rPr>
-      </w:pPr>
-      <w:r>
-        <w:rPr>
-          <w:b/>
-          <w:bCs/>
-          <w:szCs w:val="20"/>
-        </w:rPr>
+        <w:lastRenderedPageBreak/>
         <w:t>Overwrite Default variable Name Prefix</w:t>
       </w:r>
       <w:r>
@@ -8111,7 +11139,512 @@
           <w:bCs/>
           <w:szCs w:val="20"/>
         </w:rPr>
-        <w:t>Please observe the C-source file generator output to see how name prefixes change.</w:t>
+        <mc:AlternateContent>
+          <mc:Choice Requires="wps">
+            <w:drawing>
+              <wp:anchor distT="0" distB="0" distL="114300" distR="114300" simplePos="0" relativeHeight="251777024" behindDoc="0" locked="0" layoutInCell="1" allowOverlap="1" wp14:anchorId="72127F8E" wp14:editId="0FF7AD2D">
+                <wp:simplePos x="0" y="0"/>
+                <wp:positionH relativeFrom="column">
+                  <wp:posOffset>2134107</wp:posOffset>
+                </wp:positionH>
+                <wp:positionV relativeFrom="paragraph">
+                  <wp:posOffset>1445096</wp:posOffset>
+                </wp:positionV>
+                <wp:extent cx="1848536" cy="1982738"/>
+                <wp:effectExtent l="38100" t="38100" r="113665" b="113030"/>
+                <wp:wrapNone/>
+                <wp:docPr id="24" name="Straight Connector 24"/>
+                <wp:cNvGraphicFramePr/>
+                <a:graphic xmlns:a="http://schemas.openxmlformats.org/drawingml/2006/main">
+                  <a:graphicData uri="http://schemas.microsoft.com/office/word/2010/wordprocessingShape">
+                    <wps:wsp>
+                      <wps:cNvCnPr/>
+                      <wps:spPr>
+                        <a:xfrm>
+                          <a:off x="0" y="0"/>
+                          <a:ext cx="1848536" cy="1982738"/>
+                        </a:xfrm>
+                        <a:prstGeom prst="line">
+                          <a:avLst/>
+                        </a:prstGeom>
+                        <a:ln w="12700">
+                          <a:solidFill>
+                            <a:srgbClr val="FF0000"/>
+                          </a:solidFill>
+                        </a:ln>
+                        <a:effectLst>
+                          <a:outerShdw blurRad="50800" dist="38100" dir="2700000" algn="tl" rotWithShape="0">
+                            <a:prstClr val="black">
+                              <a:alpha val="40000"/>
+                            </a:prstClr>
+                          </a:outerShdw>
+                        </a:effectLst>
+                      </wps:spPr>
+                      <wps:style>
+                        <a:lnRef idx="1">
+                          <a:schemeClr val="accent1"/>
+                        </a:lnRef>
+                        <a:fillRef idx="0">
+                          <a:schemeClr val="accent1"/>
+                        </a:fillRef>
+                        <a:effectRef idx="0">
+                          <a:schemeClr val="accent1"/>
+                        </a:effectRef>
+                        <a:fontRef idx="minor">
+                          <a:schemeClr val="tx1"/>
+                        </a:fontRef>
+                      </wps:style>
+                      <wps:bodyPr/>
+                    </wps:wsp>
+                  </a:graphicData>
+                </a:graphic>
+                <wp14:sizeRelH relativeFrom="margin">
+                  <wp14:pctWidth>0</wp14:pctWidth>
+                </wp14:sizeRelH>
+                <wp14:sizeRelV relativeFrom="margin">
+                  <wp14:pctHeight>0</wp14:pctHeight>
+                </wp14:sizeRelV>
+              </wp:anchor>
+            </w:drawing>
+          </mc:Choice>
+          <mc:Fallback>
+            <w:pict>
+              <v:line w14:anchorId="6C2C1721" id="Straight Connector 24" o:spid="_x0000_s1026" style="position:absolute;z-index:251777024;visibility:visible;mso-wrap-style:square;mso-width-percent:0;mso-height-percent:0;mso-wrap-distance-left:9pt;mso-wrap-distance-top:0;mso-wrap-distance-right:9pt;mso-wrap-distance-bottom:0;mso-position-horizontal:absolute;mso-position-horizontal-relative:text;mso-position-vertical:absolute;mso-position-vertical-relative:text;mso-width-percent:0;mso-height-percent:0;mso-width-relative:margin;mso-height-relative:margin" from="168.05pt,113.8pt" to="313.6pt,269.9pt" o:gfxdata="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" strokecolor="red" strokeweight="1pt">
+                <v:shadow on="t" color="black" opacity="26214f" origin="-.5,-.5" offset=".74836mm,.74836mm"/>
+              </v:line>
+            </w:pict>
+          </mc:Fallback>
+        </mc:AlternateContent>
+      </w:r>
+      <w:r>
+        <w:rPr>
+          <w:bCs/>
+          <w:szCs w:val="20"/>
+        </w:rPr>
+        <mc:AlternateContent>
+          <mc:Choice Requires="wps">
+            <w:drawing>
+              <wp:anchor distT="0" distB="0" distL="114300" distR="114300" simplePos="0" relativeHeight="251776000" behindDoc="0" locked="0" layoutInCell="1" allowOverlap="1" wp14:anchorId="0FC7ACF5" wp14:editId="11D19496">
+                <wp:simplePos x="0" y="0"/>
+                <wp:positionH relativeFrom="column">
+                  <wp:posOffset>3340313</wp:posOffset>
+                </wp:positionH>
+                <wp:positionV relativeFrom="paragraph">
+                  <wp:posOffset>3390178</wp:posOffset>
+                </wp:positionV>
+                <wp:extent cx="2900665" cy="554766"/>
+                <wp:effectExtent l="38100" t="38100" r="109855" b="112395"/>
+                <wp:wrapNone/>
+                <wp:docPr id="23" name="Oval 23"/>
+                <wp:cNvGraphicFramePr/>
+                <a:graphic xmlns:a="http://schemas.openxmlformats.org/drawingml/2006/main">
+                  <a:graphicData uri="http://schemas.microsoft.com/office/word/2010/wordprocessingShape">
+                    <wps:wsp>
+                      <wps:cNvSpPr/>
+                      <wps:spPr>
+                        <a:xfrm>
+                          <a:off x="0" y="0"/>
+                          <a:ext cx="2900665" cy="554766"/>
+                        </a:xfrm>
+                        <a:prstGeom prst="ellipse">
+                          <a:avLst/>
+                        </a:prstGeom>
+                        <a:noFill/>
+                        <a:ln>
+                          <a:solidFill>
+                            <a:srgbClr val="FF0000"/>
+                          </a:solidFill>
+                        </a:ln>
+                        <a:effectLst>
+                          <a:outerShdw blurRad="50800" dist="38100" dir="2700000" algn="tl" rotWithShape="0">
+                            <a:prstClr val="black">
+                              <a:alpha val="40000"/>
+                            </a:prstClr>
+                          </a:outerShdw>
+                        </a:effectLst>
+                      </wps:spPr>
+                      <wps:style>
+                        <a:lnRef idx="2">
+                          <a:schemeClr val="accent1">
+                            <a:shade val="50000"/>
+                          </a:schemeClr>
+                        </a:lnRef>
+                        <a:fillRef idx="1">
+                          <a:schemeClr val="accent1"/>
+                        </a:fillRef>
+                        <a:effectRef idx="0">
+                          <a:schemeClr val="accent1"/>
+                        </a:effectRef>
+                        <a:fontRef idx="minor">
+                          <a:schemeClr val="lt1"/>
+                        </a:fontRef>
+                      </wps:style>
+                      <wps:bodyPr rot="0" spcFirstLastPara="0" vertOverflow="overflow" horzOverflow="overflow" vert="horz" wrap="square" lIns="91440" tIns="45720" rIns="91440" bIns="45720" numCol="1" spcCol="0" rtlCol="0" fromWordArt="0" anchor="ctr" anchorCtr="0" forceAA="0" compatLnSpc="1">
+                        <a:prstTxWarp prst="textNoShape">
+                          <a:avLst/>
+                        </a:prstTxWarp>
+                        <a:noAutofit/>
+                      </wps:bodyPr>
+                    </wps:wsp>
+                  </a:graphicData>
+                </a:graphic>
+                <wp14:sizeRelH relativeFrom="margin">
+                  <wp14:pctWidth>0</wp14:pctWidth>
+                </wp14:sizeRelH>
+                <wp14:sizeRelV relativeFrom="margin">
+                  <wp14:pctHeight>0</wp14:pctHeight>
+                </wp14:sizeRelV>
+              </wp:anchor>
+            </w:drawing>
+          </mc:Choice>
+          <mc:Fallback>
+            <w:pict>
+              <v:oval w14:anchorId="00A8EAF8" id="Oval 23" o:spid="_x0000_s1026" style="position:absolute;margin-left:263pt;margin-top:266.95pt;width:228.4pt;height:43.7pt;z-index:251776000;visibility:visible;mso-wrap-style:square;mso-width-percent:0;mso-height-percent:0;mso-wrap-distance-left:9pt;mso-wrap-distance-top:0;mso-wrap-distance-right:9pt;mso-wrap-distance-bottom:0;mso-position-horizontal:absolute;mso-position-horizontal-relative:text;mso-position-vertical:absolute;mso-position-vertical-relative:text;mso-width-percent:0;mso-height-percent:0;mso-width-relative:margin;mso-height-relative:margin;v-text-anchor:middle" o:gfxdata="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" filled="f" strokecolor="red" strokeweight="2pt">
+                <v:shadow on="t" color="black" opacity="26214f" origin="-.5,-.5" offset=".74836mm,.74836mm"/>
+              </v:oval>
+            </w:pict>
+          </mc:Fallback>
+        </mc:AlternateContent>
+      </w:r>
+      <w:r>
+        <w:rPr>
+          <w:bCs/>
+          <w:szCs w:val="20"/>
+        </w:rPr>
+        <mc:AlternateContent>
+          <mc:Choice Requires="wps">
+            <w:drawing>
+              <wp:anchor distT="0" distB="0" distL="114300" distR="114300" simplePos="0" relativeHeight="251773952" behindDoc="0" locked="0" layoutInCell="1" allowOverlap="1" wp14:anchorId="3BC4F1B0" wp14:editId="1FEA104A">
+                <wp:simplePos x="0" y="0"/>
+                <wp:positionH relativeFrom="column">
+                  <wp:posOffset>197485</wp:posOffset>
+                </wp:positionH>
+                <wp:positionV relativeFrom="paragraph">
+                  <wp:posOffset>1263653</wp:posOffset>
+                </wp:positionV>
+                <wp:extent cx="2341245" cy="204470"/>
+                <wp:effectExtent l="38100" t="38100" r="59055" b="119380"/>
+                <wp:wrapNone/>
+                <wp:docPr id="20" name="Oval 20"/>
+                <wp:cNvGraphicFramePr/>
+                <a:graphic xmlns:a="http://schemas.openxmlformats.org/drawingml/2006/main">
+                  <a:graphicData uri="http://schemas.microsoft.com/office/word/2010/wordprocessingShape">
+                    <wps:wsp>
+                      <wps:cNvSpPr/>
+                      <wps:spPr>
+                        <a:xfrm>
+                          <a:off x="0" y="0"/>
+                          <a:ext cx="2341245" cy="204470"/>
+                        </a:xfrm>
+                        <a:prstGeom prst="ellipse">
+                          <a:avLst/>
+                        </a:prstGeom>
+                        <a:noFill/>
+                        <a:ln>
+                          <a:solidFill>
+                            <a:srgbClr val="FF0000"/>
+                          </a:solidFill>
+                        </a:ln>
+                        <a:effectLst>
+                          <a:outerShdw blurRad="50800" dist="38100" dir="2700000" algn="tl" rotWithShape="0">
+                            <a:prstClr val="black">
+                              <a:alpha val="40000"/>
+                            </a:prstClr>
+                          </a:outerShdw>
+                        </a:effectLst>
+                      </wps:spPr>
+                      <wps:style>
+                        <a:lnRef idx="2">
+                          <a:schemeClr val="accent1">
+                            <a:shade val="50000"/>
+                          </a:schemeClr>
+                        </a:lnRef>
+                        <a:fillRef idx="1">
+                          <a:schemeClr val="accent1"/>
+                        </a:fillRef>
+                        <a:effectRef idx="0">
+                          <a:schemeClr val="accent1"/>
+                        </a:effectRef>
+                        <a:fontRef idx="minor">
+                          <a:schemeClr val="lt1"/>
+                        </a:fontRef>
+                      </wps:style>
+                      <wps:bodyPr rot="0" spcFirstLastPara="0" vertOverflow="overflow" horzOverflow="overflow" vert="horz" wrap="square" lIns="91440" tIns="45720" rIns="91440" bIns="45720" numCol="1" spcCol="0" rtlCol="0" fromWordArt="0" anchor="ctr" anchorCtr="0" forceAA="0" compatLnSpc="1">
+                        <a:prstTxWarp prst="textNoShape">
+                          <a:avLst/>
+                        </a:prstTxWarp>
+                        <a:noAutofit/>
+                      </wps:bodyPr>
+                    </wps:wsp>
+                  </a:graphicData>
+                </a:graphic>
+                <wp14:sizeRelV relativeFrom="margin">
+                  <wp14:pctHeight>0</wp14:pctHeight>
+                </wp14:sizeRelV>
+              </wp:anchor>
+            </w:drawing>
+          </mc:Choice>
+          <mc:Fallback>
+            <w:pict>
+              <v:oval w14:anchorId="0A3AF494" id="Oval 20" o:spid="_x0000_s1026" style="position:absolute;margin-left:15.55pt;margin-top:99.5pt;width:184.35pt;height:16.1pt;z-index:251773952;visibility:visible;mso-wrap-style:square;mso-height-percent:0;mso-wrap-distance-left:9pt;mso-wrap-distance-top:0;mso-wrap-distance-right:9pt;mso-wrap-distance-bottom:0;mso-position-horizontal:absolute;mso-position-horizontal-relative:text;mso-position-vertical:absolute;mso-position-vertical-relative:text;mso-height-percent:0;mso-height-relative:margin;v-text-anchor:middle" o:gfxdata="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" filled="f" strokecolor="red" strokeweight="2pt">
+                <v:shadow on="t" color="black" opacity="26214f" origin="-.5,-.5" offset=".74836mm,.74836mm"/>
+              </v:oval>
+            </w:pict>
+          </mc:Fallback>
+        </mc:AlternateContent>
+      </w:r>
+      <w:r>
+        <w:rPr>
+          <w:bCs/>
+          <w:szCs w:val="20"/>
+        </w:rPr>
+        <mc:AlternateContent>
+          <mc:Choice Requires="wps">
+            <w:drawing>
+              <wp:anchor distT="0" distB="0" distL="114300" distR="114300" simplePos="0" relativeHeight="251774976" behindDoc="0" locked="0" layoutInCell="1" allowOverlap="1" wp14:anchorId="6C12C19C" wp14:editId="7DF094BA">
+                <wp:simplePos x="0" y="0"/>
+                <wp:positionH relativeFrom="column">
+                  <wp:posOffset>868680</wp:posOffset>
+                </wp:positionH>
+                <wp:positionV relativeFrom="paragraph">
+                  <wp:posOffset>670560</wp:posOffset>
+                </wp:positionV>
+                <wp:extent cx="849630" cy="233045"/>
+                <wp:effectExtent l="38100" t="38100" r="83820" b="109855"/>
+                <wp:wrapNone/>
+                <wp:docPr id="21" name="Oval 21"/>
+                <wp:cNvGraphicFramePr/>
+                <a:graphic xmlns:a="http://schemas.openxmlformats.org/drawingml/2006/main">
+                  <a:graphicData uri="http://schemas.microsoft.com/office/word/2010/wordprocessingShape">
+                    <wps:wsp>
+                      <wps:cNvSpPr/>
+                      <wps:spPr>
+                        <a:xfrm>
+                          <a:off x="0" y="0"/>
+                          <a:ext cx="849630" cy="233045"/>
+                        </a:xfrm>
+                        <a:prstGeom prst="ellipse">
+                          <a:avLst/>
+                        </a:prstGeom>
+                        <a:noFill/>
+                        <a:ln>
+                          <a:solidFill>
+                            <a:srgbClr val="FF0000"/>
+                          </a:solidFill>
+                        </a:ln>
+                        <a:effectLst>
+                          <a:outerShdw blurRad="50800" dist="38100" dir="2700000" algn="tl" rotWithShape="0">
+                            <a:prstClr val="black">
+                              <a:alpha val="40000"/>
+                            </a:prstClr>
+                          </a:outerShdw>
+                        </a:effectLst>
+                      </wps:spPr>
+                      <wps:style>
+                        <a:lnRef idx="2">
+                          <a:schemeClr val="accent1">
+                            <a:shade val="50000"/>
+                          </a:schemeClr>
+                        </a:lnRef>
+                        <a:fillRef idx="1">
+                          <a:schemeClr val="accent1"/>
+                        </a:fillRef>
+                        <a:effectRef idx="0">
+                          <a:schemeClr val="accent1"/>
+                        </a:effectRef>
+                        <a:fontRef idx="minor">
+                          <a:schemeClr val="lt1"/>
+                        </a:fontRef>
+                      </wps:style>
+                      <wps:bodyPr rot="0" spcFirstLastPara="0" vertOverflow="overflow" horzOverflow="overflow" vert="horz" wrap="square" lIns="91440" tIns="45720" rIns="91440" bIns="45720" numCol="1" spcCol="0" rtlCol="0" fromWordArt="0" anchor="ctr" anchorCtr="0" forceAA="0" compatLnSpc="1">
+                        <a:prstTxWarp prst="textNoShape">
+                          <a:avLst/>
+                        </a:prstTxWarp>
+                        <a:noAutofit/>
+                      </wps:bodyPr>
+                    </wps:wsp>
+                  </a:graphicData>
+                </a:graphic>
+                <wp14:sizeRelH relativeFrom="margin">
+                  <wp14:pctWidth>0</wp14:pctWidth>
+                </wp14:sizeRelH>
+                <wp14:sizeRelV relativeFrom="margin">
+                  <wp14:pctHeight>0</wp14:pctHeight>
+                </wp14:sizeRelV>
+              </wp:anchor>
+            </w:drawing>
+          </mc:Choice>
+          <mc:Fallback>
+            <w:pict>
+              <v:oval w14:anchorId="1EDB2BF5" id="Oval 21" o:spid="_x0000_s1026" style="position:absolute;margin-left:68.4pt;margin-top:52.8pt;width:66.9pt;height:18.35pt;z-index:251774976;visibility:visible;mso-wrap-style:square;mso-width-percent:0;mso-height-percent:0;mso-wrap-distance-left:9pt;mso-wrap-distance-top:0;mso-wrap-distance-right:9pt;mso-wrap-distance-bottom:0;mso-position-horizontal:absolute;mso-position-horizontal-relative:text;mso-position-vertical:absolute;mso-position-vertical-relative:text;mso-width-percent:0;mso-height-percent:0;mso-width-relative:margin;mso-height-relative:margin;v-text-anchor:middle" o:gfxdata="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" filled="f" strokecolor="red" strokeweight="2pt">
+                <v:shadow on="t" color="black" opacity="26214f" origin="-.5,-.5" offset=".74836mm,.74836mm"/>
+              </v:oval>
+            </w:pict>
+          </mc:Fallback>
+        </mc:AlternateContent>
+      </w:r>
+      <w:r>
+        <w:rPr>
+          <w:noProof/>
+        </w:rPr>
+        <w:drawing>
+          <wp:inline distT="0" distB="0" distL="0" distR="0" wp14:anchorId="2722AE9E" wp14:editId="291FAEDD">
+            <wp:extent cx="6332220" cy="3879215"/>
+            <wp:effectExtent l="19050" t="19050" r="11430" b="26035"/>
+            <wp:docPr id="19" name="Picture 19"/>
+            <wp:cNvGraphicFramePr>
+              <a:graphicFrameLocks xmlns:a="http://schemas.openxmlformats.org/drawingml/2006/main" noChangeAspect="1"/>
+            </wp:cNvGraphicFramePr>
+            <a:graphic xmlns:a="http://schemas.openxmlformats.org/drawingml/2006/main">
+              <a:graphicData uri="http://schemas.openxmlformats.org/drawingml/2006/picture">
+                <pic:pic xmlns:pic="http://schemas.openxmlformats.org/drawingml/2006/picture">
+                  <pic:nvPicPr>
+                    <pic:cNvPr id="1" name=""/>
+                    <pic:cNvPicPr/>
+                  </pic:nvPicPr>
+                  <pic:blipFill>
+                    <a:blip r:embed="rId25">
+                      <a:extLst>
+                        <a:ext uri="{28A0092B-C50C-407E-A947-70E740481C1C}">
+                          <a14:useLocalDpi xmlns:a14="http://schemas.microsoft.com/office/drawing/2010/main" val="0"/>
+                        </a:ext>
+                      </a:extLst>
+                    </a:blip>
+                    <a:stretch>
+                      <a:fillRect/>
+                    </a:stretch>
+                  </pic:blipFill>
+                  <pic:spPr>
+                    <a:xfrm>
+                      <a:off x="0" y="0"/>
+                      <a:ext cx="6332220" cy="3879215"/>
+                    </a:xfrm>
+                    <a:prstGeom prst="rect">
+                      <a:avLst/>
+                    </a:prstGeom>
+                    <a:ln w="12700">
+                      <a:solidFill>
+                        <a:schemeClr val="tx1"/>
+                      </a:solidFill>
+                    </a:ln>
+                  </pic:spPr>
+                </pic:pic>
+              </a:graphicData>
+            </a:graphic>
+          </wp:inline>
+        </w:drawing>
+      </w:r>
+    </w:p>
+    <w:p>
+      <w:pPr>
+        <w:pStyle w:val="Caption"/>
+        <w:spacing w:after="0"/>
+        <w:rPr>
+          <w:color w:val="auto"/>
+        </w:rPr>
+      </w:pPr>
+      <w:r>
+        <w:rPr>
+          <w:color w:val="auto"/>
+        </w:rPr>
+        <w:t xml:space="preserve">Figure </w:t>
+      </w:r>
+      <w:r>
+        <w:rPr>
+          <w:color w:val="auto"/>
+        </w:rPr>
+        <w:fldChar w:fldCharType="begin"/>
+      </w:r>
+      <w:r>
+        <w:rPr>
+          <w:color w:val="auto"/>
+        </w:rPr>
+        <w:instrText xml:space="preserve"> SEQ Figure \* ARABIC </w:instrText>
+      </w:r>
+      <w:r>
+        <w:rPr>
+          <w:color w:val="auto"/>
+        </w:rPr>
+        <w:fldChar w:fldCharType="separate"/>
+      </w:r>
+      <w:r>
+        <w:rPr>
+          <w:noProof/>
+          <w:color w:val="auto"/>
+        </w:rPr>
+        <w:t>9</w:t>
+      </w:r>
+      <w:r>
+        <w:rPr>
+          <w:color w:val="auto"/>
+        </w:rPr>
+        <w:fldChar w:fldCharType="end"/>
+      </w:r>
+      <w:r>
+        <w:rPr>
+          <w:color w:val="auto"/>
+        </w:rPr>
+        <w:t xml:space="preserve">: Assigning </w:t>
+      </w:r>
+      <w:r>
+        <w:rPr>
+          <w:color w:val="auto"/>
+        </w:rPr>
+        <w:t>u</w:t>
+      </w:r>
+      <w:r>
+        <w:rPr>
+          <w:color w:val="auto"/>
+        </w:rPr>
+        <w:t>ser</w:t>
+      </w:r>
+      <w:r>
+        <w:rPr>
+          <w:color w:val="auto"/>
+        </w:rPr>
+        <w:t>-specific</w:t>
+      </w:r>
+      <w:r>
+        <w:rPr>
+          <w:color w:val="auto"/>
+        </w:rPr>
+        <w:t xml:space="preserve"> </w:t>
+      </w:r>
+      <w:r>
+        <w:rPr>
+          <w:color w:val="auto"/>
+        </w:rPr>
+        <w:t>n</w:t>
+      </w:r>
+      <w:r>
+        <w:rPr>
+          <w:color w:val="auto"/>
+        </w:rPr>
+        <w:t xml:space="preserve">ames for </w:t>
+      </w:r>
+      <w:r>
+        <w:rPr>
+          <w:color w:val="auto"/>
+        </w:rPr>
+        <w:t>v</w:t>
+      </w:r>
+      <w:r>
+        <w:rPr>
+          <w:color w:val="auto"/>
+        </w:rPr>
+        <w:t xml:space="preserve">ariables and </w:t>
+      </w:r>
+      <w:r>
+        <w:rPr>
+          <w:color w:val="auto"/>
+        </w:rPr>
+        <w:t>o</w:t>
+      </w:r>
+      <w:r>
+        <w:rPr>
+          <w:color w:val="auto"/>
+        </w:rPr>
+        <w:t>bjects</w:t>
       </w:r>
     </w:p>
     <w:p>
@@ -8120,6 +11653,36 @@
         <w:spacing w:after="120"/>
         <w:jc w:val="left"/>
         <w:rPr>
+          <w:bCs/>
+          <w:szCs w:val="20"/>
+        </w:rPr>
+      </w:pPr>
+    </w:p>
+    <w:p>
+      <w:pPr>
+        <w:pStyle w:val="MCHPNormal"/>
+        <w:spacing w:after="120"/>
+        <w:jc w:val="left"/>
+        <w:rPr>
+          <w:bCs/>
+          <w:szCs w:val="20"/>
+        </w:rPr>
+      </w:pPr>
+      <w:r>
+        <w:rPr>
+          <w:bCs/>
+          <w:szCs w:val="20"/>
+        </w:rPr>
+        <w:t>Please observe the C-source file generator output to see how name prefixes change.</w:t>
+      </w:r>
+    </w:p>
+    <w:p>
+      <w:pPr>
+        <w:pStyle w:val="MCHPNormal"/>
+        <w:pageBreakBefore/>
+        <w:spacing w:after="120"/>
+        <w:jc w:val="left"/>
+        <w:rPr>
           <w:rFonts w:eastAsiaTheme="majorEastAsia" w:cstheme="majorBidi"/>
           <w:b/>
           <w:bCs/>
@@ -8137,6 +11700,7 @@
           <w:sz w:val="24"/>
           <w:szCs w:val="26"/>
         </w:rPr>
+        <w:lastRenderedPageBreak/>
         <w:t>Save/Restore Context</w:t>
       </w:r>
     </w:p>
@@ -8509,6 +12073,7 @@
     <w:p>
       <w:pPr>
         <w:pStyle w:val="MCHPNormal"/>
+        <w:pageBreakBefore/>
         <w:spacing w:after="120"/>
         <w:jc w:val="left"/>
         <w:rPr>
@@ -8529,6 +12094,7 @@
           <w:sz w:val="24"/>
           <w:szCs w:val="26"/>
         </w:rPr>
+        <w:lastRenderedPageBreak/>
         <w:t>Optional Features</w:t>
       </w:r>
     </w:p>
@@ -8605,7 +12171,6 @@
           <w:bCs/>
           <w:szCs w:val="20"/>
         </w:rPr>
-        <w:lastRenderedPageBreak/>
         <w:br/>
       </w:r>
       <w:r>
@@ -8662,7 +12227,21 @@
           <w:bCs/>
           <w:szCs w:val="20"/>
         </w:rPr>
-        <w:t xml:space="preserve"> data structure. This enable bit will be checked before every execution of the control update library code. When disabled, the control code will be bypassed and no data will be read nor written. When disabled, the histories will be frozen to their latest state, the last control output will remain as a constant</w:t>
+        <w:t xml:space="preserve"> data structure. This enable bit will be checked before every execution of the control update library code. When disabled, the control code will be </w:t>
+      </w:r>
+      <w:r>
+        <w:rPr>
+          <w:bCs/>
+          <w:szCs w:val="20"/>
+        </w:rPr>
+        <w:t>bypassed,</w:t>
+      </w:r>
+      <w:r>
+        <w:rPr>
+          <w:bCs/>
+          <w:szCs w:val="20"/>
+        </w:rPr>
+        <w:t xml:space="preserve"> and no data will be read nor written. When disabled, the histories will be frozen to their latest state, the last control output will remain as a constant</w:t>
       </w:r>
       <w:r>
         <w:rPr>
@@ -8878,10 +12457,42 @@
         <w:spacing w:after="120"/>
         <w:jc w:val="left"/>
         <w:rPr>
-          <w:bCs/>
-          <w:szCs w:val="20"/>
-        </w:rPr>
-      </w:pPr>
+          <w:rFonts w:eastAsiaTheme="majorEastAsia" w:cstheme="majorBidi"/>
+          <w:b/>
+          <w:bCs/>
+          <w:color w:val="000000" w:themeColor="text1"/>
+          <w:sz w:val="24"/>
+          <w:szCs w:val="26"/>
+        </w:rPr>
+      </w:pPr>
+      <w:r>
+        <w:rPr>
+          <w:rFonts w:eastAsiaTheme="majorEastAsia" w:cstheme="majorBidi"/>
+          <w:b/>
+          <w:bCs/>
+          <w:color w:val="000000" w:themeColor="text1"/>
+          <w:sz w:val="24"/>
+          <w:szCs w:val="26"/>
+        </w:rPr>
+        <w:t>Automated Data Interface</w:t>
+      </w:r>
+    </w:p>
+    <w:p>
+      <w:pPr>
+        <w:pStyle w:val="MCHPNormal"/>
+        <w:spacing w:after="120"/>
+        <w:rPr>
+          <w:bCs/>
+          <w:szCs w:val="20"/>
+        </w:rPr>
+      </w:pPr>
+      <w:r>
+        <w:rPr>
+          <w:bCs/>
+          <w:szCs w:val="20"/>
+        </w:rPr>
+        <w:t>.</w:t>
+      </w:r>
     </w:p>
     <w:p>
       <w:pPr>
@@ -8906,7 +12517,18 @@
           <w:sz w:val="24"/>
           <w:szCs w:val="26"/>
         </w:rPr>
-        <w:t>Anti-Windup</w:t>
+        <w:t xml:space="preserve">Data </w:t>
+      </w:r>
+      <w:r>
+        <w:rPr>
+          <w:rFonts w:eastAsiaTheme="majorEastAsia" w:cstheme="majorBidi"/>
+          <w:b/>
+          <w:bCs/>
+          <w:color w:val="000000" w:themeColor="text1"/>
+          <w:sz w:val="24"/>
+          <w:szCs w:val="26"/>
+        </w:rPr>
+        <w:t>Provider Sources</w:t>
       </w:r>
     </w:p>
     <w:p>
@@ -8923,6 +12545,49 @@
           <w:bCs/>
           <w:szCs w:val="20"/>
         </w:rPr>
+        <w:t>.</w:t>
+      </w:r>
+    </w:p>
+    <w:p>
+      <w:pPr>
+        <w:pStyle w:val="MCHPNormal"/>
+        <w:spacing w:after="120"/>
+        <w:jc w:val="left"/>
+        <w:rPr>
+          <w:rFonts w:eastAsiaTheme="majorEastAsia" w:cstheme="majorBidi"/>
+          <w:b/>
+          <w:bCs/>
+          <w:color w:val="000000" w:themeColor="text1"/>
+          <w:sz w:val="24"/>
+          <w:szCs w:val="26"/>
+        </w:rPr>
+      </w:pPr>
+      <w:r>
+        <w:rPr>
+          <w:rFonts w:eastAsiaTheme="majorEastAsia" w:cstheme="majorBidi"/>
+          <w:b/>
+          <w:bCs/>
+          <w:color w:val="000000" w:themeColor="text1"/>
+          <w:sz w:val="24"/>
+          <w:szCs w:val="26"/>
+        </w:rPr>
+        <w:t>Anti-Windup</w:t>
+      </w:r>
+    </w:p>
+    <w:p>
+      <w:pPr>
+        <w:pStyle w:val="MCHPNormal"/>
+        <w:spacing w:after="120"/>
+        <w:rPr>
+          <w:bCs/>
+          <w:szCs w:val="20"/>
+        </w:rPr>
+      </w:pPr>
+      <w:r>
+        <w:rPr>
+          <w:bCs/>
+          <w:szCs w:val="20"/>
+        </w:rPr>
         <w:t xml:space="preserve">Digital controllers can clamp the control output to a user defined level. </w:t>
       </w:r>
       <w:r>
@@ -8930,7 +12595,15 @@
           <w:bCs/>
           <w:szCs w:val="20"/>
         </w:rPr>
-        <w:t xml:space="preserve">When using number clamping, the control history will be clamped at the defined maximum value without saturation effects known from analog control systems. When a digital controller with proper anti-windup clamping is used and the control loop hits output limits (minimum or maximum), it will be clamped there. When the system recovers the control loop will </w:t>
+        <w:t xml:space="preserve">When using number clamping, the control history will be clamped at the defined maximum value without saturation effects known from analog control </w:t>
+      </w:r>
+      <w:r>
+        <w:rPr>
+          <w:bCs/>
+          <w:szCs w:val="20"/>
+        </w:rPr>
+        <w:lastRenderedPageBreak/>
+        <w:t xml:space="preserve">systems. When a digital controller with proper anti-windup clamping is used and the control loop hits output limits (minimum or maximum), it will be clamped there. When the system recovers the control loop will </w:t>
       </w:r>
       <w:r>
         <w:rPr>
@@ -9112,11 +12785,14 @@
         </w:numPr>
         <w:ind w:left="567" w:hanging="567"/>
       </w:pPr>
-      <w:bookmarkStart w:id="32" w:name="_Toc529394820"/>
-      <w:r>
-        <w:t>CODE GENERATION</w:t>
-      </w:r>
-      <w:bookmarkEnd w:id="32"/>
+      <w:bookmarkStart w:id="28" w:name="_Toc29728528"/>
+      <w:r>
+        <w:t>C</w:t>
+      </w:r>
+      <w:r>
+        <w:t>ode Generation</w:t>
+      </w:r>
+      <w:bookmarkEnd w:id="28"/>
     </w:p>
     <w:p>
       <w:pPr>
@@ -9158,11 +12834,7 @@
         <w:t>p</w:t>
       </w:r>
       <w:r>
-        <w:t xml:space="preserve"> of every generated code file (assembly source, C-source, C-header and library header). Use this entry text box to </w:t>
-      </w:r>
-      <w:r>
-        <w:lastRenderedPageBreak/>
-        <w:t xml:space="preserve">declare the path to the directory in which the generated code file should be </w:t>
+        <w:t xml:space="preserve"> of every generated code file (assembly source, C-source, C-header and library header). Use this entry text box to declare the path to the directory in which the generated code file should be </w:t>
       </w:r>
       <w:r>
         <w:t>located</w:t>
@@ -9176,13 +12848,14 @@
         <w:pStyle w:val="MCHPNormal"/>
         <w:keepNext/>
         <w:spacing w:after="0"/>
+        <w:jc w:val="center"/>
       </w:pPr>
       <w:r>
         <w:rPr>
           <w:noProof/>
         </w:rPr>
         <w:drawing>
-          <wp:inline distT="0" distB="0" distL="0" distR="0" wp14:anchorId="27A9A1F1" wp14:editId="31B666D4">
+          <wp:inline distT="0" distB="0" distL="0" distR="0" wp14:anchorId="14FCB725" wp14:editId="3E0AD305">
             <wp:extent cx="2941320" cy="743831"/>
             <wp:effectExtent l="19050" t="19050" r="11430" b="18415"/>
             <wp:docPr id="555" name="Picture 555"/>
@@ -9197,7 +12870,7 @@
                     <pic:cNvPicPr/>
                   </pic:nvPicPr>
                   <pic:blipFill>
-                    <a:blip r:embed="rId25">
+                    <a:blip r:embed="rId26">
                       <a:extLst>
                         <a:ext uri="{28A0092B-C50C-407E-A947-70E740481C1C}">
                           <a14:useLocalDpi xmlns:a14="http://schemas.microsoft.com/office/drawing/2010/main" val="0"/>
@@ -9237,7 +12910,7 @@
           <w:color w:val="auto"/>
         </w:rPr>
       </w:pPr>
-      <w:bookmarkStart w:id="33" w:name="_Ref528534595"/>
+      <w:bookmarkStart w:id="29" w:name="_Ref528534595"/>
       <w:r>
         <w:rPr>
           <w:color w:val="auto"/>
@@ -9267,7 +12940,7 @@
           <w:noProof/>
           <w:color w:val="auto"/>
         </w:rPr>
-        <w:t>8</w:t>
+        <w:t>9</w:t>
       </w:r>
       <w:r>
         <w:rPr>
@@ -9275,7 +12948,7 @@
         </w:rPr>
         <w:fldChar w:fldCharType="end"/>
       </w:r>
-      <w:bookmarkEnd w:id="33"/>
+      <w:bookmarkEnd w:id="29"/>
       <w:r>
         <w:rPr>
           <w:color w:val="auto"/>
@@ -9314,13 +12987,14 @@
         <w:pStyle w:val="MCHPNormal"/>
         <w:keepNext/>
         <w:spacing w:after="0"/>
+        <w:jc w:val="center"/>
       </w:pPr>
       <w:r>
         <w:rPr>
           <w:noProof/>
         </w:rPr>
         <w:drawing>
-          <wp:inline distT="0" distB="0" distL="0" distR="0" wp14:anchorId="7E543473" wp14:editId="7F6D21B3">
+          <wp:inline distT="0" distB="0" distL="0" distR="0" wp14:anchorId="404E32B8" wp14:editId="12FC96C3">
             <wp:extent cx="2941320" cy="1169670"/>
             <wp:effectExtent l="19050" t="19050" r="11430" b="11430"/>
             <wp:docPr id="554" name="Picture 554" descr="A screenshot of a cell phone&#10;&#10;Description generated with very high confidence"/>
@@ -9335,7 +13009,7 @@
                     <pic:cNvPicPr/>
                   </pic:nvPicPr>
                   <pic:blipFill>
-                    <a:blip r:embed="rId26">
+                    <a:blip r:embed="rId27">
                       <a:extLst>
                         <a:ext uri="{28A0092B-C50C-407E-A947-70E740481C1C}">
                           <a14:useLocalDpi xmlns:a14="http://schemas.microsoft.com/office/drawing/2010/main" val="0"/>
@@ -9375,7 +13049,7 @@
           <w:color w:val="auto"/>
         </w:rPr>
       </w:pPr>
-      <w:bookmarkStart w:id="34" w:name="_Ref528534881"/>
+      <w:bookmarkStart w:id="30" w:name="_Ref528534881"/>
       <w:r>
         <w:rPr>
           <w:color w:val="auto"/>
@@ -9405,7 +13079,7 @@
           <w:noProof/>
           <w:color w:val="auto"/>
         </w:rPr>
-        <w:t>9</w:t>
+        <w:t>10</w:t>
       </w:r>
       <w:r>
         <w:rPr>
@@ -9413,7 +13087,7 @@
         </w:rPr>
         <w:fldChar w:fldCharType="end"/>
       </w:r>
-      <w:bookmarkEnd w:id="34"/>
+      <w:bookmarkEnd w:id="30"/>
       <w:r>
         <w:rPr>
           <w:color w:val="auto"/>
@@ -9426,6 +13100,7 @@
         <w:pStyle w:val="MCHPNormal"/>
       </w:pPr>
       <w:r>
+        <w:lastRenderedPageBreak/>
         <w:t xml:space="preserve">If you’d like to restrict the generation of files to individual items, use the check box list within the same menu to determine which files should be generated. (see </w:t>
       </w:r>
       <w:r>
@@ -9514,10 +13189,133 @@
     </w:p>
     <w:p>
       <w:pPr>
+        <w:pStyle w:val="Caption"/>
+        <w:jc w:val="center"/>
+        <w:rPr>
+          <w:color w:val="auto"/>
+        </w:rPr>
+      </w:pPr>
+      <w:r>
+        <w:rPr>
+          <w:noProof/>
+        </w:rPr>
+        <w:drawing>
+          <wp:inline distT="0" distB="0" distL="0" distR="0" wp14:anchorId="1776F790" wp14:editId="6B40E090">
+            <wp:extent cx="4952559" cy="1351872"/>
+            <wp:effectExtent l="19050" t="19050" r="19685" b="20320"/>
+            <wp:docPr id="25" name="Picture 25" descr="A screenshot of a cell phone&#10;&#10;Description automatically generated"/>
+            <wp:cNvGraphicFramePr>
+              <a:graphicFrameLocks xmlns:a="http://schemas.openxmlformats.org/drawingml/2006/main" noChangeAspect="1"/>
+            </wp:cNvGraphicFramePr>
+            <a:graphic xmlns:a="http://schemas.openxmlformats.org/drawingml/2006/main">
+              <a:graphicData uri="http://schemas.openxmlformats.org/drawingml/2006/picture">
+                <pic:pic xmlns:pic="http://schemas.openxmlformats.org/drawingml/2006/picture">
+                  <pic:nvPicPr>
+                    <pic:cNvPr id="25" name="MPLAB_X_ProjectReferencePath.PNG"/>
+                    <pic:cNvPicPr/>
+                  </pic:nvPicPr>
+                  <pic:blipFill>
+                    <a:blip r:embed="rId28">
+                      <a:extLst>
+                        <a:ext uri="{28A0092B-C50C-407E-A947-70E740481C1C}">
+                          <a14:useLocalDpi xmlns:a14="http://schemas.microsoft.com/office/drawing/2010/main" val="0"/>
+                        </a:ext>
+                      </a:extLst>
+                    </a:blip>
+                    <a:stretch>
+                      <a:fillRect/>
+                    </a:stretch>
+                  </pic:blipFill>
+                  <pic:spPr>
+                    <a:xfrm>
+                      <a:off x="0" y="0"/>
+                      <a:ext cx="5011241" cy="1367890"/>
+                    </a:xfrm>
+                    <a:prstGeom prst="rect">
+                      <a:avLst/>
+                    </a:prstGeom>
+                    <a:ln w="19050">
+                      <a:solidFill>
+                        <a:schemeClr val="tx1"/>
+                      </a:solidFill>
+                    </a:ln>
+                  </pic:spPr>
+                </pic:pic>
+              </a:graphicData>
+            </a:graphic>
+          </wp:inline>
+        </w:drawing>
+      </w:r>
+    </w:p>
+    <w:p>
+      <w:pPr>
+        <w:pStyle w:val="Caption"/>
+        <w:jc w:val="center"/>
+        <w:rPr>
+          <w:color w:val="auto"/>
+        </w:rPr>
+      </w:pPr>
+      <w:r>
+        <w:rPr>
+          <w:color w:val="auto"/>
+        </w:rPr>
+        <w:t xml:space="preserve">Figure </w:t>
+      </w:r>
+      <w:r>
+        <w:rPr>
+          <w:color w:val="auto"/>
+        </w:rPr>
+        <w:fldChar w:fldCharType="begin"/>
+      </w:r>
+      <w:r>
+        <w:rPr>
+          <w:color w:val="auto"/>
+        </w:rPr>
+        <w:instrText xml:space="preserve"> SEQ Figure \* ARABIC </w:instrText>
+      </w:r>
+      <w:r>
+        <w:rPr>
+          <w:color w:val="auto"/>
+        </w:rPr>
+        <w:fldChar w:fldCharType="separate"/>
+      </w:r>
+      <w:r>
+        <w:rPr>
+          <w:noProof/>
+          <w:color w:val="auto"/>
+        </w:rPr>
+        <w:t>12</w:t>
+      </w:r>
+      <w:r>
+        <w:rPr>
+          <w:color w:val="auto"/>
+        </w:rPr>
+        <w:fldChar w:fldCharType="end"/>
+      </w:r>
+      <w:r>
+        <w:rPr>
+          <w:color w:val="auto"/>
+        </w:rPr>
+        <w:t xml:space="preserve">: </w:t>
+      </w:r>
+      <w:r>
+        <w:rPr>
+          <w:color w:val="auto"/>
+        </w:rPr>
+        <w:t>MPLAB X Project Refrence</w:t>
+      </w:r>
+    </w:p>
+    <w:p>
+      <w:pPr>
         <w:pStyle w:val="MCHPNormal"/>
-      </w:pPr>
-      <w:bookmarkStart w:id="35" w:name="_GoBack"/>
-      <w:bookmarkEnd w:id="35"/>
+        <w:jc w:val="center"/>
+      </w:pPr>
+    </w:p>
+    <w:p>
+      <w:pPr>
+        <w:pStyle w:val="MCHPNormal"/>
+        <w:jc w:val="center"/>
+      </w:pPr>
     </w:p>
     <w:p>
       <w:pPr>
@@ -9529,10 +13327,13 @@
         </w:numPr>
         <w:ind w:left="562" w:hanging="562"/>
       </w:pPr>
-      <w:bookmarkStart w:id="36" w:name="_Toc529394821"/>
+      <w:bookmarkStart w:id="31" w:name="_Toc29728529"/>
       <w:r>
         <w:lastRenderedPageBreak/>
-        <w:t>USING DCLD with MPLAB</w:t>
+        <w:t>Using DCLD With</w:t>
+      </w:r>
+      <w:r>
+        <w:t xml:space="preserve"> MPLAB</w:t>
       </w:r>
       <w:r>
         <w:rPr>
@@ -9543,7 +13344,7 @@
       <w:r>
         <w:t xml:space="preserve"> X</w:t>
       </w:r>
-      <w:bookmarkEnd w:id="36"/>
+      <w:bookmarkEnd w:id="31"/>
     </w:p>
     <w:p>
       <w:pPr>
@@ -9559,15 +13360,7 @@
         <w:t>®</w:t>
       </w:r>
       <w:r>
-        <w:t xml:space="preserve"> computer, the setup program will associate the file type *.</w:t>
-      </w:r>
-      <w:proofErr w:type="spellStart"/>
-      <w:r>
-        <w:t>dcld</w:t>
-      </w:r>
-      <w:proofErr w:type="spellEnd"/>
-      <w:r>
-        <w:t xml:space="preserve"> with the Digital Control Loop Designer application executable DCLD.exe.</w:t>
+        <w:t xml:space="preserve"> computer, the setup program will associate the file type *.dcld with the Digital Control Loop Designer application executable DCLD.exe.</w:t>
       </w:r>
     </w:p>
     <w:p>
@@ -9575,13 +13368,8 @@
         <w:pStyle w:val="MCHPNormal"/>
       </w:pPr>
       <w:r>
-        <w:t xml:space="preserve">When you use this tool to create a control library for your </w:t>
-      </w:r>
-      <w:proofErr w:type="spellStart"/>
-      <w:r>
-        <w:t>dsPIC</w:t>
-      </w:r>
-      <w:proofErr w:type="spellEnd"/>
+        <w:t>When you use this tool to create a control library for your dsPIC</w:t>
+      </w:r>
       <w:r>
         <w:rPr>
           <w:vertAlign w:val="superscript"/>
@@ -9729,7 +13517,6 @@
         </w:rPr>
         <w:t xml:space="preserve"> folder, which is automatically created with the new project. This folder is also the home of the </w:t>
       </w:r>
-      <w:proofErr w:type="spellStart"/>
       <w:r>
         <w:rPr>
           <w:bCs/>
@@ -9739,7 +13526,6 @@
         </w:rPr>
         <w:t>Makefile</w:t>
       </w:r>
-      <w:proofErr w:type="spellEnd"/>
       <w:r>
         <w:rPr>
           <w:bCs/>
@@ -9759,10 +13545,11 @@
       </w:pPr>
       <w:r>
         <w:rPr>
+          <w:noProof/>
           <w:color w:val="auto"/>
         </w:rPr>
         <w:drawing>
-          <wp:inline distT="0" distB="0" distL="0" distR="0">
+          <wp:inline distT="0" distB="0" distL="0" distR="0" wp14:anchorId="7F30691D" wp14:editId="7F3D792A">
             <wp:extent cx="2941320" cy="2649855"/>
             <wp:effectExtent l="19050" t="19050" r="11430" b="17145"/>
             <wp:docPr id="1" name="Picture 1" descr="A screenshot of a cell phone&#10;&#10;Description automatically generated"/>
@@ -9777,7 +13564,7 @@
                     <pic:cNvPicPr/>
                   </pic:nvPicPr>
                   <pic:blipFill>
-                    <a:blip r:embed="rId27">
+                    <a:blip r:embed="rId29">
                       <a:extLst>
                         <a:ext uri="{28A0092B-C50C-407E-A947-70E740481C1C}">
                           <a14:useLocalDpi xmlns:a14="http://schemas.microsoft.com/office/drawing/2010/main" val="0"/>
@@ -9846,7 +13633,7 @@
           <w:noProof/>
           <w:color w:val="auto"/>
         </w:rPr>
-        <w:t>10</w:t>
+        <w:t>11</w:t>
       </w:r>
       <w:r>
         <w:rPr>
@@ -9904,10 +13691,11 @@
       </w:pPr>
       <w:r>
         <w:rPr>
+          <w:noProof/>
           <w:color w:val="auto"/>
         </w:rPr>
         <w:drawing>
-          <wp:inline distT="0" distB="0" distL="0" distR="0">
+          <wp:inline distT="0" distB="0" distL="0" distR="0" wp14:anchorId="745E355E" wp14:editId="5D3253C1">
             <wp:extent cx="2941320" cy="1663065"/>
             <wp:effectExtent l="0" t="0" r="0" b="0"/>
             <wp:docPr id="4" name="Picture 4" descr="A screenshot of a computer&#10;&#10;Description automatically generated"/>
@@ -9922,7 +13710,7 @@
                     <pic:cNvPicPr/>
                   </pic:nvPicPr>
                   <pic:blipFill>
-                    <a:blip r:embed="rId28" cstate="print">
+                    <a:blip r:embed="rId30" cstate="print">
                       <a:extLst>
                         <a:ext uri="{28A0092B-C50C-407E-A947-70E740481C1C}">
                           <a14:useLocalDpi xmlns:a14="http://schemas.microsoft.com/office/drawing/2010/main" val="0"/>
@@ -9986,7 +13774,7 @@
           <w:noProof/>
           <w:color w:val="auto"/>
         </w:rPr>
-        <w:t>11</w:t>
+        <w:t>12</w:t>
       </w:r>
       <w:r>
         <w:rPr>
@@ -10029,6 +13817,7 @@
         <w:pStyle w:val="MCHPNormal"/>
       </w:pPr>
       <w:r>
+        <w:lastRenderedPageBreak/>
         <w:t xml:space="preserve">The selected DCLD configuration file will now be shown in the </w:t>
       </w:r>
       <w:r>
@@ -10181,9 +13970,11 @@
           <w:color w:val="006600"/>
           <w:sz w:val="18"/>
         </w:rPr>
-        <w:t>#</w:t>
-      </w:r>
-      <w:proofErr w:type="spellStart"/>
+        <w:t>#inlude</w:t>
+      </w:r>
+      <w:r>
+        <w:t xml:space="preserve"> pre-compiler directives at the beginning of the C-source file and C-header file. In some projects it may be required to include the user-specified file location to this </w:t>
+      </w:r>
       <w:r>
         <w:rPr>
           <w:rFonts w:ascii="Courier New" w:hAnsi="Courier New" w:cs="Courier New"/>
@@ -10191,47 +13982,70 @@
           <w:color w:val="006600"/>
           <w:sz w:val="18"/>
         </w:rPr>
-        <w:t>inlude</w:t>
-      </w:r>
-      <w:proofErr w:type="spellEnd"/>
-      <w:r>
-        <w:t xml:space="preserve"> pre-</w:t>
-      </w:r>
-      <w:r>
-        <w:t>compiler directive</w:t>
-      </w:r>
-      <w:r>
-        <w:t xml:space="preserve">s at the beginning of the C-source file and C-header file. In some projects it may be required to include the user-specified file location to this </w:t>
-      </w:r>
-      <w:r>
-        <w:rPr>
-          <w:rFonts w:ascii="Courier New" w:hAnsi="Courier New" w:cs="Courier New"/>
-          <w:b/>
+        <w:t>#inlude</w:t>
+      </w:r>
+      <w:r>
+        <w:rPr>
           <w:color w:val="006600"/>
           <w:sz w:val="18"/>
         </w:rPr>
-        <w:t>#</w:t>
-      </w:r>
-      <w:proofErr w:type="spellStart"/>
-      <w:r>
-        <w:rPr>
-          <w:rFonts w:ascii="Courier New" w:hAnsi="Courier New" w:cs="Courier New"/>
+        <w:t xml:space="preserve"> </w:t>
+      </w:r>
+      <w:r>
+        <w:t>pre-compiler directive.</w:t>
+      </w:r>
+    </w:p>
+    <w:p>
+      <w:pPr>
+        <w:pStyle w:val="MCHPNormal"/>
+      </w:pPr>
+      <w:r>
+        <w:t xml:space="preserve">This is achieved by selecting the </w:t>
+      </w:r>
+      <w:r>
+        <w:rPr>
           <w:b/>
-          <w:color w:val="006600"/>
-          <w:sz w:val="18"/>
-        </w:rPr>
-        <w:t>inlude</w:t>
-      </w:r>
-      <w:proofErr w:type="spellEnd"/>
-      <w:r>
-        <w:rPr>
-          <w:color w:val="006600"/>
-          <w:sz w:val="18"/>
-        </w:rPr>
+        </w:rPr>
+        <w:t>Add file location in generated code #include path</w:t>
+      </w:r>
+      <w:r>
+        <w:t xml:space="preserve"> option right below the </w:t>
+      </w:r>
+      <w:r>
+        <w:rPr>
+          <w:b/>
+        </w:rPr>
+        <w:t>File Location</w:t>
+      </w:r>
+      <w:r>
+        <w:t xml:space="preserve"> text box to be found on top of each code generator output tab. (see</w:t>
+      </w:r>
+      <w:r>
         <w:t xml:space="preserve"> </w:t>
       </w:r>
       <w:r>
-        <w:t>pre-compiler directive.</w:t>
+        <w:fldChar w:fldCharType="begin"/>
+      </w:r>
+      <w:r>
+        <w:instrText xml:space="preserve"> REF _Ref6398025 \h </w:instrText>
+      </w:r>
+      <w:r>
+        <w:fldChar w:fldCharType="separate"/>
+      </w:r>
+      <w:r>
+        <w:t xml:space="preserve">Figure </w:t>
+      </w:r>
+      <w:r>
+        <w:rPr>
+          <w:noProof/>
+        </w:rPr>
+        <w:t>12</w:t>
+      </w:r>
+      <w:r>
+        <w:fldChar w:fldCharType="end"/>
+      </w:r>
+      <w:r>
+        <w:t>)</w:t>
       </w:r>
     </w:p>
     <w:p>
@@ -10239,60 +14053,6 @@
         <w:pStyle w:val="MCHPNormal"/>
       </w:pPr>
       <w:r>
-        <w:t xml:space="preserve">This is achieved by selecting the </w:t>
-      </w:r>
-      <w:r>
-        <w:rPr>
-          <w:b/>
-        </w:rPr>
-        <w:t>Add file location in generated code #include path</w:t>
-      </w:r>
-      <w:r>
-        <w:t xml:space="preserve"> option right below the </w:t>
-      </w:r>
-      <w:r>
-        <w:rPr>
-          <w:b/>
-        </w:rPr>
-        <w:t>File Location</w:t>
-      </w:r>
-      <w:r>
-        <w:t xml:space="preserve"> text box to be found on top of each code generator output tab. (see</w:t>
-      </w:r>
-      <w:r>
-        <w:t xml:space="preserve"> </w:t>
-      </w:r>
-      <w:r>
-        <w:fldChar w:fldCharType="begin"/>
-      </w:r>
-      <w:r>
-        <w:instrText xml:space="preserve"> REF _Ref6398025 \h </w:instrText>
-      </w:r>
-      <w:r>
-        <w:fldChar w:fldCharType="separate"/>
-      </w:r>
-      <w:r>
-        <w:t xml:space="preserve">Figure </w:t>
-      </w:r>
-      <w:r>
-        <w:rPr>
-          <w:noProof/>
-        </w:rPr>
-        <w:t>12</w:t>
-      </w:r>
-      <w:r>
-        <w:fldChar w:fldCharType="end"/>
-      </w:r>
-      <w:r>
-        <w:t>)</w:t>
-      </w:r>
-    </w:p>
-    <w:p>
-      <w:pPr>
-        <w:pStyle w:val="MCHPNormal"/>
-      </w:pPr>
-      <w:r>
-        <w:lastRenderedPageBreak/>
         <w:t>To prevent confusion with file locations it’s recommended to place the DCLD configuration file in the project folder of your MPLAB X project. In this case the compiler is referencing the relative path information correctly and as specified without need for manual edits after files have been generated.</w:t>
       </w:r>
     </w:p>
@@ -10308,18 +14068,19 @@
           <w:szCs w:val="18"/>
         </w:rPr>
       </w:pPr>
-      <w:bookmarkStart w:id="37" w:name="_Ref6395702"/>
-      <w:bookmarkStart w:id="38" w:name="_Ref6395723"/>
+      <w:bookmarkStart w:id="32" w:name="_Ref6395723"/>
+      <w:bookmarkStart w:id="33" w:name="_Ref6395702"/>
       <w:r>
         <w:rPr>
           <w:rFonts w:asciiTheme="minorHAnsi" w:hAnsiTheme="minorHAnsi"/>
           <w:b/>
           <w:bCs/>
+          <w:noProof/>
           <w:sz w:val="18"/>
           <w:szCs w:val="18"/>
         </w:rPr>
         <w:drawing>
-          <wp:inline distT="0" distB="0" distL="0" distR="0" wp14:anchorId="6CFD2EE3" wp14:editId="47FCB400">
+          <wp:inline distT="0" distB="0" distL="0" distR="0" wp14:anchorId="6EC3EFA6" wp14:editId="6DCD99A7">
             <wp:extent cx="2941320" cy="1421130"/>
             <wp:effectExtent l="19050" t="19050" r="11430" b="26670"/>
             <wp:docPr id="10" name="Picture 10"/>
@@ -10334,7 +14095,7 @@
                     <pic:cNvPicPr/>
                   </pic:nvPicPr>
                   <pic:blipFill>
-                    <a:blip r:embed="rId29"/>
+                    <a:blip r:embed="rId31"/>
                     <a:stretch>
                       <a:fillRect/>
                     </a:stretch>
@@ -10367,7 +14128,7 @@
           <w:color w:val="auto"/>
         </w:rPr>
       </w:pPr>
-      <w:bookmarkStart w:id="39" w:name="_Ref6398025"/>
+      <w:bookmarkStart w:id="34" w:name="_Ref6398025"/>
       <w:r>
         <w:rPr>
           <w:color w:val="auto"/>
@@ -10397,7 +14158,7 @@
           <w:noProof/>
           <w:color w:val="auto"/>
         </w:rPr>
-        <w:t>12</w:t>
+        <w:t>13</w:t>
       </w:r>
       <w:r>
         <w:rPr>
@@ -10405,8 +14166,8 @@
         </w:rPr>
         <w:fldChar w:fldCharType="end"/>
       </w:r>
-      <w:bookmarkEnd w:id="38"/>
-      <w:bookmarkEnd w:id="39"/>
+      <w:bookmarkEnd w:id="32"/>
+      <w:bookmarkEnd w:id="34"/>
       <w:r>
         <w:rPr>
           <w:color w:val="auto"/>
@@ -10419,7 +14180,7 @@
         </w:rPr>
         <w:t>Optimizing file locations</w:t>
       </w:r>
-      <w:bookmarkEnd w:id="37"/>
+      <w:bookmarkEnd w:id="33"/>
     </w:p>
     <w:p>
       <w:pPr>
@@ -10565,7 +14326,11 @@
         <w:t>®</w:t>
       </w:r>
       <w:r>
-        <w:t xml:space="preserve"> X will immediately recognize the externally changed files and refresh them inside the editor window. The project can then be immediately built without further steps. The DCLD GUI can remain open to make further adjustments, if necessary. </w:t>
+        <w:t xml:space="preserve"> X will immediately recognize the externally changed files and refresh them inside the editor window. The </w:t>
+      </w:r>
+      <w:r>
+        <w:lastRenderedPageBreak/>
+        <w:t xml:space="preserve">project can then be immediately built without further steps. The DCLD GUI can remain open to make further adjustments, if necessary. </w:t>
       </w:r>
     </w:p>
     <w:p>
@@ -10590,11 +14355,12 @@
           <w:rFonts w:asciiTheme="minorHAnsi" w:hAnsiTheme="minorHAnsi"/>
           <w:b/>
           <w:bCs/>
+          <w:noProof/>
           <w:sz w:val="18"/>
           <w:szCs w:val="18"/>
         </w:rPr>
         <w:drawing>
-          <wp:inline distT="0" distB="0" distL="0" distR="0">
+          <wp:inline distT="0" distB="0" distL="0" distR="0" wp14:anchorId="038CA0AB" wp14:editId="44FC837B">
             <wp:extent cx="2941320" cy="4112260"/>
             <wp:effectExtent l="19050" t="19050" r="11430" b="21590"/>
             <wp:docPr id="5" name="Picture 5" descr="A screenshot of a cell phone&#10;&#10;Description automatically generated"/>
@@ -10609,7 +14375,7 @@
                     <pic:cNvPicPr/>
                   </pic:nvPicPr>
                   <pic:blipFill>
-                    <a:blip r:embed="rId30">
+                    <a:blip r:embed="rId32">
                       <a:extLst>
                         <a:ext uri="{28A0092B-C50C-407E-A947-70E740481C1C}">
                           <a14:useLocalDpi xmlns:a14="http://schemas.microsoft.com/office/drawing/2010/main" val="0"/>
@@ -10649,7 +14415,7 @@
           <w:color w:val="auto"/>
         </w:rPr>
       </w:pPr>
-      <w:bookmarkStart w:id="40" w:name="_Ref6398120"/>
+      <w:bookmarkStart w:id="35" w:name="_Ref6398120"/>
       <w:r>
         <w:rPr>
           <w:color w:val="auto"/>
@@ -10679,7 +14445,7 @@
           <w:noProof/>
           <w:color w:val="auto"/>
         </w:rPr>
-        <w:t>13</w:t>
+        <w:t>14</w:t>
       </w:r>
       <w:r>
         <w:rPr>
@@ -10687,7 +14453,7 @@
         </w:rPr>
         <w:fldChar w:fldCharType="end"/>
       </w:r>
-      <w:bookmarkEnd w:id="40"/>
+      <w:bookmarkEnd w:id="35"/>
       <w:r>
         <w:rPr>
           <w:color w:val="auto"/>
@@ -10721,12 +14487,15 @@
         </w:numPr>
         <w:ind w:left="562" w:hanging="562"/>
       </w:pPr>
-      <w:bookmarkStart w:id="41" w:name="_Toc529394822"/>
+      <w:bookmarkStart w:id="36" w:name="_Toc29728530"/>
       <w:r>
         <w:lastRenderedPageBreak/>
-        <w:t>COMMON USE CASES</w:t>
-      </w:r>
-      <w:bookmarkEnd w:id="41"/>
+        <w:t>C</w:t>
+      </w:r>
+      <w:r>
+        <w:t>ommon Use Cases and Application Guidance</w:t>
+      </w:r>
+      <w:bookmarkEnd w:id="36"/>
     </w:p>
     <w:p>
       <w:pPr>
@@ -10979,10 +14748,7 @@
         <w:t>→</w:t>
       </w:r>
       <w:r>
-        <w:t xml:space="preserve"> Export Generated Files. The File Export context menu offers options for every </w:t>
-      </w:r>
-      <w:r>
-        <w:t xml:space="preserve">individual file to be exported or not </w:t>
+        <w:t xml:space="preserve"> Export Generated Files. The File Export context menu offers options for every individual file to be exported or not </w:t>
       </w:r>
       <w:r>
         <w:br/>
@@ -10997,10 +14763,7 @@
         <w:fldChar w:fldCharType="begin"/>
       </w:r>
       <w:r>
-        <w:instrText xml:space="preserve"> REF _Ref6395998 \h </w:instrText>
-      </w:r>
-      <w:r>
-        <w:instrText xml:space="preserve"> \* MERGEFORMAT </w:instrText>
+        <w:instrText xml:space="preserve"> REF _Ref6395998 \h  \* MERGEFORMAT </w:instrText>
       </w:r>
       <w:r>
         <w:fldChar w:fldCharType="separate"/>
@@ -11015,10 +14778,7 @@
         <w:fldChar w:fldCharType="begin"/>
       </w:r>
       <w:r>
-        <w:instrText xml:space="preserve"> REF _Ref529393000 \h </w:instrText>
-      </w:r>
-      <w:r>
-        <w:instrText xml:space="preserve"> \* MERGEFORMAT </w:instrText>
+        <w:instrText xml:space="preserve"> REF _Ref529393000 \h  \* MERGEFORMAT </w:instrText>
       </w:r>
       <w:r>
         <w:fldChar w:fldCharType="separate"/>
@@ -11028,7 +14788,7 @@
           <w:noProof/>
         </w:rPr>
         <w:drawing>
-          <wp:inline distT="0" distB="0" distL="0" distR="0" wp14:anchorId="64C64154" wp14:editId="24C50DA8">
+          <wp:inline distT="0" distB="0" distL="0" distR="0" wp14:anchorId="264CEAD7" wp14:editId="6FD9F5D2">
             <wp:extent cx="1904664" cy="1169670"/>
             <wp:effectExtent l="0" t="0" r="635" b="0"/>
             <wp:docPr id="34" name="Picture 34"/>
@@ -11043,7 +14803,7 @@
                     <pic:cNvPicPr/>
                   </pic:nvPicPr>
                   <pic:blipFill>
-                    <a:blip r:embed="rId31">
+                    <a:blip r:embed="rId33">
                       <a:extLst>
                         <a:ext uri="{28A0092B-C50C-407E-A947-70E740481C1C}">
                           <a14:useLocalDpi xmlns:a14="http://schemas.microsoft.com/office/drawing/2010/main" val="0"/>
@@ -11111,13 +14871,14 @@
           <w:noProof/>
         </w:rPr>
       </w:pPr>
-      <w:bookmarkStart w:id="42" w:name="_Ref529393000"/>
+      <w:bookmarkStart w:id="37" w:name="_Ref529393000"/>
       <w:r>
         <w:rPr>
           <w:noProof/>
         </w:rPr>
+        <w:lastRenderedPageBreak/>
         <w:drawing>
-          <wp:inline distT="0" distB="0" distL="0" distR="0">
+          <wp:inline distT="0" distB="0" distL="0" distR="0" wp14:anchorId="17B87094" wp14:editId="19C397D6">
             <wp:extent cx="1904664" cy="1169670"/>
             <wp:effectExtent l="0" t="0" r="635" b="0"/>
             <wp:docPr id="6" name="Picture 6"/>
@@ -11132,7 +14893,7 @@
                     <pic:cNvPicPr/>
                   </pic:nvPicPr>
                   <pic:blipFill>
-                    <a:blip r:embed="rId31">
+                    <a:blip r:embed="rId33">
                       <a:extLst>
                         <a:ext uri="{28A0092B-C50C-407E-A947-70E740481C1C}">
                           <a14:useLocalDpi xmlns:a14="http://schemas.microsoft.com/office/drawing/2010/main" val="0"/>
@@ -11170,7 +14931,7 @@
           <w:szCs w:val="18"/>
         </w:rPr>
       </w:pPr>
-      <w:bookmarkStart w:id="43" w:name="_Ref6395998"/>
+      <w:bookmarkStart w:id="38" w:name="_Ref6395998"/>
       <w:r>
         <w:rPr>
           <w:rFonts w:asciiTheme="minorHAnsi" w:hAnsiTheme="minorHAnsi"/>
@@ -11220,7 +14981,7 @@
           <w:sz w:val="18"/>
           <w:szCs w:val="18"/>
         </w:rPr>
-        <w:t>14</w:t>
+        <w:t>15</w:t>
       </w:r>
       <w:r>
         <w:rPr>
@@ -11232,8 +14993,8 @@
         </w:rPr>
         <w:fldChar w:fldCharType="end"/>
       </w:r>
-      <w:bookmarkEnd w:id="42"/>
-      <w:bookmarkEnd w:id="43"/>
+      <w:bookmarkEnd w:id="37"/>
+      <w:bookmarkEnd w:id="38"/>
       <w:r>
         <w:rPr>
           <w:rFonts w:asciiTheme="minorHAnsi" w:hAnsiTheme="minorHAnsi"/>
@@ -11351,7 +15112,6 @@
         </w:rPr>
         <w:br/>
       </w:r>
-      <w:proofErr w:type="spellStart"/>
       <w:r>
         <w:rPr>
           <w:rFonts w:ascii="Courier New" w:hAnsi="Courier New" w:cs="Courier New"/>
@@ -11368,9 +15128,8 @@
           <w:color w:val="FF0000"/>
           <w:sz w:val="18"/>
         </w:rPr>
-        <w:t>_Update</w:t>
-      </w:r>
-      <w:proofErr w:type="spellEnd"/>
+        <w:t>_Update(</w:t>
+      </w:r>
       <w:r>
         <w:rPr>
           <w:rFonts w:ascii="Courier New" w:hAnsi="Courier New" w:cs="Courier New"/>
@@ -11378,7 +15137,7 @@
           <w:color w:val="FF0000"/>
           <w:sz w:val="18"/>
         </w:rPr>
-        <w:t>(</w:t>
+        <w:t>&amp;controller_A</w:t>
       </w:r>
       <w:r>
         <w:rPr>
@@ -11387,9 +15146,8 @@
           <w:color w:val="FF0000"/>
           <w:sz w:val="18"/>
         </w:rPr>
-        <w:t>&amp;</w:t>
-      </w:r>
-      <w:proofErr w:type="spellStart"/>
+        <w:t>);</w:t>
+      </w:r>
       <w:r>
         <w:rPr>
           <w:rFonts w:ascii="Courier New" w:hAnsi="Courier New" w:cs="Courier New"/>
@@ -11397,9 +15155,9 @@
           <w:color w:val="FF0000"/>
           <w:sz w:val="18"/>
         </w:rPr>
-        <w:t>controller_A</w:t>
-      </w:r>
-      <w:proofErr w:type="spellEnd"/>
+        <w:br/>
+        <w:t>(…)</w:t>
+      </w:r>
       <w:r>
         <w:rPr>
           <w:rFonts w:ascii="Courier New" w:hAnsi="Courier New" w:cs="Courier New"/>
@@ -11407,7 +15165,8 @@
           <w:color w:val="FF0000"/>
           <w:sz w:val="18"/>
         </w:rPr>
-        <w:t>);</w:t>
+        <w:br/>
+        <w:t>my_controller</w:t>
       </w:r>
       <w:r>
         <w:rPr>
@@ -11416,8 +15175,7 @@
           <w:color w:val="FF0000"/>
           <w:sz w:val="18"/>
         </w:rPr>
-        <w:br/>
-        <w:t>(…)</w:t>
+        <w:t>_Update(</w:t>
       </w:r>
       <w:r>
         <w:rPr>
@@ -11426,9 +15184,8 @@
           <w:color w:val="FF0000"/>
           <w:sz w:val="18"/>
         </w:rPr>
-        <w:br/>
-      </w:r>
-      <w:proofErr w:type="spellStart"/>
+        <w:t>&amp;controller_B</w:t>
+      </w:r>
       <w:r>
         <w:rPr>
           <w:rFonts w:ascii="Courier New" w:hAnsi="Courier New" w:cs="Courier New"/>
@@ -11436,7 +15193,7 @@
           <w:color w:val="FF0000"/>
           <w:sz w:val="18"/>
         </w:rPr>
-        <w:t>my_controller</w:t>
+        <w:t>);</w:t>
       </w:r>
       <w:r>
         <w:rPr>
@@ -11445,9 +15202,9 @@
           <w:color w:val="FF0000"/>
           <w:sz w:val="18"/>
         </w:rPr>
-        <w:t>_Update</w:t>
-      </w:r>
-      <w:proofErr w:type="spellEnd"/>
+        <w:br/>
+        <w:t>(…)</w:t>
+      </w:r>
       <w:r>
         <w:rPr>
           <w:rFonts w:ascii="Courier New" w:hAnsi="Courier New" w:cs="Courier New"/>
@@ -11455,7 +15212,8 @@
           <w:color w:val="FF0000"/>
           <w:sz w:val="18"/>
         </w:rPr>
-        <w:t>(</w:t>
+        <w:br/>
+        <w:t>my_controller</w:t>
       </w:r>
       <w:r>
         <w:rPr>
@@ -11464,9 +15222,8 @@
           <w:color w:val="FF0000"/>
           <w:sz w:val="18"/>
         </w:rPr>
-        <w:t>&amp;</w:t>
-      </w:r>
-      <w:proofErr w:type="spellStart"/>
+        <w:t>_Update(</w:t>
+      </w:r>
       <w:r>
         <w:rPr>
           <w:rFonts w:ascii="Courier New" w:hAnsi="Courier New" w:cs="Courier New"/>
@@ -11474,86 +15231,8 @@
           <w:color w:val="FF0000"/>
           <w:sz w:val="18"/>
         </w:rPr>
-        <w:t>controller_B</w:t>
-      </w:r>
-      <w:proofErr w:type="spellEnd"/>
-      <w:r>
-        <w:rPr>
-          <w:rFonts w:ascii="Courier New" w:hAnsi="Courier New" w:cs="Courier New"/>
-          <w:b/>
-          <w:color w:val="FF0000"/>
-          <w:sz w:val="18"/>
-        </w:rPr>
-        <w:t>);</w:t>
-      </w:r>
-      <w:r>
-        <w:rPr>
-          <w:rFonts w:ascii="Courier New" w:hAnsi="Courier New" w:cs="Courier New"/>
-          <w:b/>
-          <w:color w:val="FF0000"/>
-          <w:sz w:val="18"/>
-        </w:rPr>
-        <w:br/>
-        <w:t>(…)</w:t>
-      </w:r>
-      <w:r>
-        <w:rPr>
-          <w:rFonts w:ascii="Courier New" w:hAnsi="Courier New" w:cs="Courier New"/>
-          <w:b/>
-          <w:color w:val="FF0000"/>
-          <w:sz w:val="18"/>
-        </w:rPr>
-        <w:br/>
-      </w:r>
-      <w:proofErr w:type="spellStart"/>
-      <w:r>
-        <w:rPr>
-          <w:rFonts w:ascii="Courier New" w:hAnsi="Courier New" w:cs="Courier New"/>
-          <w:b/>
-          <w:color w:val="FF0000"/>
-          <w:sz w:val="18"/>
-        </w:rPr>
-        <w:t>my_controller</w:t>
-      </w:r>
-      <w:r>
-        <w:rPr>
-          <w:rFonts w:ascii="Courier New" w:hAnsi="Courier New" w:cs="Courier New"/>
-          <w:b/>
-          <w:color w:val="FF0000"/>
-          <w:sz w:val="18"/>
-        </w:rPr>
-        <w:t>_Update</w:t>
-      </w:r>
-      <w:proofErr w:type="spellEnd"/>
-      <w:r>
-        <w:rPr>
-          <w:rFonts w:ascii="Courier New" w:hAnsi="Courier New" w:cs="Courier New"/>
-          <w:b/>
-          <w:color w:val="FF0000"/>
-          <w:sz w:val="18"/>
-        </w:rPr>
-        <w:t>(</w:t>
-      </w:r>
-      <w:r>
-        <w:rPr>
-          <w:rFonts w:ascii="Courier New" w:hAnsi="Courier New" w:cs="Courier New"/>
-          <w:b/>
-          <w:color w:val="FF0000"/>
-          <w:sz w:val="18"/>
-        </w:rPr>
-        <w:t>&amp;</w:t>
-      </w:r>
-      <w:proofErr w:type="spellStart"/>
-      <w:r>
-        <w:rPr>
-          <w:rFonts w:ascii="Courier New" w:hAnsi="Courier New" w:cs="Courier New"/>
-          <w:b/>
-          <w:color w:val="FF0000"/>
-          <w:sz w:val="18"/>
-        </w:rPr>
-        <w:t>controller_C</w:t>
-      </w:r>
-      <w:proofErr w:type="spellEnd"/>
+        <w:t>&amp;controller_C</w:t>
+      </w:r>
       <w:r>
         <w:rPr>
           <w:rFonts w:ascii="Courier New" w:hAnsi="Courier New" w:cs="Courier New"/>
@@ -11663,15 +15342,7 @@
           <w:bCs/>
           <w:szCs w:val="20"/>
         </w:rPr>
-        <w:t xml:space="preserve">be used as template to determine how many filter iterations will be executed by the assembly code library block. To make this most </w:t>
-      </w:r>
-      <w:r>
-        <w:rPr>
-          <w:bCs/>
-          <w:szCs w:val="20"/>
-        </w:rPr>
-        <w:lastRenderedPageBreak/>
-        <w:t>efficient in terms of execution time, no dynamic adjustment to different filter types is made. Thus</w:t>
+        <w:t>be used as template to determine how many filter iterations will be executed by the assembly code library block. To make this most efficient in terms of execution time, no dynamic adjustment to different filter types is made. Thus</w:t>
       </w:r>
       <w:r>
         <w:rPr>
@@ -11769,6 +15440,7 @@
           <w:bCs/>
           <w:szCs w:val="20"/>
         </w:rPr>
+        <w:lastRenderedPageBreak/>
         <w:t>Code feature selection will have an equally vital impact on the code integrity but does not necessarily exclude multiple controller object from using the same assembly library.</w:t>
       </w:r>
       <w:r>
@@ -11892,7 +15564,6 @@
         </w:rPr>
         <w:t xml:space="preserve">As long as all controller objects are based on the same compensator/filter type and using the same number scaling method, context save/restore options should be consistent. Nevertheless, if alternate working registers (ALTWREG) on dsPIC33EP, dsPIC33CH or dsPIC33CK are used, it is important to verify that all control library function calls like </w:t>
       </w:r>
-      <w:proofErr w:type="spellStart"/>
       <w:r>
         <w:rPr>
           <w:rFonts w:ascii="Courier New" w:hAnsi="Courier New" w:cs="Courier New"/>
@@ -11900,37 +15571,7 @@
           <w:sz w:val="18"/>
           <w:szCs w:val="20"/>
         </w:rPr>
-        <w:t>xxx_Update</w:t>
-      </w:r>
-      <w:proofErr w:type="spellEnd"/>
-      <w:r>
-        <w:rPr>
-          <w:rFonts w:ascii="Courier New" w:hAnsi="Courier New" w:cs="Courier New"/>
-          <w:bCs/>
-          <w:sz w:val="18"/>
-          <w:szCs w:val="20"/>
-        </w:rPr>
-        <w:t>(</w:t>
-      </w:r>
-      <w:proofErr w:type="spellStart"/>
-      <w:r>
-        <w:rPr>
-          <w:rFonts w:ascii="Courier New" w:hAnsi="Courier New" w:cs="Courier New"/>
-          <w:bCs/>
-          <w:sz w:val="18"/>
-          <w:szCs w:val="20"/>
-        </w:rPr>
-        <w:t>yyy</w:t>
-      </w:r>
-      <w:proofErr w:type="spellEnd"/>
-      <w:r>
-        <w:rPr>
-          <w:rFonts w:ascii="Courier New" w:hAnsi="Courier New" w:cs="Courier New"/>
-          <w:bCs/>
-          <w:sz w:val="18"/>
-          <w:szCs w:val="20"/>
-        </w:rPr>
-        <w:t>)</w:t>
+        <w:t>xxx_Update(yyy)</w:t>
       </w:r>
       <w:r>
         <w:rPr>
@@ -11954,7 +15595,7 @@
           <w:type w:val="continuous"/>
           <w:pgSz w:w="12240" w:h="15840" w:code="1"/>
           <w:pgMar w:top="2269" w:right="1134" w:bottom="1304" w:left="1134" w:header="709" w:footer="709" w:gutter="0"/>
-          <w:cols w:num="2" w:space="708"/>
+          <w:cols w:space="708"/>
           <w:titlePg/>
           <w:docGrid w:linePitch="360"/>
         </w:sectPr>
@@ -11989,11 +15630,11 @@
         </w:numPr>
         <w:ind w:left="567" w:hanging="567"/>
       </w:pPr>
-      <w:bookmarkStart w:id="44" w:name="_Toc529394823"/>
+      <w:bookmarkStart w:id="39" w:name="_Toc29728531"/>
       <w:r>
         <w:t>LEGAL TERMS FOR DEVELOPMENT BOARDS SOLD AND USED IN EUROPE REGARDING ZVEI REGULATIONS</w:t>
       </w:r>
-      <w:bookmarkEnd w:id="44"/>
+      <w:bookmarkEnd w:id="39"/>
     </w:p>
     <w:p>
       <w:pPr>
@@ -12181,13 +15822,13 @@
       <w:pPr>
         <w:pStyle w:val="MCHPHeading1"/>
       </w:pPr>
-      <w:bookmarkStart w:id="45" w:name="_Toc333456191"/>
-      <w:bookmarkStart w:id="46" w:name="_Toc529394824"/>
+      <w:bookmarkStart w:id="40" w:name="_Toc333456191"/>
+      <w:bookmarkStart w:id="41" w:name="_Toc29728532"/>
       <w:r>
         <w:t>LEGAL NOTICE</w:t>
       </w:r>
-      <w:bookmarkEnd w:id="45"/>
-      <w:bookmarkEnd w:id="46"/>
+      <w:bookmarkEnd w:id="40"/>
+      <w:bookmarkEnd w:id="41"/>
     </w:p>
     <w:p>
       <w:pPr>
@@ -12217,13 +15858,13 @@
       <w:pPr>
         <w:pStyle w:val="MCHPHeading1"/>
       </w:pPr>
-      <w:bookmarkStart w:id="47" w:name="_Toc333456192"/>
-      <w:bookmarkStart w:id="48" w:name="_Toc529394825"/>
+      <w:bookmarkStart w:id="42" w:name="_Toc333456192"/>
+      <w:bookmarkStart w:id="43" w:name="_Toc29728533"/>
       <w:r>
         <w:t>TRADEMARKS</w:t>
       </w:r>
-      <w:bookmarkEnd w:id="47"/>
-      <w:bookmarkEnd w:id="48"/>
+      <w:bookmarkEnd w:id="42"/>
+      <w:bookmarkEnd w:id="43"/>
       <w:r>
         <w:t xml:space="preserve"> </w:t>
       </w:r>
@@ -12233,68 +15874,15 @@
         <w:pStyle w:val="MCHPNormal"/>
       </w:pPr>
       <w:r>
-        <w:t xml:space="preserve">The Microchip name and logo, the Microchip logo, </w:t>
-      </w:r>
-      <w:proofErr w:type="spellStart"/>
-      <w:r>
-        <w:t>Accuron</w:t>
-      </w:r>
-      <w:proofErr w:type="spellEnd"/>
-      <w:r>
-        <w:t xml:space="preserve">, </w:t>
-      </w:r>
-      <w:proofErr w:type="spellStart"/>
-      <w:r>
-        <w:t>dsPIC</w:t>
-      </w:r>
-      <w:proofErr w:type="spellEnd"/>
-      <w:r>
-        <w:t xml:space="preserve">, KEELOQ, KEELOQ logo, MPLAB, PIC, </w:t>
-      </w:r>
-      <w:proofErr w:type="spellStart"/>
-      <w:r>
-        <w:t>PICmicro</w:t>
-      </w:r>
-      <w:proofErr w:type="spellEnd"/>
-      <w:r>
-        <w:t xml:space="preserve">, PICSTART, </w:t>
-      </w:r>
-      <w:proofErr w:type="spellStart"/>
-      <w:r>
-        <w:t>rfPIC</w:t>
-      </w:r>
-      <w:proofErr w:type="spellEnd"/>
-      <w:r>
-        <w:t xml:space="preserve"> and </w:t>
-      </w:r>
-      <w:proofErr w:type="spellStart"/>
-      <w:r>
-        <w:t>SmartShunt</w:t>
-      </w:r>
-      <w:proofErr w:type="spellEnd"/>
-      <w:r>
-        <w:t xml:space="preserve"> are registered trademarks of Microchip Technology Incorporated in the U.S.A. and other countries. </w:t>
+        <w:t xml:space="preserve">The Microchip name and logo, the Microchip logo, Accuron, dsPIC, KEELOQ, KEELOQ logo, MPLAB, PIC, PICmicro, PICSTART, rfPIC and SmartShunt are registered trademarks of Microchip Technology Incorporated in the U.S.A. and other countries. </w:t>
       </w:r>
     </w:p>
     <w:p>
       <w:pPr>
         <w:pStyle w:val="MCHPNormal"/>
       </w:pPr>
-      <w:proofErr w:type="spellStart"/>
-      <w:r>
-        <w:t>FilterLab</w:t>
-      </w:r>
-      <w:proofErr w:type="spellEnd"/>
-      <w:r>
-        <w:t xml:space="preserve">, Linear Active Thermistor, MXDEV, MXLAB, SEEVAL, </w:t>
-      </w:r>
-      <w:proofErr w:type="spellStart"/>
-      <w:r>
-        <w:t>SmartSensor</w:t>
-      </w:r>
-      <w:proofErr w:type="spellEnd"/>
-      <w:r>
-        <w:t xml:space="preserve"> and The Embedded Control Solutions Company are registered trademarks of Microchip Technology Incorporated in the U.S.A.</w:t>
+      <w:r>
+        <w:t>FilterLab, Linear Active Thermistor, MXDEV, MXLAB, SEEVAL, SmartSensor and The Embedded Control Solutions Company are registered trademarks of Microchip Technology Incorporated in the U.S.A.</w:t>
       </w:r>
     </w:p>
     <w:p>
@@ -12302,127 +15890,7 @@
         <w:pStyle w:val="MCHPNormal"/>
       </w:pPr>
       <w:r>
-        <w:t xml:space="preserve">Analog-for-the-Digital Age, Application Maestro, </w:t>
-      </w:r>
-      <w:proofErr w:type="spellStart"/>
-      <w:r>
-        <w:t>CodeGuard</w:t>
-      </w:r>
-      <w:proofErr w:type="spellEnd"/>
-      <w:r>
-        <w:t xml:space="preserve">, </w:t>
-      </w:r>
-      <w:proofErr w:type="spellStart"/>
-      <w:r>
-        <w:t>dsPICDEM</w:t>
-      </w:r>
-      <w:proofErr w:type="spellEnd"/>
-      <w:r>
-        <w:t xml:space="preserve">, dsPICDEM.net, </w:t>
-      </w:r>
-      <w:proofErr w:type="spellStart"/>
-      <w:r>
-        <w:t>dsPICworks</w:t>
-      </w:r>
-      <w:proofErr w:type="spellEnd"/>
-      <w:r>
-        <w:t xml:space="preserve">, </w:t>
-      </w:r>
-      <w:proofErr w:type="spellStart"/>
-      <w:r>
-        <w:t>dsSPEAK</w:t>
-      </w:r>
-      <w:proofErr w:type="spellEnd"/>
-      <w:r>
-        <w:t xml:space="preserve">, ECAN, ECONOMONITOR, </w:t>
-      </w:r>
-      <w:proofErr w:type="spellStart"/>
-      <w:r>
-        <w:t>FanSense</w:t>
-      </w:r>
-      <w:proofErr w:type="spellEnd"/>
-      <w:r>
-        <w:t xml:space="preserve">, In-Circuit Serial Programming, ICSP, ICEPIC, Mindi, </w:t>
-      </w:r>
-      <w:proofErr w:type="spellStart"/>
-      <w:r>
-        <w:t>MiWi</w:t>
-      </w:r>
-      <w:proofErr w:type="spellEnd"/>
-      <w:r>
-        <w:t xml:space="preserve">, MPASM, MPLAB Certified logo, MPLIB, MPLINK, </w:t>
-      </w:r>
-      <w:proofErr w:type="spellStart"/>
-      <w:r>
-        <w:t>mTouch</w:t>
-      </w:r>
-      <w:proofErr w:type="spellEnd"/>
-      <w:r>
-        <w:t xml:space="preserve">, </w:t>
-      </w:r>
-      <w:proofErr w:type="spellStart"/>
-      <w:r>
-        <w:t>PICkit</w:t>
-      </w:r>
-      <w:proofErr w:type="spellEnd"/>
-      <w:r>
-        <w:t xml:space="preserve">, PICDEM, PICDEM.net, </w:t>
-      </w:r>
-      <w:proofErr w:type="spellStart"/>
-      <w:r>
-        <w:t>PICtail</w:t>
-      </w:r>
-      <w:proofErr w:type="spellEnd"/>
-      <w:r>
-        <w:t xml:space="preserve">, PIC32 logo, </w:t>
-      </w:r>
-      <w:proofErr w:type="spellStart"/>
-      <w:r>
-        <w:t>PowerCal</w:t>
-      </w:r>
-      <w:proofErr w:type="spellEnd"/>
-      <w:r>
-        <w:t xml:space="preserve">, </w:t>
-      </w:r>
-      <w:proofErr w:type="spellStart"/>
-      <w:r>
-        <w:t>PowerInfo</w:t>
-      </w:r>
-      <w:proofErr w:type="spellEnd"/>
-      <w:r>
-        <w:t xml:space="preserve">, </w:t>
-      </w:r>
-      <w:proofErr w:type="spellStart"/>
-      <w:r>
-        <w:t>PowerMate</w:t>
-      </w:r>
-      <w:proofErr w:type="spellEnd"/>
-      <w:r>
-        <w:t xml:space="preserve">, </w:t>
-      </w:r>
-      <w:proofErr w:type="spellStart"/>
-      <w:r>
-        <w:t>PowerTool</w:t>
-      </w:r>
-      <w:proofErr w:type="spellEnd"/>
-      <w:r>
-        <w:t xml:space="preserve">, REAL ICE, </w:t>
-      </w:r>
-      <w:proofErr w:type="spellStart"/>
-      <w:r>
-        <w:t>rfLAB</w:t>
-      </w:r>
-      <w:proofErr w:type="spellEnd"/>
-      <w:r>
-        <w:t xml:space="preserve">, Select Mode, Total Endurance, UNI/O, </w:t>
-      </w:r>
-      <w:proofErr w:type="spellStart"/>
-      <w:r>
-        <w:t>WiperLock</w:t>
-      </w:r>
-      <w:proofErr w:type="spellEnd"/>
-      <w:r>
-        <w:t xml:space="preserve"> and ZENA are trademarks of Microchip Technology Incorporated in the U.S.A. and other countries. SQTP is a service mark of Microchip Technology Incorporated in the U.S.A. All other trademarks mentioned herein are property of their respective companies. </w:t>
+        <w:t xml:space="preserve">Analog-for-the-Digital Age, Application Maestro, CodeGuard, dsPICDEM, dsPICDEM.net, dsPICworks, dsSPEAK, ECAN, ECONOMONITOR, FanSense, In-Circuit Serial Programming, ICSP, ICEPIC, Mindi, MiWi, MPASM, MPLAB Certified logo, MPLIB, MPLINK, mTouch, PICkit, PICDEM, PICDEM.net, PICtail, PIC32 logo, PowerCal, PowerInfo, PowerMate, PowerTool, REAL ICE, rfLAB, Select Mode, Total Endurance, UNI/O, WiperLock and ZENA are trademarks of Microchip Technology Incorporated in the U.S.A. and other countries. SQTP is a service mark of Microchip Technology Incorporated in the U.S.A. All other trademarks mentioned herein are property of their respective companies. </w:t>
       </w:r>
     </w:p>
     <w:p>
@@ -12476,7 +15944,7 @@
           <w:noProof/>
         </w:rPr>
         <w:drawing>
-          <wp:inline distT="0" distB="0" distL="0" distR="0">
+          <wp:inline distT="0" distB="0" distL="0" distR="0" wp14:anchorId="7FA4BDD0" wp14:editId="6E12C2EE">
             <wp:extent cx="2941320" cy="927735"/>
             <wp:effectExtent l="19050" t="0" r="0" b="0"/>
             <wp:docPr id="3" name="Picture 2" descr="ISO9000.jpg"/>
@@ -12491,7 +15959,7 @@
                     <pic:cNvPicPr/>
                   </pic:nvPicPr>
                   <pic:blipFill>
-                    <a:blip r:embed="rId32" cstate="print"/>
+                    <a:blip r:embed="rId34" cstate="print"/>
                     <a:stretch>
                       <a:fillRect/>
                     </a:stretch>
@@ -12622,29 +16090,7 @@
           <w:sz w:val="14"/>
           <w:szCs w:val="14"/>
         </w:rPr>
-        <w:t xml:space="preserve">code hopping devices, Serial EEPROMs, </w:t>
-      </w:r>
-      <w:proofErr w:type="spellStart"/>
-      <w:r>
-        <w:rPr>
-          <w:rFonts w:ascii="Arial-ItalicMT" w:hAnsi="Arial-ItalicMT" w:cs="Arial-ItalicMT"/>
-          <w:i/>
-          <w:iCs/>
-          <w:sz w:val="14"/>
-          <w:szCs w:val="14"/>
-        </w:rPr>
-        <w:t>microperipherals</w:t>
-      </w:r>
-      <w:proofErr w:type="spellEnd"/>
-      <w:r>
-        <w:rPr>
-          <w:rFonts w:ascii="Arial-ItalicMT" w:hAnsi="Arial-ItalicMT" w:cs="Arial-ItalicMT"/>
-          <w:i/>
-          <w:iCs/>
-          <w:sz w:val="14"/>
-          <w:szCs w:val="14"/>
-        </w:rPr>
-        <w:t>, nonvolatile memory and analog products. In addition, Microchip’s quality system for the design and manufacture of development systems is ISO 9001:2000 certified.</w:t>
+        <w:t>code hopping devices, Serial EEPROMs, microperipherals, nonvolatile memory and analog products. In addition, Microchip’s quality system for the design and manufacture of development systems is ISO 9001:2000 certified.</w:t>
       </w:r>
     </w:p>
     <w:p>
@@ -12653,12 +16099,12 @@
         <w:pageBreakBefore/>
         <w:spacing w:before="0"/>
       </w:pPr>
-      <w:bookmarkStart w:id="49" w:name="_Toc529394826"/>
+      <w:bookmarkStart w:id="44" w:name="_Toc29728534"/>
       <w:r>
         <w:lastRenderedPageBreak/>
         <w:t>CONTACT INFORMATION</w:t>
       </w:r>
-      <w:bookmarkEnd w:id="49"/>
+      <w:bookmarkEnd w:id="44"/>
     </w:p>
     <w:p>
       <w:pPr>
@@ -13973,7 +17419,6 @@
                 <w:szCs w:val="16"/>
               </w:rPr>
             </w:pPr>
-            <w:proofErr w:type="spellStart"/>
             <w:r>
               <w:rPr>
                 <w:rFonts w:ascii="ArialMT" w:hAnsi="ArialMT" w:cs="ArialMT"/>
@@ -13981,17 +17426,7 @@
                 <w:sz w:val="16"/>
                 <w:szCs w:val="16"/>
               </w:rPr>
-              <w:t>Harbour</w:t>
-            </w:r>
-            <w:proofErr w:type="spellEnd"/>
-            <w:r>
-              <w:rPr>
-                <w:rFonts w:ascii="ArialMT" w:hAnsi="ArialMT" w:cs="ArialMT"/>
-                <w:color w:val="000000"/>
-                <w:sz w:val="16"/>
-                <w:szCs w:val="16"/>
-              </w:rPr>
-              <w:t xml:space="preserve"> City, Kowloon</w:t>
+              <w:t>Harbour City, Kowloon</w:t>
             </w:r>
           </w:p>
           <w:p>
@@ -15975,31 +19410,7 @@
                 <w:sz w:val="16"/>
                 <w:szCs w:val="16"/>
               </w:rPr>
-              <w:t xml:space="preserve">Taiwan - </w:t>
-            </w:r>
-            <w:proofErr w:type="spellStart"/>
-            <w:r>
-              <w:rPr>
-                <w:rFonts w:ascii="Arial-BoldMT" w:hAnsi="Arial-BoldMT" w:cs="Arial-BoldMT"/>
-                <w:b/>
-                <w:bCs/>
-                <w:color w:val="000000"/>
-                <w:sz w:val="16"/>
-                <w:szCs w:val="16"/>
-              </w:rPr>
-              <w:t>Hsin</w:t>
-            </w:r>
-            <w:proofErr w:type="spellEnd"/>
-            <w:r>
-              <w:rPr>
-                <w:rFonts w:ascii="Arial-BoldMT" w:hAnsi="Arial-BoldMT" w:cs="Arial-BoldMT"/>
-                <w:b/>
-                <w:bCs/>
-                <w:color w:val="000000"/>
-                <w:sz w:val="16"/>
-                <w:szCs w:val="16"/>
-              </w:rPr>
-              <w:t xml:space="preserve"> Chu</w:t>
+              <w:t>Taiwan - Hsin Chu</w:t>
             </w:r>
           </w:p>
           <w:p>
@@ -16997,7 +20408,7 @@
             <w:sz w:val="20"/>
             <w:szCs w:val="20"/>
           </w:rPr>
-          <w:t>UG20181026D</w:t>
+          <w:t>UG20181026E</w:t>
         </w:r>
       </w:sdtContent>
     </w:sdt>
@@ -17244,7 +20655,7 @@
                 <w:sz w:val="20"/>
                 <w:szCs w:val="20"/>
               </w:rPr>
-              <w:t>UG20181026D</w:t>
+              <w:t>UG20181026E</w:t>
             </w:r>
           </w:sdtContent>
         </w:sdt>
@@ -17427,7 +20838,7 @@
                 <w:sz w:val="20"/>
                 <w:szCs w:val="20"/>
               </w:rPr>
-              <w:t>UG20181026D</w:t>
+              <w:t>UG20181026E</w:t>
             </w:r>
           </w:sdtContent>
         </w:sdt>
@@ -17578,7 +20989,7 @@
               <w:noProof/>
             </w:rPr>
             <w:drawing>
-              <wp:inline distT="0" distB="0" distL="0" distR="0">
+              <wp:inline distT="0" distB="0" distL="0" distR="0" wp14:anchorId="5E6D8F40" wp14:editId="2C1D7E77">
                 <wp:extent cx="1282264" cy="666750"/>
                 <wp:effectExtent l="19050" t="0" r="0" b="0"/>
                 <wp:docPr id="8" name="Picture 0" descr="Microchip_V_LR_500.bmp"/>
@@ -17747,7 +21158,7 @@
               <w:sz w:val="36"/>
             </w:rPr>
             <w:drawing>
-              <wp:inline distT="0" distB="0" distL="0" distR="0">
+              <wp:inline distT="0" distB="0" distL="0" distR="0" wp14:anchorId="02896A82" wp14:editId="6CC7B772">
                 <wp:extent cx="1282264" cy="666750"/>
                 <wp:effectExtent l="19050" t="0" r="0" b="0"/>
                 <wp:docPr id="7" name="Picture 0" descr="Microchip_V_LR_500.bmp"/>
@@ -17876,7 +21287,7 @@
               <w:sz w:val="36"/>
             </w:rPr>
             <w:drawing>
-              <wp:inline distT="0" distB="0" distL="0" distR="0">
+              <wp:inline distT="0" distB="0" distL="0" distR="0" wp14:anchorId="44D56F6D" wp14:editId="4B207F70">
                 <wp:extent cx="1282264" cy="666750"/>
                 <wp:effectExtent l="19050" t="0" r="0" b="0"/>
                 <wp:docPr id="22" name="Picture 0" descr="Microchip_V_LR_500.bmp"/>
@@ -18073,7 +21484,7 @@
         <w:rFonts w:ascii="Courier New" w:hAnsi="Courier New" w:cs="Courier New" w:hint="default"/>
       </w:rPr>
     </w:lvl>
-    <w:lvl w:ilvl="2" w:tplc="04090005" w:tentative="1">
+    <w:lvl w:ilvl="2" w:tplc="04090005">
       <w:start w:val="1"/>
       <w:numFmt w:val="bullet"/>
       <w:lvlText w:val=""/>
@@ -18159,6 +21570,119 @@
     </w:lvl>
   </w:abstractNum>
   <w:abstractNum w:abstractNumId="2" w15:restartNumberingAfterBreak="0">
+    <w:nsid w:val="149E25BE"/>
+    <w:multiLevelType w:val="hybridMultilevel"/>
+    <w:tmpl w:val="65CCC480"/>
+    <w:lvl w:ilvl="0" w:tplc="04090001">
+      <w:start w:val="1"/>
+      <w:numFmt w:val="bullet"/>
+      <w:lvlText w:val=""/>
+      <w:lvlJc w:val="left"/>
+      <w:pPr>
+        <w:ind w:left="1260" w:hanging="360"/>
+      </w:pPr>
+      <w:rPr>
+        <w:rFonts w:ascii="Symbol" w:hAnsi="Symbol" w:hint="default"/>
+      </w:rPr>
+    </w:lvl>
+    <w:lvl w:ilvl="1" w:tplc="04090003" w:tentative="1">
+      <w:start w:val="1"/>
+      <w:numFmt w:val="bullet"/>
+      <w:lvlText w:val="o"/>
+      <w:lvlJc w:val="left"/>
+      <w:pPr>
+        <w:ind w:left="1980" w:hanging="360"/>
+      </w:pPr>
+      <w:rPr>
+        <w:rFonts w:ascii="Courier New" w:hAnsi="Courier New" w:cs="Courier New" w:hint="default"/>
+      </w:rPr>
+    </w:lvl>
+    <w:lvl w:ilvl="2" w:tplc="04090005" w:tentative="1">
+      <w:start w:val="1"/>
+      <w:numFmt w:val="bullet"/>
+      <w:lvlText w:val=""/>
+      <w:lvlJc w:val="left"/>
+      <w:pPr>
+        <w:ind w:left="2700" w:hanging="360"/>
+      </w:pPr>
+      <w:rPr>
+        <w:rFonts w:ascii="Wingdings" w:hAnsi="Wingdings" w:hint="default"/>
+      </w:rPr>
+    </w:lvl>
+    <w:lvl w:ilvl="3" w:tplc="04090001" w:tentative="1">
+      <w:start w:val="1"/>
+      <w:numFmt w:val="bullet"/>
+      <w:lvlText w:val=""/>
+      <w:lvlJc w:val="left"/>
+      <w:pPr>
+        <w:ind w:left="3420" w:hanging="360"/>
+      </w:pPr>
+      <w:rPr>
+        <w:rFonts w:ascii="Symbol" w:hAnsi="Symbol" w:hint="default"/>
+      </w:rPr>
+    </w:lvl>
+    <w:lvl w:ilvl="4" w:tplc="04090003" w:tentative="1">
+      <w:start w:val="1"/>
+      <w:numFmt w:val="bullet"/>
+      <w:lvlText w:val="o"/>
+      <w:lvlJc w:val="left"/>
+      <w:pPr>
+        <w:ind w:left="4140" w:hanging="360"/>
+      </w:pPr>
+      <w:rPr>
+        <w:rFonts w:ascii="Courier New" w:hAnsi="Courier New" w:cs="Courier New" w:hint="default"/>
+      </w:rPr>
+    </w:lvl>
+    <w:lvl w:ilvl="5" w:tplc="04090005" w:tentative="1">
+      <w:start w:val="1"/>
+      <w:numFmt w:val="bullet"/>
+      <w:lvlText w:val=""/>
+      <w:lvlJc w:val="left"/>
+      <w:pPr>
+        <w:ind w:left="4860" w:hanging="360"/>
+      </w:pPr>
+      <w:rPr>
+        <w:rFonts w:ascii="Wingdings" w:hAnsi="Wingdings" w:hint="default"/>
+      </w:rPr>
+    </w:lvl>
+    <w:lvl w:ilvl="6" w:tplc="04090001" w:tentative="1">
+      <w:start w:val="1"/>
+      <w:numFmt w:val="bullet"/>
+      <w:lvlText w:val=""/>
+      <w:lvlJc w:val="left"/>
+      <w:pPr>
+        <w:ind w:left="5580" w:hanging="360"/>
+      </w:pPr>
+      <w:rPr>
+        <w:rFonts w:ascii="Symbol" w:hAnsi="Symbol" w:hint="default"/>
+      </w:rPr>
+    </w:lvl>
+    <w:lvl w:ilvl="7" w:tplc="04090003" w:tentative="1">
+      <w:start w:val="1"/>
+      <w:numFmt w:val="bullet"/>
+      <w:lvlText w:val="o"/>
+      <w:lvlJc w:val="left"/>
+      <w:pPr>
+        <w:ind w:left="6300" w:hanging="360"/>
+      </w:pPr>
+      <w:rPr>
+        <w:rFonts w:ascii="Courier New" w:hAnsi="Courier New" w:cs="Courier New" w:hint="default"/>
+      </w:rPr>
+    </w:lvl>
+    <w:lvl w:ilvl="8" w:tplc="04090005" w:tentative="1">
+      <w:start w:val="1"/>
+      <w:numFmt w:val="bullet"/>
+      <w:lvlText w:val=""/>
+      <w:lvlJc w:val="left"/>
+      <w:pPr>
+        <w:ind w:left="7020" w:hanging="360"/>
+      </w:pPr>
+      <w:rPr>
+        <w:rFonts w:ascii="Wingdings" w:hAnsi="Wingdings" w:hint="default"/>
+      </w:rPr>
+    </w:lvl>
+  </w:abstractNum>
+  <w:abstractNum w:abstractNumId="3" w15:restartNumberingAfterBreak="0">
     <w:nsid w:val="2519698B"/>
     <w:multiLevelType w:val="hybridMultilevel"/>
     <w:tmpl w:val="942E44DE"/>
@@ -18298,7 +21822,7 @@
       </w:rPr>
     </w:lvl>
   </w:abstractNum>
-  <w:abstractNum w:abstractNumId="3" w15:restartNumberingAfterBreak="0">
+  <w:abstractNum w:abstractNumId="4" w15:restartNumberingAfterBreak="0">
     <w:nsid w:val="2CE17AE9"/>
     <w:multiLevelType w:val="hybridMultilevel"/>
     <w:tmpl w:val="451A5320"/>
@@ -18411,7 +21935,7 @@
       </w:rPr>
     </w:lvl>
   </w:abstractNum>
-  <w:abstractNum w:abstractNumId="4" w15:restartNumberingAfterBreak="0">
+  <w:abstractNum w:abstractNumId="5" w15:restartNumberingAfterBreak="0">
     <w:nsid w:val="3CBB2005"/>
     <w:multiLevelType w:val="hybridMultilevel"/>
     <w:tmpl w:val="8BA4A688"/>
@@ -18524,7 +22048,7 @@
       </w:rPr>
     </w:lvl>
   </w:abstractNum>
-  <w:abstractNum w:abstractNumId="5" w15:restartNumberingAfterBreak="0">
+  <w:abstractNum w:abstractNumId="6" w15:restartNumberingAfterBreak="0">
     <w:nsid w:val="43F00E79"/>
     <w:multiLevelType w:val="hybridMultilevel"/>
     <w:tmpl w:val="B6624B38"/>
@@ -18637,7 +22161,7 @@
       </w:rPr>
     </w:lvl>
   </w:abstractNum>
-  <w:abstractNum w:abstractNumId="6" w15:restartNumberingAfterBreak="0">
+  <w:abstractNum w:abstractNumId="7" w15:restartNumberingAfterBreak="0">
     <w:nsid w:val="4B65392A"/>
     <w:multiLevelType w:val="hybridMultilevel"/>
     <w:tmpl w:val="62249054"/>
@@ -18750,7 +22274,7 @@
       </w:rPr>
     </w:lvl>
   </w:abstractNum>
-  <w:abstractNum w:abstractNumId="7" w15:restartNumberingAfterBreak="0">
+  <w:abstractNum w:abstractNumId="8" w15:restartNumberingAfterBreak="0">
     <w:nsid w:val="4BAF4AB0"/>
     <w:multiLevelType w:val="multilevel"/>
     <w:tmpl w:val="041A9AA4"/>
@@ -18863,7 +22387,7 @@
       </w:rPr>
     </w:lvl>
   </w:abstractNum>
-  <w:abstractNum w:abstractNumId="8" w15:restartNumberingAfterBreak="0">
+  <w:abstractNum w:abstractNumId="9" w15:restartNumberingAfterBreak="0">
     <w:nsid w:val="4EEE56FD"/>
     <w:multiLevelType w:val="multilevel"/>
     <w:tmpl w:val="041A9AA4"/>
@@ -18976,7 +22500,7 @@
       </w:rPr>
     </w:lvl>
   </w:abstractNum>
-  <w:abstractNum w:abstractNumId="9" w15:restartNumberingAfterBreak="0">
+  <w:abstractNum w:abstractNumId="10" w15:restartNumberingAfterBreak="0">
     <w:nsid w:val="57C97D89"/>
     <w:multiLevelType w:val="hybridMultilevel"/>
     <w:tmpl w:val="6BAE891C"/>
@@ -19089,7 +22613,7 @@
       </w:rPr>
     </w:lvl>
   </w:abstractNum>
-  <w:abstractNum w:abstractNumId="10" w15:restartNumberingAfterBreak="0">
+  <w:abstractNum w:abstractNumId="11" w15:restartNumberingAfterBreak="0">
     <w:nsid w:val="5F8D5E7C"/>
     <w:multiLevelType w:val="hybridMultilevel"/>
     <w:tmpl w:val="A678F6FC"/>
@@ -19178,7 +22702,7 @@
       </w:pPr>
     </w:lvl>
   </w:abstractNum>
-  <w:abstractNum w:abstractNumId="11" w15:restartNumberingAfterBreak="0">
+  <w:abstractNum w:abstractNumId="12" w15:restartNumberingAfterBreak="0">
     <w:nsid w:val="69E42C25"/>
     <w:multiLevelType w:val="hybridMultilevel"/>
     <w:tmpl w:val="7F5EB1F8"/>
@@ -19291,7 +22815,7 @@
       </w:rPr>
     </w:lvl>
   </w:abstractNum>
-  <w:abstractNum w:abstractNumId="12" w15:restartNumberingAfterBreak="0">
+  <w:abstractNum w:abstractNumId="13" w15:restartNumberingAfterBreak="0">
     <w:nsid w:val="6C0E2578"/>
     <w:multiLevelType w:val="hybridMultilevel"/>
     <w:tmpl w:val="0F569800"/>
@@ -19380,7 +22904,7 @@
       </w:pPr>
     </w:lvl>
   </w:abstractNum>
-  <w:abstractNum w:abstractNumId="13" w15:restartNumberingAfterBreak="0">
+  <w:abstractNum w:abstractNumId="14" w15:restartNumberingAfterBreak="0">
     <w:nsid w:val="6E1B610E"/>
     <w:multiLevelType w:val="hybridMultilevel"/>
     <w:tmpl w:val="4C384DBC"/>
@@ -19467,46 +22991,49 @@
     </w:lvl>
   </w:abstractNum>
   <w:num w:numId="1">
-    <w:abstractNumId w:val="5"/>
+    <w:abstractNumId w:val="6"/>
   </w:num>
   <w:num w:numId="2">
-    <w:abstractNumId w:val="9"/>
+    <w:abstractNumId w:val="10"/>
   </w:num>
   <w:num w:numId="3">
     <w:abstractNumId w:val="0"/>
   </w:num>
   <w:num w:numId="4">
+    <w:abstractNumId w:val="14"/>
+  </w:num>
+  <w:num w:numId="5">
+    <w:abstractNumId w:val="9"/>
+  </w:num>
+  <w:num w:numId="6">
+    <w:abstractNumId w:val="8"/>
+  </w:num>
+  <w:num w:numId="7">
+    <w:abstractNumId w:val="3"/>
+  </w:num>
+  <w:num w:numId="8">
+    <w:abstractNumId w:val="7"/>
+  </w:num>
+  <w:num w:numId="9">
+    <w:abstractNumId w:val="12"/>
+  </w:num>
+  <w:num w:numId="10">
     <w:abstractNumId w:val="13"/>
   </w:num>
-  <w:num w:numId="5">
-    <w:abstractNumId w:val="8"/>
+  <w:num w:numId="11">
+    <w:abstractNumId w:val="5"/>
   </w:num>
-  <w:num w:numId="6">
-    <w:abstractNumId w:val="7"/>
-  </w:num>
-  <w:num w:numId="7">
-    <w:abstractNumId w:val="2"/>
-  </w:num>
-  <w:num w:numId="8">
-    <w:abstractNumId w:val="6"/>
-  </w:num>
-  <w:num w:numId="9">
+  <w:num w:numId="12">
     <w:abstractNumId w:val="11"/>
   </w:num>
-  <w:num w:numId="10">
-    <w:abstractNumId w:val="12"/>
-  </w:num>
-  <w:num w:numId="11">
+  <w:num w:numId="13">
     <w:abstractNumId w:val="4"/>
-  </w:num>
-  <w:num w:numId="12">
-    <w:abstractNumId w:val="10"/>
-  </w:num>
-  <w:num w:numId="13">
-    <w:abstractNumId w:val="3"/>
   </w:num>
   <w:num w:numId="14">
     <w:abstractNumId w:val="1"/>
+  </w:num>
+  <w:num w:numId="15">
+    <w:abstractNumId w:val="2"/>
   </w:num>
 </w:numbering>
 </file>
@@ -19634,6 +23161,7 @@
     <w:lsdException w:name="HTML Sample" w:semiHidden="1" w:unhideWhenUsed="1"/>
     <w:lsdException w:name="HTML Typewriter" w:semiHidden="1" w:unhideWhenUsed="1"/>
     <w:lsdException w:name="HTML Variable" w:semiHidden="1" w:unhideWhenUsed="1"/>
+    <w:lsdException w:name="Normal Table" w:semiHidden="1" w:unhideWhenUsed="1"/>
     <w:lsdException w:name="annotation subject" w:semiHidden="1" w:unhideWhenUsed="1"/>
     <w:lsdException w:name="No List" w:semiHidden="1" w:unhideWhenUsed="1"/>
     <w:lsdException w:name="Outline List 1" w:semiHidden="1" w:unhideWhenUsed="1"/>
@@ -19680,8 +23208,10 @@
     <w:lsdException w:name="Table Subtle 2" w:semiHidden="1" w:unhideWhenUsed="1"/>
     <w:lsdException w:name="Table Web 1" w:semiHidden="1" w:unhideWhenUsed="1"/>
     <w:lsdException w:name="Table Web 2" w:semiHidden="1" w:unhideWhenUsed="1"/>
+    <w:lsdException w:name="Table Web 3" w:semiHidden="1" w:unhideWhenUsed="1"/>
     <w:lsdException w:name="Balloon Text" w:semiHidden="1" w:unhideWhenUsed="1"/>
     <w:lsdException w:name="Table Grid" w:uiPriority="59"/>
+    <w:lsdException w:name="Table Theme" w:semiHidden="1" w:unhideWhenUsed="1"/>
     <w:lsdException w:name="Placeholder Text" w:semiHidden="1"/>
     <w:lsdException w:name="No Spacing" w:uiPriority="1" w:qFormat="1"/>
     <w:lsdException w:name="Light Shading" w:uiPriority="60"/>
@@ -20608,6 +24138,74 @@
       <w:u w:val="single"/>
     </w:rPr>
   </w:style>
+  <w:style w:type="character" w:styleId="CommentReference">
+    <w:name w:val="annotation reference"/>
+    <w:basedOn w:val="DefaultParagraphFont"/>
+    <w:uiPriority w:val="99"/>
+    <w:semiHidden/>
+    <w:unhideWhenUsed/>
+    <w:rsid w:val="00D20F4C"/>
+    <w:rPr>
+      <w:sz w:val="16"/>
+      <w:szCs w:val="16"/>
+    </w:rPr>
+  </w:style>
+  <w:style w:type="paragraph" w:styleId="CommentText">
+    <w:name w:val="annotation text"/>
+    <w:basedOn w:val="Normal"/>
+    <w:link w:val="CommentTextChar"/>
+    <w:uiPriority w:val="99"/>
+    <w:semiHidden/>
+    <w:unhideWhenUsed/>
+    <w:rsid w:val="00D20F4C"/>
+    <w:pPr>
+      <w:spacing w:line="240" w:lineRule="auto"/>
+    </w:pPr>
+    <w:rPr>
+      <w:sz w:val="20"/>
+      <w:szCs w:val="20"/>
+    </w:rPr>
+  </w:style>
+  <w:style w:type="character" w:customStyle="1" w:styleId="CommentTextChar">
+    <w:name w:val="Comment Text Char"/>
+    <w:basedOn w:val="DefaultParagraphFont"/>
+    <w:link w:val="CommentText"/>
+    <w:uiPriority w:val="99"/>
+    <w:semiHidden/>
+    <w:rsid w:val="00D20F4C"/>
+    <w:rPr>
+      <w:sz w:val="20"/>
+      <w:szCs w:val="20"/>
+    </w:rPr>
+  </w:style>
+  <w:style w:type="paragraph" w:styleId="CommentSubject">
+    <w:name w:val="annotation subject"/>
+    <w:basedOn w:val="CommentText"/>
+    <w:next w:val="CommentText"/>
+    <w:link w:val="CommentSubjectChar"/>
+    <w:uiPriority w:val="99"/>
+    <w:semiHidden/>
+    <w:unhideWhenUsed/>
+    <w:rsid w:val="00D20F4C"/>
+    <w:rPr>
+      <w:b/>
+      <w:bCs/>
+    </w:rPr>
+  </w:style>
+  <w:style w:type="character" w:customStyle="1" w:styleId="CommentSubjectChar">
+    <w:name w:val="Comment Subject Char"/>
+    <w:basedOn w:val="CommentTextChar"/>
+    <w:link w:val="CommentSubject"/>
+    <w:uiPriority w:val="99"/>
+    <w:semiHidden/>
+    <w:rsid w:val="00D20F4C"/>
+    <w:rPr>
+      <w:b/>
+      <w:bCs/>
+      <w:sz w:val="20"/>
+      <w:szCs w:val="20"/>
+    </w:rPr>
+  </w:style>
 </w:styles>
 </file>
 
@@ -20899,7 +24497,7 @@
 </file>
 
 <file path=customXml/itemProps1.xml><?xml version="1.0" encoding="utf-8"?>
-<ds:datastoreItem xmlns:ds="http://schemas.openxmlformats.org/officeDocument/2006/customXml" ds:itemID="{4E5A9B76-7756-4A65-A6F5-5FC232F9B54C}">
+<ds:datastoreItem xmlns:ds="http://schemas.openxmlformats.org/officeDocument/2006/customXml" ds:itemID="{480FB308-F124-4150-85A7-7CDB588C0553}">
   <ds:schemaRefs>
     <ds:schemaRef ds:uri="http://schemas.openxmlformats.org/officeDocument/2006/bibliography"/>
   </ds:schemaRefs>
